--- a/SQL/task3/task_3.docx
+++ b/SQL/task3/task_3.docx
@@ -16,6 +16,8 @@
         </w:rPr>
         <w:t>Task 3</w:t>
       </w:r>
+      <w:bookmarkStart w:id="0" w:name="_GoBack"/>
+      <w:bookmarkEnd w:id="0"/>
     </w:p>
     <w:p>
       <w:pPr>
@@ -258,8 +260,16 @@
         </w:rPr>
         <w:t xml:space="preserve"> employees</w:t>
       </w:r>
-      <w:bookmarkStart w:id="0" w:name="_GoBack"/>
-      <w:bookmarkEnd w:id="0"/>
+      <w:r>
+        <w:rPr>
+          <w:rFonts w:ascii="Consolas" w:hAnsi="Consolas" w:cs="Consolas"/>
+          <w:color w:val="808080"/>
+          <w:sz w:val="19"/>
+          <w:szCs w:val="19"/>
+          <w:highlight w:val="white"/>
+        </w:rPr>
+        <w:t>;</w:t>
+      </w:r>
     </w:p>
     <w:p>
       <w:pPr>
@@ -274,6 +284,7 @@
       <w:r>
         <w:rPr>
           <w:rFonts w:ascii="Verdana" w:hAnsi="Verdana" w:cs="Arial"/>
+          <w:noProof/>
         </w:rPr>
         <w:lastRenderedPageBreak/>
         <w:drawing>
@@ -488,6 +499,16 @@
           <w:highlight w:val="white"/>
         </w:rPr>
         <w:t>12000</w:t>
+      </w:r>
+      <w:r>
+        <w:rPr>
+          <w:rFonts w:ascii="Consolas" w:hAnsi="Consolas" w:cs="Consolas"/>
+          <w:color w:val="808080"/>
+          <w:sz w:val="19"/>
+          <w:szCs w:val="19"/>
+          <w:highlight w:val="white"/>
+        </w:rPr>
+        <w:t>;</w:t>
       </w:r>
     </w:p>
     <w:p>
@@ -1071,6 +1092,16 @@
           <w:highlight w:val="white"/>
         </w:rPr>
         <w:t>)</w:t>
+      </w:r>
+      <w:r>
+        <w:rPr>
+          <w:rFonts w:ascii="Consolas" w:hAnsi="Consolas" w:cs="Consolas"/>
+          <w:color w:val="808080"/>
+          <w:sz w:val="19"/>
+          <w:szCs w:val="19"/>
+          <w:highlight w:val="white"/>
+        </w:rPr>
+        <w:t>;</w:t>
       </w:r>
     </w:p>
     <w:p>
@@ -4051,31 +4082,73 @@
         <w:jc w:val="both"/>
         <w:rPr>
           <w:rFonts w:ascii="Consolas" w:hAnsi="Consolas" w:cs="Consolas"/>
-          <w:color w:val="FF0000"/>
-          <w:sz w:val="19"/>
-          <w:szCs w:val="19"/>
-          <w:highlight w:val="white"/>
-        </w:rPr>
-      </w:pPr>
-      <w:r>
-        <w:rPr>
-          <w:rFonts w:ascii="Consolas" w:hAnsi="Consolas" w:cs="Consolas"/>
-          <w:color w:val="FF0000"/>
-          <w:sz w:val="19"/>
-          <w:szCs w:val="19"/>
-          <w:highlight w:val="white"/>
-        </w:rPr>
-        <w:t>Assuming that the number of people per department was meant</w:t>
-      </w:r>
-      <w:r>
-        <w:rPr>
-          <w:rFonts w:ascii="Consolas" w:hAnsi="Consolas" w:cs="Consolas"/>
-          <w:color w:val="FF0000"/>
-          <w:sz w:val="19"/>
-          <w:szCs w:val="19"/>
-          <w:highlight w:val="white"/>
-        </w:rPr>
-        <w:t>:</w:t>
+          <w:color w:val="000000"/>
+          <w:sz w:val="19"/>
+          <w:szCs w:val="19"/>
+          <w:highlight w:val="white"/>
+        </w:rPr>
+      </w:pPr>
+      <w:r>
+        <w:rPr>
+          <w:rFonts w:ascii="Consolas" w:hAnsi="Consolas" w:cs="Consolas"/>
+          <w:color w:val="0000FF"/>
+          <w:sz w:val="19"/>
+          <w:szCs w:val="19"/>
+          <w:highlight w:val="white"/>
+        </w:rPr>
+        <w:t>SELECT</w:t>
+      </w:r>
+      <w:r>
+        <w:rPr>
+          <w:rFonts w:ascii="Consolas" w:hAnsi="Consolas" w:cs="Consolas"/>
+          <w:color w:val="000000"/>
+          <w:sz w:val="19"/>
+          <w:szCs w:val="19"/>
+          <w:highlight w:val="white"/>
+        </w:rPr>
+        <w:t xml:space="preserve"> </w:t>
+      </w:r>
+      <w:r>
+        <w:rPr>
+          <w:rFonts w:ascii="Consolas" w:hAnsi="Consolas" w:cs="Consolas"/>
+          <w:color w:val="FF00FF"/>
+          <w:sz w:val="19"/>
+          <w:szCs w:val="19"/>
+          <w:highlight w:val="white"/>
+        </w:rPr>
+        <w:t>SUM</w:t>
+      </w:r>
+      <w:r>
+        <w:rPr>
+          <w:rFonts w:ascii="Consolas" w:hAnsi="Consolas" w:cs="Consolas"/>
+          <w:color w:val="808080"/>
+          <w:sz w:val="19"/>
+          <w:szCs w:val="19"/>
+          <w:highlight w:val="white"/>
+        </w:rPr>
+        <w:t>(</w:t>
+      </w:r>
+      <w:proofErr w:type="spellStart"/>
+      <w:r>
+        <w:rPr>
+          <w:rFonts w:ascii="Consolas" w:hAnsi="Consolas" w:cs="Consolas"/>
+          <w:color w:val="000000"/>
+          <w:sz w:val="19"/>
+          <w:szCs w:val="19"/>
+          <w:highlight w:val="white"/>
+        </w:rPr>
+        <w:t>myCol</w:t>
+      </w:r>
+      <w:proofErr w:type="spellEnd"/>
+      <w:r>
+        <w:rPr>
+          <w:rFonts w:ascii="Consolas" w:hAnsi="Consolas" w:cs="Consolas"/>
+          <w:color w:val="808080"/>
+          <w:sz w:val="19"/>
+          <w:szCs w:val="19"/>
+          <w:highlight w:val="white"/>
+        </w:rPr>
+        <w:t>)</w:t>
       </w:r>
     </w:p>
     <w:p>
@@ -4101,59 +4174,7 @@
           <w:szCs w:val="19"/>
           <w:highlight w:val="white"/>
         </w:rPr>
-        <w:t>SELECT</w:t>
-      </w:r>
-      <w:r>
-        <w:rPr>
-          <w:rFonts w:ascii="Consolas" w:hAnsi="Consolas" w:cs="Consolas"/>
-          <w:color w:val="000000"/>
-          <w:sz w:val="19"/>
-          <w:szCs w:val="19"/>
-          <w:highlight w:val="white"/>
-        </w:rPr>
-        <w:t xml:space="preserve"> </w:t>
-      </w:r>
-      <w:proofErr w:type="spellStart"/>
-      <w:r>
-        <w:rPr>
-          <w:rFonts w:ascii="Consolas" w:hAnsi="Consolas" w:cs="Consolas"/>
-          <w:color w:val="000000"/>
-          <w:sz w:val="19"/>
-          <w:szCs w:val="19"/>
-          <w:highlight w:val="white"/>
-        </w:rPr>
-        <w:t>job_id</w:t>
-      </w:r>
-      <w:proofErr w:type="spellEnd"/>
-      <w:r>
-        <w:rPr>
-          <w:rFonts w:ascii="Consolas" w:hAnsi="Consolas" w:cs="Consolas"/>
-          <w:color w:val="808080"/>
-          <w:sz w:val="19"/>
-          <w:szCs w:val="19"/>
-          <w:highlight w:val="white"/>
-        </w:rPr>
-        <w:t>,</w:t>
-      </w:r>
-      <w:r>
-        <w:rPr>
-          <w:rFonts w:ascii="Consolas" w:hAnsi="Consolas" w:cs="Consolas"/>
-          <w:color w:val="000000"/>
-          <w:sz w:val="19"/>
-          <w:szCs w:val="19"/>
-          <w:highlight w:val="white"/>
-        </w:rPr>
-        <w:t xml:space="preserve"> </w:t>
-      </w:r>
-      <w:r>
-        <w:rPr>
-          <w:rFonts w:ascii="Consolas" w:hAnsi="Consolas" w:cs="Consolas"/>
-          <w:color w:val="FF00FF"/>
-          <w:sz w:val="19"/>
-          <w:szCs w:val="19"/>
-          <w:highlight w:val="white"/>
-        </w:rPr>
-        <w:t>count</w:t>
+        <w:t xml:space="preserve">FROM </w:t>
       </w:r>
       <w:r>
         <w:rPr>
@@ -4164,28 +4185,6 @@
           <w:highlight w:val="white"/>
         </w:rPr>
         <w:t>(</w:t>
-      </w:r>
-      <w:proofErr w:type="spellStart"/>
-      <w:r>
-        <w:rPr>
-          <w:rFonts w:ascii="Consolas" w:hAnsi="Consolas" w:cs="Consolas"/>
-          <w:color w:val="000000"/>
-          <w:sz w:val="19"/>
-          <w:szCs w:val="19"/>
-          <w:highlight w:val="white"/>
-        </w:rPr>
-        <w:t>job_id</w:t>
-      </w:r>
-      <w:proofErr w:type="spellEnd"/>
-      <w:r>
-        <w:rPr>
-          <w:rFonts w:ascii="Consolas" w:hAnsi="Consolas" w:cs="Consolas"/>
-          <w:color w:val="808080"/>
-          <w:sz w:val="19"/>
-          <w:szCs w:val="19"/>
-          <w:highlight w:val="white"/>
-        </w:rPr>
-        <w:t>)</w:t>
       </w:r>
     </w:p>
     <w:p>
@@ -4206,12 +4205,142 @@
       <w:r>
         <w:rPr>
           <w:rFonts w:ascii="Consolas" w:hAnsi="Consolas" w:cs="Consolas"/>
-          <w:color w:val="0000FF"/>
-          <w:sz w:val="19"/>
-          <w:szCs w:val="19"/>
-          <w:highlight w:val="white"/>
-        </w:rPr>
-        <w:t>FROM</w:t>
+          <w:color w:val="000000"/>
+          <w:sz w:val="19"/>
+          <w:szCs w:val="19"/>
+          <w:highlight w:val="white"/>
+        </w:rPr>
+        <w:t xml:space="preserve">     </w:t>
+      </w:r>
+      <w:r>
+        <w:rPr>
+          <w:rFonts w:ascii="Consolas" w:hAnsi="Consolas" w:cs="Consolas"/>
+          <w:color w:val="0000FF"/>
+          <w:sz w:val="19"/>
+          <w:szCs w:val="19"/>
+          <w:highlight w:val="white"/>
+        </w:rPr>
+        <w:t>SELECT</w:t>
+      </w:r>
+      <w:r>
+        <w:rPr>
+          <w:rFonts w:ascii="Consolas" w:hAnsi="Consolas" w:cs="Consolas"/>
+          <w:color w:val="000000"/>
+          <w:sz w:val="19"/>
+          <w:szCs w:val="19"/>
+          <w:highlight w:val="white"/>
+        </w:rPr>
+        <w:t xml:space="preserve"> </w:t>
+      </w:r>
+      <w:r>
+        <w:rPr>
+          <w:rFonts w:ascii="Consolas" w:hAnsi="Consolas" w:cs="Consolas"/>
+          <w:color w:val="FF00FF"/>
+          <w:sz w:val="19"/>
+          <w:szCs w:val="19"/>
+          <w:highlight w:val="white"/>
+        </w:rPr>
+        <w:t>count</w:t>
+      </w:r>
+      <w:r>
+        <w:rPr>
+          <w:rFonts w:ascii="Consolas" w:hAnsi="Consolas" w:cs="Consolas"/>
+          <w:color w:val="808080"/>
+          <w:sz w:val="19"/>
+          <w:szCs w:val="19"/>
+          <w:highlight w:val="white"/>
+        </w:rPr>
+        <w:t>(</w:t>
+      </w:r>
+      <w:proofErr w:type="spellStart"/>
+      <w:r>
+        <w:rPr>
+          <w:rFonts w:ascii="Consolas" w:hAnsi="Consolas" w:cs="Consolas"/>
+          <w:color w:val="000000"/>
+          <w:sz w:val="19"/>
+          <w:szCs w:val="19"/>
+          <w:highlight w:val="white"/>
+        </w:rPr>
+        <w:t>job_id</w:t>
+      </w:r>
+      <w:proofErr w:type="spellEnd"/>
+      <w:r>
+        <w:rPr>
+          <w:rFonts w:ascii="Consolas" w:hAnsi="Consolas" w:cs="Consolas"/>
+          <w:color w:val="808080"/>
+          <w:sz w:val="19"/>
+          <w:szCs w:val="19"/>
+          <w:highlight w:val="white"/>
+        </w:rPr>
+        <w:t>)</w:t>
+      </w:r>
+      <w:r>
+        <w:rPr>
+          <w:rFonts w:ascii="Consolas" w:hAnsi="Consolas" w:cs="Consolas"/>
+          <w:color w:val="000000"/>
+          <w:sz w:val="19"/>
+          <w:szCs w:val="19"/>
+          <w:highlight w:val="white"/>
+        </w:rPr>
+        <w:t xml:space="preserve"> </w:t>
+      </w:r>
+      <w:r>
+        <w:rPr>
+          <w:rFonts w:ascii="Consolas" w:hAnsi="Consolas" w:cs="Consolas"/>
+          <w:color w:val="0000FF"/>
+          <w:sz w:val="19"/>
+          <w:szCs w:val="19"/>
+          <w:highlight w:val="white"/>
+        </w:rPr>
+        <w:t>AS</w:t>
+      </w:r>
+      <w:r>
+        <w:rPr>
+          <w:rFonts w:ascii="Consolas" w:hAnsi="Consolas" w:cs="Consolas"/>
+          <w:color w:val="000000"/>
+          <w:sz w:val="19"/>
+          <w:szCs w:val="19"/>
+          <w:highlight w:val="white"/>
+        </w:rPr>
+        <w:t xml:space="preserve"> </w:t>
+      </w:r>
+      <w:proofErr w:type="spellStart"/>
+      <w:r>
+        <w:rPr>
+          <w:rFonts w:ascii="Consolas" w:hAnsi="Consolas" w:cs="Consolas"/>
+          <w:color w:val="000000"/>
+          <w:sz w:val="19"/>
+          <w:szCs w:val="19"/>
+          <w:highlight w:val="white"/>
+        </w:rPr>
+        <w:t>myCol</w:t>
+      </w:r>
+      <w:proofErr w:type="spellEnd"/>
+    </w:p>
+    <w:p>
+      <w:pPr>
+        <w:autoSpaceDE w:val="0"/>
+        <w:autoSpaceDN w:val="0"/>
+        <w:adjustRightInd w:val="0"/>
+        <w:spacing w:after="0" w:line="240" w:lineRule="auto"/>
+        <w:jc w:val="both"/>
+        <w:rPr>
+          <w:rFonts w:ascii="Consolas" w:hAnsi="Consolas" w:cs="Consolas"/>
+          <w:color w:val="000000"/>
+          <w:sz w:val="19"/>
+          <w:szCs w:val="19"/>
+          <w:highlight w:val="white"/>
+        </w:rPr>
+      </w:pPr>
+      <w:r>
+        <w:rPr>
+          <w:rFonts w:ascii="Consolas" w:hAnsi="Consolas" w:cs="Consolas"/>
+          <w:color w:val="0000FF"/>
+          <w:sz w:val="19"/>
+          <w:szCs w:val="19"/>
+          <w:highlight w:val="white"/>
+        </w:rPr>
+        <w:t xml:space="preserve">     FROM</w:t>
       </w:r>
       <w:r>
         <w:rPr>
@@ -4226,17 +4355,28 @@
     </w:p>
     <w:p>
       <w:pPr>
-        <w:jc w:val="both"/>
-      </w:pPr>
-      <w:r>
-        <w:rPr>
-          <w:rFonts w:ascii="Consolas" w:hAnsi="Consolas" w:cs="Consolas"/>
-          <w:color w:val="0000FF"/>
-          <w:sz w:val="19"/>
-          <w:szCs w:val="19"/>
-          <w:highlight w:val="white"/>
-        </w:rPr>
-        <w:t>GROUP</w:t>
+        <w:autoSpaceDE w:val="0"/>
+        <w:autoSpaceDN w:val="0"/>
+        <w:adjustRightInd w:val="0"/>
+        <w:spacing w:after="0" w:line="240" w:lineRule="auto"/>
+        <w:jc w:val="both"/>
+        <w:rPr>
+          <w:rFonts w:ascii="Consolas" w:hAnsi="Consolas" w:cs="Consolas"/>
+          <w:color w:val="000000"/>
+          <w:sz w:val="19"/>
+          <w:szCs w:val="19"/>
+          <w:highlight w:val="white"/>
+        </w:rPr>
+      </w:pPr>
+      <w:r>
+        <w:rPr>
+          <w:rFonts w:ascii="Consolas" w:hAnsi="Consolas" w:cs="Consolas"/>
+          <w:color w:val="0000FF"/>
+          <w:sz w:val="19"/>
+          <w:szCs w:val="19"/>
+          <w:highlight w:val="white"/>
+        </w:rPr>
+        <w:t xml:space="preserve">     GROUP</w:t>
       </w:r>
       <w:r>
         <w:rPr>
@@ -4280,6 +4420,151 @@
         <w:t>job_id</w:t>
       </w:r>
       <w:proofErr w:type="spellEnd"/>
+    </w:p>
+    <w:p>
+      <w:pPr>
+        <w:autoSpaceDE w:val="0"/>
+        <w:autoSpaceDN w:val="0"/>
+        <w:adjustRightInd w:val="0"/>
+        <w:spacing w:after="0" w:line="240" w:lineRule="auto"/>
+        <w:jc w:val="both"/>
+        <w:rPr>
+          <w:rFonts w:ascii="Consolas" w:hAnsi="Consolas" w:cs="Consolas"/>
+          <w:color w:val="000000"/>
+          <w:sz w:val="19"/>
+          <w:szCs w:val="19"/>
+          <w:highlight w:val="white"/>
+        </w:rPr>
+      </w:pPr>
+      <w:r>
+        <w:rPr>
+          <w:rFonts w:ascii="Consolas" w:hAnsi="Consolas" w:cs="Consolas"/>
+          <w:color w:val="0000FF"/>
+          <w:sz w:val="19"/>
+          <w:szCs w:val="19"/>
+          <w:highlight w:val="white"/>
+        </w:rPr>
+        <w:t xml:space="preserve">     </w:t>
+      </w:r>
+      <w:r>
+        <w:rPr>
+          <w:rFonts w:ascii="Consolas" w:hAnsi="Consolas" w:cs="Consolas"/>
+          <w:color w:val="808080"/>
+          <w:sz w:val="19"/>
+          <w:szCs w:val="19"/>
+          <w:highlight w:val="white"/>
+        </w:rPr>
+        <w:t>)</w:t>
+      </w:r>
+      <w:r>
+        <w:rPr>
+          <w:rFonts w:ascii="Consolas" w:hAnsi="Consolas" w:cs="Consolas"/>
+          <w:color w:val="000000"/>
+          <w:sz w:val="19"/>
+          <w:szCs w:val="19"/>
+          <w:highlight w:val="white"/>
+        </w:rPr>
+        <w:t xml:space="preserve"> </w:t>
+      </w:r>
+      <w:r>
+        <w:rPr>
+          <w:rFonts w:ascii="Consolas" w:hAnsi="Consolas" w:cs="Consolas"/>
+          <w:color w:val="0000FF"/>
+          <w:sz w:val="19"/>
+          <w:szCs w:val="19"/>
+          <w:highlight w:val="white"/>
+        </w:rPr>
+        <w:t>AS</w:t>
+      </w:r>
+      <w:r>
+        <w:rPr>
+          <w:rFonts w:ascii="Consolas" w:hAnsi="Consolas" w:cs="Consolas"/>
+          <w:color w:val="000000"/>
+          <w:sz w:val="19"/>
+          <w:szCs w:val="19"/>
+          <w:highlight w:val="white"/>
+        </w:rPr>
+        <w:t xml:space="preserve"> </w:t>
+      </w:r>
+      <w:proofErr w:type="spellStart"/>
+      <w:r>
+        <w:rPr>
+          <w:rFonts w:ascii="Consolas" w:hAnsi="Consolas" w:cs="Consolas"/>
+          <w:color w:val="000000"/>
+          <w:sz w:val="19"/>
+          <w:szCs w:val="19"/>
+          <w:highlight w:val="white"/>
+        </w:rPr>
+        <w:t>job_id_subquery</w:t>
+      </w:r>
+      <w:proofErr w:type="spellEnd"/>
+    </w:p>
+    <w:p>
+      <w:pPr>
+        <w:jc w:val="both"/>
+      </w:pPr>
+      <w:r>
+        <w:rPr>
+          <w:rFonts w:ascii="Consolas" w:hAnsi="Consolas" w:cs="Consolas"/>
+          <w:color w:val="0000FF"/>
+          <w:sz w:val="19"/>
+          <w:szCs w:val="19"/>
+          <w:highlight w:val="white"/>
+        </w:rPr>
+        <w:t>WHERE</w:t>
+      </w:r>
+      <w:r>
+        <w:rPr>
+          <w:rFonts w:ascii="Consolas" w:hAnsi="Consolas" w:cs="Consolas"/>
+          <w:color w:val="000000"/>
+          <w:sz w:val="19"/>
+          <w:szCs w:val="19"/>
+          <w:highlight w:val="white"/>
+        </w:rPr>
+        <w:t xml:space="preserve"> </w:t>
+      </w:r>
+      <w:proofErr w:type="spellStart"/>
+      <w:r>
+        <w:rPr>
+          <w:rFonts w:ascii="Consolas" w:hAnsi="Consolas" w:cs="Consolas"/>
+          <w:color w:val="000000"/>
+          <w:sz w:val="19"/>
+          <w:szCs w:val="19"/>
+          <w:highlight w:val="white"/>
+        </w:rPr>
+        <w:t>myCol</w:t>
+      </w:r>
+      <w:proofErr w:type="spellEnd"/>
+      <w:r>
+        <w:rPr>
+          <w:rFonts w:ascii="Consolas" w:hAnsi="Consolas" w:cs="Consolas"/>
+          <w:color w:val="000000"/>
+          <w:sz w:val="19"/>
+          <w:szCs w:val="19"/>
+          <w:highlight w:val="white"/>
+        </w:rPr>
+        <w:t xml:space="preserve"> </w:t>
+      </w:r>
+      <w:r>
+        <w:rPr>
+          <w:rFonts w:ascii="Consolas" w:hAnsi="Consolas" w:cs="Consolas"/>
+          <w:color w:val="808080"/>
+          <w:sz w:val="19"/>
+          <w:szCs w:val="19"/>
+          <w:highlight w:val="white"/>
+        </w:rPr>
+        <w:t>&gt;</w:t>
+      </w:r>
+      <w:r>
+        <w:rPr>
+          <w:rFonts w:ascii="Consolas" w:hAnsi="Consolas" w:cs="Consolas"/>
+          <w:color w:val="000000"/>
+          <w:sz w:val="19"/>
+          <w:szCs w:val="19"/>
+          <w:highlight w:val="white"/>
+        </w:rPr>
+        <w:t xml:space="preserve"> 1</w:t>
+      </w:r>
       <w:r>
         <w:rPr>
           <w:rFonts w:ascii="Consolas" w:hAnsi="Consolas" w:cs="Consolas"/>
@@ -4290,6 +4575,9 @@
         </w:rPr>
         <w:t>;</w:t>
       </w:r>
+      <w:r>
+        <w:t xml:space="preserve"> </w:t>
+      </w:r>
     </w:p>
     <w:p>
       <w:pPr>
@@ -4299,12 +4587,11 @@
         <w:rPr>
           <w:noProof/>
         </w:rPr>
-        <w:lastRenderedPageBreak/>
         <w:drawing>
-          <wp:inline distT="0" distB="0" distL="0" distR="0" wp14:anchorId="7D2A9AAF" wp14:editId="667D1EA9">
-            <wp:extent cx="2229161" cy="4001058"/>
-            <wp:effectExtent l="0" t="0" r="0" b="0"/>
-            <wp:docPr id="12" name="Picture 12"/>
+          <wp:inline distT="0" distB="0" distL="0" distR="0" wp14:anchorId="4459E51E" wp14:editId="47B78FA8">
+            <wp:extent cx="1495634" cy="724001"/>
+            <wp:effectExtent l="0" t="0" r="9525" b="0"/>
+            <wp:docPr id="13" name="Picture 13"/>
             <wp:cNvGraphicFramePr>
               <a:graphicFrameLocks xmlns:a="http://schemas.openxmlformats.org/drawingml/2006/main" noChangeAspect="1"/>
             </wp:cNvGraphicFramePr>
@@ -4324,7 +4611,7 @@
                   <pic:spPr>
                     <a:xfrm>
                       <a:off x="0" y="0"/>
-                      <a:ext cx="2229161" cy="4001058"/>
+                      <a:ext cx="1495634" cy="724001"/>
                     </a:xfrm>
                     <a:prstGeom prst="rect">
                       <a:avLst/>
@@ -4336,6 +4623,40 @@
           </wp:inline>
         </w:drawing>
       </w:r>
+      <w:r>
+        <w:t xml:space="preserve"> </w:t>
+      </w:r>
+      <w:r>
+        <w:fldChar w:fldCharType="begin"/>
+      </w:r>
+      <w:r>
+        <w:instrText xml:space="preserve"> INCLUDEPICTURE "https://ftims.edu.p.lodz.pl/pluginfile.php/66598/mod_page/content/6/sql_instr_03_odp_12.PNG" \* MERGEFORMATINET </w:instrText>
+      </w:r>
+      <w:r>
+        <w:fldChar w:fldCharType="end"/>
+      </w:r>
+    </w:p>
+    <w:p>
+      <w:pPr>
+        <w:pStyle w:val="NormalWeb"/>
+        <w:numPr>
+          <w:ilvl w:val="0"/>
+          <w:numId w:val="2"/>
+        </w:numPr>
+        <w:shd w:val="clear" w:color="auto" w:fill="FFFFFF"/>
+        <w:spacing w:before="0" w:beforeAutospacing="0" w:after="150" w:afterAutospacing="0"/>
+        <w:ind w:left="567" w:hanging="567"/>
+        <w:jc w:val="both"/>
+        <w:rPr>
+          <w:rFonts w:ascii="Verdana" w:hAnsi="Verdana" w:cs="Arial"/>
+        </w:rPr>
+      </w:pPr>
+      <w:r>
+        <w:rPr>
+          <w:rFonts w:ascii="Verdana" w:hAnsi="Verdana" w:cs="Arial"/>
+        </w:rPr>
+        <w:t>Determine the number of managers without listing them. Label the column Number of Managers. Hint: Use the MANAGER_ID column to determine the number of managers.</w:t>
+      </w:r>
     </w:p>
     <w:p>
       <w:pPr>
@@ -4346,331 +4667,148 @@
         <w:jc w:val="both"/>
         <w:rPr>
           <w:rFonts w:ascii="Consolas" w:hAnsi="Consolas" w:cs="Consolas"/>
+          <w:color w:val="000000"/>
+          <w:sz w:val="19"/>
+          <w:szCs w:val="19"/>
+          <w:highlight w:val="white"/>
+        </w:rPr>
+      </w:pPr>
+      <w:r>
+        <w:rPr>
+          <w:rFonts w:ascii="Consolas" w:hAnsi="Consolas" w:cs="Consolas"/>
+          <w:color w:val="0000FF"/>
+          <w:sz w:val="19"/>
+          <w:szCs w:val="19"/>
+          <w:highlight w:val="white"/>
+        </w:rPr>
+        <w:t>SELECT</w:t>
+      </w:r>
+      <w:r>
+        <w:rPr>
+          <w:rFonts w:ascii="Consolas" w:hAnsi="Consolas" w:cs="Consolas"/>
+          <w:color w:val="000000"/>
+          <w:sz w:val="19"/>
+          <w:szCs w:val="19"/>
+          <w:highlight w:val="white"/>
+        </w:rPr>
+        <w:t xml:space="preserve"> </w:t>
+      </w:r>
+      <w:r>
+        <w:rPr>
+          <w:rFonts w:ascii="Consolas" w:hAnsi="Consolas" w:cs="Consolas"/>
+          <w:color w:val="FF00FF"/>
+          <w:sz w:val="19"/>
+          <w:szCs w:val="19"/>
+          <w:highlight w:val="white"/>
+        </w:rPr>
+        <w:t>COUNT</w:t>
+      </w:r>
+      <w:r>
+        <w:rPr>
+          <w:rFonts w:ascii="Consolas" w:hAnsi="Consolas" w:cs="Consolas"/>
+          <w:color w:val="808080"/>
+          <w:sz w:val="19"/>
+          <w:szCs w:val="19"/>
+          <w:highlight w:val="white"/>
+        </w:rPr>
+        <w:t>(</w:t>
+      </w:r>
+      <w:r>
+        <w:rPr>
+          <w:rFonts w:ascii="Consolas" w:hAnsi="Consolas" w:cs="Consolas"/>
+          <w:color w:val="0000FF"/>
+          <w:sz w:val="19"/>
+          <w:szCs w:val="19"/>
+          <w:highlight w:val="white"/>
+        </w:rPr>
+        <w:t>DISTINCT</w:t>
+      </w:r>
+      <w:r>
+        <w:rPr>
+          <w:rFonts w:ascii="Consolas" w:hAnsi="Consolas" w:cs="Consolas"/>
+          <w:color w:val="000000"/>
+          <w:sz w:val="19"/>
+          <w:szCs w:val="19"/>
+          <w:highlight w:val="white"/>
+        </w:rPr>
+        <w:t xml:space="preserve"> </w:t>
+      </w:r>
+      <w:proofErr w:type="spellStart"/>
+      <w:r>
+        <w:rPr>
+          <w:rFonts w:ascii="Consolas" w:hAnsi="Consolas" w:cs="Consolas"/>
+          <w:color w:val="000000"/>
+          <w:sz w:val="19"/>
+          <w:szCs w:val="19"/>
+          <w:highlight w:val="white"/>
+        </w:rPr>
+        <w:t>manager_id</w:t>
+      </w:r>
+      <w:proofErr w:type="spellEnd"/>
+      <w:r>
+        <w:rPr>
+          <w:rFonts w:ascii="Consolas" w:hAnsi="Consolas" w:cs="Consolas"/>
+          <w:color w:val="808080"/>
+          <w:sz w:val="19"/>
+          <w:szCs w:val="19"/>
+          <w:highlight w:val="white"/>
+        </w:rPr>
+        <w:t>)</w:t>
+      </w:r>
+      <w:r>
+        <w:rPr>
+          <w:rFonts w:ascii="Consolas" w:hAnsi="Consolas" w:cs="Consolas"/>
+          <w:color w:val="000000"/>
+          <w:sz w:val="19"/>
+          <w:szCs w:val="19"/>
+          <w:highlight w:val="white"/>
+        </w:rPr>
+        <w:t xml:space="preserve"> </w:t>
+      </w:r>
+      <w:r>
+        <w:rPr>
+          <w:rFonts w:ascii="Consolas" w:hAnsi="Consolas" w:cs="Consolas"/>
+          <w:color w:val="0000FF"/>
+          <w:sz w:val="19"/>
+          <w:szCs w:val="19"/>
+          <w:highlight w:val="white"/>
+        </w:rPr>
+        <w:t>AS</w:t>
+      </w:r>
+      <w:r>
+        <w:rPr>
+          <w:rFonts w:ascii="Consolas" w:hAnsi="Consolas" w:cs="Consolas"/>
+          <w:color w:val="000000"/>
+          <w:sz w:val="19"/>
+          <w:szCs w:val="19"/>
+          <w:highlight w:val="white"/>
+        </w:rPr>
+        <w:t xml:space="preserve"> </w:t>
+      </w:r>
+      <w:r>
+        <w:rPr>
+          <w:rFonts w:ascii="Consolas" w:hAnsi="Consolas" w:cs="Consolas"/>
           <w:color w:val="FF0000"/>
           <w:sz w:val="19"/>
           <w:szCs w:val="19"/>
           <w:highlight w:val="white"/>
         </w:rPr>
-      </w:pPr>
-      <w:r>
-        <w:rPr>
-          <w:rFonts w:ascii="Consolas" w:hAnsi="Consolas" w:cs="Consolas"/>
-          <w:color w:val="FF0000"/>
-          <w:sz w:val="19"/>
-          <w:szCs w:val="19"/>
-          <w:highlight w:val="white"/>
-        </w:rPr>
-        <w:t xml:space="preserve">Assuming that </w:t>
-      </w:r>
-      <w:r>
-        <w:rPr>
-          <w:rFonts w:ascii="Consolas" w:hAnsi="Consolas" w:cs="Consolas"/>
-          <w:color w:val="FF0000"/>
-          <w:sz w:val="19"/>
-          <w:szCs w:val="19"/>
-          <w:highlight w:val="white"/>
-        </w:rPr>
-        <w:t xml:space="preserve">the </w:t>
-      </w:r>
-      <w:r>
-        <w:rPr>
-          <w:rFonts w:ascii="Consolas" w:hAnsi="Consolas" w:cs="Consolas"/>
-          <w:color w:val="FF0000"/>
-          <w:sz w:val="19"/>
-          <w:szCs w:val="19"/>
-          <w:highlight w:val="white"/>
-        </w:rPr>
-        <w:t>count of people who have a job, that is done by more than one person</w:t>
-      </w:r>
-      <w:r>
-        <w:rPr>
-          <w:rFonts w:ascii="Consolas" w:hAnsi="Consolas" w:cs="Consolas"/>
-          <w:color w:val="FF0000"/>
-          <w:sz w:val="19"/>
-          <w:szCs w:val="19"/>
-          <w:highlight w:val="white"/>
-        </w:rPr>
-        <w:t xml:space="preserve"> was meant</w:t>
-      </w:r>
-      <w:r>
-        <w:rPr>
-          <w:rFonts w:ascii="Consolas" w:hAnsi="Consolas" w:cs="Consolas"/>
-          <w:color w:val="FF0000"/>
-          <w:sz w:val="19"/>
-          <w:szCs w:val="19"/>
-          <w:highlight w:val="white"/>
-        </w:rPr>
-        <w:t>:</w:t>
-      </w:r>
-    </w:p>
-    <w:p>
-      <w:pPr>
-        <w:autoSpaceDE w:val="0"/>
-        <w:autoSpaceDN w:val="0"/>
-        <w:adjustRightInd w:val="0"/>
-        <w:spacing w:after="0" w:line="240" w:lineRule="auto"/>
-        <w:jc w:val="both"/>
-        <w:rPr>
-          <w:rFonts w:ascii="Consolas" w:hAnsi="Consolas" w:cs="Consolas"/>
-          <w:color w:val="000000"/>
-          <w:sz w:val="19"/>
-          <w:szCs w:val="19"/>
-          <w:highlight w:val="white"/>
-        </w:rPr>
-      </w:pPr>
-      <w:r>
-        <w:rPr>
-          <w:rFonts w:ascii="Consolas" w:hAnsi="Consolas" w:cs="Consolas"/>
-          <w:color w:val="0000FF"/>
-          <w:sz w:val="19"/>
-          <w:szCs w:val="19"/>
-          <w:highlight w:val="white"/>
-        </w:rPr>
-        <w:t>SELECT</w:t>
-      </w:r>
-      <w:r>
-        <w:rPr>
-          <w:rFonts w:ascii="Consolas" w:hAnsi="Consolas" w:cs="Consolas"/>
-          <w:color w:val="000000"/>
-          <w:sz w:val="19"/>
-          <w:szCs w:val="19"/>
-          <w:highlight w:val="white"/>
-        </w:rPr>
-        <w:t xml:space="preserve"> </w:t>
-      </w:r>
-      <w:r>
-        <w:rPr>
-          <w:rFonts w:ascii="Consolas" w:hAnsi="Consolas" w:cs="Consolas"/>
-          <w:color w:val="FF00FF"/>
-          <w:sz w:val="19"/>
-          <w:szCs w:val="19"/>
-          <w:highlight w:val="white"/>
-        </w:rPr>
-        <w:t>SUM</w:t>
-      </w:r>
-      <w:r>
-        <w:rPr>
-          <w:rFonts w:ascii="Consolas" w:hAnsi="Consolas" w:cs="Consolas"/>
-          <w:color w:val="808080"/>
-          <w:sz w:val="19"/>
-          <w:szCs w:val="19"/>
-          <w:highlight w:val="white"/>
-        </w:rPr>
-        <w:t>(</w:t>
-      </w:r>
-      <w:proofErr w:type="spellStart"/>
-      <w:r>
-        <w:rPr>
-          <w:rFonts w:ascii="Consolas" w:hAnsi="Consolas" w:cs="Consolas"/>
-          <w:color w:val="000000"/>
-          <w:sz w:val="19"/>
-          <w:szCs w:val="19"/>
-          <w:highlight w:val="white"/>
-        </w:rPr>
-        <w:t>myCol</w:t>
-      </w:r>
-      <w:proofErr w:type="spellEnd"/>
-      <w:r>
-        <w:rPr>
-          <w:rFonts w:ascii="Consolas" w:hAnsi="Consolas" w:cs="Consolas"/>
-          <w:color w:val="808080"/>
-          <w:sz w:val="19"/>
-          <w:szCs w:val="19"/>
-          <w:highlight w:val="white"/>
-        </w:rPr>
-        <w:t>)</w:t>
-      </w:r>
-    </w:p>
-    <w:p>
-      <w:pPr>
-        <w:autoSpaceDE w:val="0"/>
-        <w:autoSpaceDN w:val="0"/>
-        <w:adjustRightInd w:val="0"/>
-        <w:spacing w:after="0" w:line="240" w:lineRule="auto"/>
-        <w:jc w:val="both"/>
-        <w:rPr>
-          <w:rFonts w:ascii="Consolas" w:hAnsi="Consolas" w:cs="Consolas"/>
-          <w:color w:val="000000"/>
-          <w:sz w:val="19"/>
-          <w:szCs w:val="19"/>
-          <w:highlight w:val="white"/>
-        </w:rPr>
-      </w:pPr>
-      <w:r>
-        <w:rPr>
-          <w:rFonts w:ascii="Consolas" w:hAnsi="Consolas" w:cs="Consolas"/>
-          <w:color w:val="0000FF"/>
-          <w:sz w:val="19"/>
-          <w:szCs w:val="19"/>
-          <w:highlight w:val="white"/>
-        </w:rPr>
-        <w:t xml:space="preserve">FROM </w:t>
-      </w:r>
-      <w:r>
-        <w:rPr>
-          <w:rFonts w:ascii="Consolas" w:hAnsi="Consolas" w:cs="Consolas"/>
-          <w:color w:val="808080"/>
-          <w:sz w:val="19"/>
-          <w:szCs w:val="19"/>
-          <w:highlight w:val="white"/>
-        </w:rPr>
-        <w:t>(</w:t>
-      </w:r>
-    </w:p>
-    <w:p>
-      <w:pPr>
-        <w:autoSpaceDE w:val="0"/>
-        <w:autoSpaceDN w:val="0"/>
-        <w:adjustRightInd w:val="0"/>
-        <w:spacing w:after="0" w:line="240" w:lineRule="auto"/>
-        <w:jc w:val="both"/>
-        <w:rPr>
-          <w:rFonts w:ascii="Consolas" w:hAnsi="Consolas" w:cs="Consolas"/>
-          <w:color w:val="000000"/>
-          <w:sz w:val="19"/>
-          <w:szCs w:val="19"/>
-          <w:highlight w:val="white"/>
-        </w:rPr>
-      </w:pPr>
-      <w:r>
-        <w:rPr>
-          <w:rFonts w:ascii="Consolas" w:hAnsi="Consolas" w:cs="Consolas"/>
-          <w:color w:val="000000"/>
-          <w:sz w:val="19"/>
-          <w:szCs w:val="19"/>
-          <w:highlight w:val="white"/>
-        </w:rPr>
-        <w:t xml:space="preserve">     </w:t>
-      </w:r>
-      <w:r>
-        <w:rPr>
-          <w:rFonts w:ascii="Consolas" w:hAnsi="Consolas" w:cs="Consolas"/>
-          <w:color w:val="0000FF"/>
-          <w:sz w:val="19"/>
-          <w:szCs w:val="19"/>
-          <w:highlight w:val="white"/>
-        </w:rPr>
-        <w:t>SELECT</w:t>
-      </w:r>
-      <w:r>
-        <w:rPr>
-          <w:rFonts w:ascii="Consolas" w:hAnsi="Consolas" w:cs="Consolas"/>
-          <w:color w:val="000000"/>
-          <w:sz w:val="19"/>
-          <w:szCs w:val="19"/>
-          <w:highlight w:val="white"/>
-        </w:rPr>
-        <w:t xml:space="preserve"> </w:t>
-      </w:r>
-      <w:r>
-        <w:rPr>
-          <w:rFonts w:ascii="Consolas" w:hAnsi="Consolas" w:cs="Consolas"/>
-          <w:color w:val="FF00FF"/>
-          <w:sz w:val="19"/>
-          <w:szCs w:val="19"/>
-          <w:highlight w:val="white"/>
-        </w:rPr>
-        <w:t>count</w:t>
-      </w:r>
-      <w:r>
-        <w:rPr>
-          <w:rFonts w:ascii="Consolas" w:hAnsi="Consolas" w:cs="Consolas"/>
-          <w:color w:val="808080"/>
-          <w:sz w:val="19"/>
-          <w:szCs w:val="19"/>
-          <w:highlight w:val="white"/>
-        </w:rPr>
-        <w:t>(</w:t>
-      </w:r>
-      <w:proofErr w:type="spellStart"/>
-      <w:r>
-        <w:rPr>
-          <w:rFonts w:ascii="Consolas" w:hAnsi="Consolas" w:cs="Consolas"/>
-          <w:color w:val="000000"/>
-          <w:sz w:val="19"/>
-          <w:szCs w:val="19"/>
-          <w:highlight w:val="white"/>
-        </w:rPr>
-        <w:t>job_id</w:t>
-      </w:r>
-      <w:proofErr w:type="spellEnd"/>
-      <w:r>
-        <w:rPr>
-          <w:rFonts w:ascii="Consolas" w:hAnsi="Consolas" w:cs="Consolas"/>
-          <w:color w:val="808080"/>
-          <w:sz w:val="19"/>
-          <w:szCs w:val="19"/>
-          <w:highlight w:val="white"/>
-        </w:rPr>
-        <w:t>)</w:t>
-      </w:r>
-      <w:r>
-        <w:rPr>
-          <w:rFonts w:ascii="Consolas" w:hAnsi="Consolas" w:cs="Consolas"/>
-          <w:color w:val="000000"/>
-          <w:sz w:val="19"/>
-          <w:szCs w:val="19"/>
-          <w:highlight w:val="white"/>
-        </w:rPr>
-        <w:t xml:space="preserve"> </w:t>
-      </w:r>
-      <w:r>
-        <w:rPr>
-          <w:rFonts w:ascii="Consolas" w:hAnsi="Consolas" w:cs="Consolas"/>
-          <w:color w:val="0000FF"/>
-          <w:sz w:val="19"/>
-          <w:szCs w:val="19"/>
-          <w:highlight w:val="white"/>
-        </w:rPr>
-        <w:t>AS</w:t>
-      </w:r>
-      <w:r>
-        <w:rPr>
-          <w:rFonts w:ascii="Consolas" w:hAnsi="Consolas" w:cs="Consolas"/>
-          <w:color w:val="000000"/>
-          <w:sz w:val="19"/>
-          <w:szCs w:val="19"/>
-          <w:highlight w:val="white"/>
-        </w:rPr>
-        <w:t xml:space="preserve"> </w:t>
-      </w:r>
-      <w:proofErr w:type="spellStart"/>
-      <w:r>
-        <w:rPr>
-          <w:rFonts w:ascii="Consolas" w:hAnsi="Consolas" w:cs="Consolas"/>
-          <w:color w:val="000000"/>
-          <w:sz w:val="19"/>
-          <w:szCs w:val="19"/>
-          <w:highlight w:val="white"/>
-        </w:rPr>
-        <w:t>myCol</w:t>
-      </w:r>
-      <w:proofErr w:type="spellEnd"/>
-    </w:p>
-    <w:p>
-      <w:pPr>
-        <w:autoSpaceDE w:val="0"/>
-        <w:autoSpaceDN w:val="0"/>
-        <w:adjustRightInd w:val="0"/>
-        <w:spacing w:after="0" w:line="240" w:lineRule="auto"/>
-        <w:jc w:val="both"/>
-        <w:rPr>
-          <w:rFonts w:ascii="Consolas" w:hAnsi="Consolas" w:cs="Consolas"/>
-          <w:color w:val="000000"/>
-          <w:sz w:val="19"/>
-          <w:szCs w:val="19"/>
-          <w:highlight w:val="white"/>
-        </w:rPr>
-      </w:pPr>
-      <w:r>
-        <w:rPr>
-          <w:rFonts w:ascii="Consolas" w:hAnsi="Consolas" w:cs="Consolas"/>
-          <w:color w:val="0000FF"/>
-          <w:sz w:val="19"/>
-          <w:szCs w:val="19"/>
-          <w:highlight w:val="white"/>
-        </w:rPr>
-        <w:t xml:space="preserve">     FROM</w:t>
+        <w:t>'Number of Managers'</w:t>
+      </w:r>
+    </w:p>
+    <w:p>
+      <w:pPr>
+        <w:jc w:val="both"/>
+      </w:pPr>
+      <w:r>
+        <w:rPr>
+          <w:rFonts w:ascii="Consolas" w:hAnsi="Consolas" w:cs="Consolas"/>
+          <w:color w:val="0000FF"/>
+          <w:sz w:val="19"/>
+          <w:szCs w:val="19"/>
+          <w:highlight w:val="white"/>
+        </w:rPr>
+        <w:t>FROM</w:t>
       </w:r>
       <w:r>
         <w:rPr>
@@ -4682,219 +4820,6 @@
         </w:rPr>
         <w:t xml:space="preserve"> employees</w:t>
       </w:r>
-    </w:p>
-    <w:p>
-      <w:pPr>
-        <w:autoSpaceDE w:val="0"/>
-        <w:autoSpaceDN w:val="0"/>
-        <w:adjustRightInd w:val="0"/>
-        <w:spacing w:after="0" w:line="240" w:lineRule="auto"/>
-        <w:jc w:val="both"/>
-        <w:rPr>
-          <w:rFonts w:ascii="Consolas" w:hAnsi="Consolas" w:cs="Consolas"/>
-          <w:color w:val="000000"/>
-          <w:sz w:val="19"/>
-          <w:szCs w:val="19"/>
-          <w:highlight w:val="white"/>
-        </w:rPr>
-      </w:pPr>
-      <w:r>
-        <w:rPr>
-          <w:rFonts w:ascii="Consolas" w:hAnsi="Consolas" w:cs="Consolas"/>
-          <w:color w:val="0000FF"/>
-          <w:sz w:val="19"/>
-          <w:szCs w:val="19"/>
-          <w:highlight w:val="white"/>
-        </w:rPr>
-        <w:t xml:space="preserve">     GROUP</w:t>
-      </w:r>
-      <w:r>
-        <w:rPr>
-          <w:rFonts w:ascii="Consolas" w:hAnsi="Consolas" w:cs="Consolas"/>
-          <w:color w:val="000000"/>
-          <w:sz w:val="19"/>
-          <w:szCs w:val="19"/>
-          <w:highlight w:val="white"/>
-        </w:rPr>
-        <w:t xml:space="preserve"> </w:t>
-      </w:r>
-      <w:r>
-        <w:rPr>
-          <w:rFonts w:ascii="Consolas" w:hAnsi="Consolas" w:cs="Consolas"/>
-          <w:color w:val="0000FF"/>
-          <w:sz w:val="19"/>
-          <w:szCs w:val="19"/>
-          <w:highlight w:val="white"/>
-        </w:rPr>
-        <w:t>BY</w:t>
-      </w:r>
-      <w:r>
-        <w:rPr>
-          <w:rFonts w:ascii="Consolas" w:hAnsi="Consolas" w:cs="Consolas"/>
-          <w:color w:val="000000"/>
-          <w:sz w:val="19"/>
-          <w:szCs w:val="19"/>
-          <w:highlight w:val="white"/>
-        </w:rPr>
-        <w:t xml:space="preserve"> </w:t>
-      </w:r>
-      <w:proofErr w:type="spellStart"/>
-      <w:r>
-        <w:rPr>
-          <w:rFonts w:ascii="Consolas" w:hAnsi="Consolas" w:cs="Consolas"/>
-          <w:color w:val="000000"/>
-          <w:sz w:val="19"/>
-          <w:szCs w:val="19"/>
-          <w:highlight w:val="white"/>
-        </w:rPr>
-        <w:t>job_id</w:t>
-      </w:r>
-      <w:proofErr w:type="spellEnd"/>
-    </w:p>
-    <w:p>
-      <w:pPr>
-        <w:autoSpaceDE w:val="0"/>
-        <w:autoSpaceDN w:val="0"/>
-        <w:adjustRightInd w:val="0"/>
-        <w:spacing w:after="0" w:line="240" w:lineRule="auto"/>
-        <w:jc w:val="both"/>
-        <w:rPr>
-          <w:rFonts w:ascii="Consolas" w:hAnsi="Consolas" w:cs="Consolas"/>
-          <w:color w:val="000000"/>
-          <w:sz w:val="19"/>
-          <w:szCs w:val="19"/>
-          <w:highlight w:val="white"/>
-        </w:rPr>
-      </w:pPr>
-      <w:r>
-        <w:rPr>
-          <w:rFonts w:ascii="Consolas" w:hAnsi="Consolas" w:cs="Consolas"/>
-          <w:color w:val="0000FF"/>
-          <w:sz w:val="19"/>
-          <w:szCs w:val="19"/>
-          <w:highlight w:val="white"/>
-        </w:rPr>
-        <w:t xml:space="preserve">     </w:t>
-      </w:r>
-      <w:r>
-        <w:rPr>
-          <w:rFonts w:ascii="Consolas" w:hAnsi="Consolas" w:cs="Consolas"/>
-          <w:color w:val="808080"/>
-          <w:sz w:val="19"/>
-          <w:szCs w:val="19"/>
-          <w:highlight w:val="white"/>
-        </w:rPr>
-        <w:t>)</w:t>
-      </w:r>
-      <w:r>
-        <w:rPr>
-          <w:rFonts w:ascii="Consolas" w:hAnsi="Consolas" w:cs="Consolas"/>
-          <w:color w:val="000000"/>
-          <w:sz w:val="19"/>
-          <w:szCs w:val="19"/>
-          <w:highlight w:val="white"/>
-        </w:rPr>
-        <w:t xml:space="preserve"> </w:t>
-      </w:r>
-      <w:r>
-        <w:rPr>
-          <w:rFonts w:ascii="Consolas" w:hAnsi="Consolas" w:cs="Consolas"/>
-          <w:color w:val="0000FF"/>
-          <w:sz w:val="19"/>
-          <w:szCs w:val="19"/>
-          <w:highlight w:val="white"/>
-        </w:rPr>
-        <w:t>AS</w:t>
-      </w:r>
-      <w:r>
-        <w:rPr>
-          <w:rFonts w:ascii="Consolas" w:hAnsi="Consolas" w:cs="Consolas"/>
-          <w:color w:val="000000"/>
-          <w:sz w:val="19"/>
-          <w:szCs w:val="19"/>
-          <w:highlight w:val="white"/>
-        </w:rPr>
-        <w:t xml:space="preserve"> </w:t>
-      </w:r>
-      <w:proofErr w:type="spellStart"/>
-      <w:r>
-        <w:rPr>
-          <w:rFonts w:ascii="Consolas" w:hAnsi="Consolas" w:cs="Consolas"/>
-          <w:color w:val="000000"/>
-          <w:sz w:val="19"/>
-          <w:szCs w:val="19"/>
-          <w:highlight w:val="white"/>
-        </w:rPr>
-        <w:t>job_id_subquery</w:t>
-      </w:r>
-      <w:proofErr w:type="spellEnd"/>
-    </w:p>
-    <w:p>
-      <w:pPr>
-        <w:jc w:val="both"/>
-      </w:pPr>
-      <w:r>
-        <w:rPr>
-          <w:rFonts w:ascii="Consolas" w:hAnsi="Consolas" w:cs="Consolas"/>
-          <w:color w:val="0000FF"/>
-          <w:sz w:val="19"/>
-          <w:szCs w:val="19"/>
-          <w:highlight w:val="white"/>
-        </w:rPr>
-        <w:t>WHERE</w:t>
-      </w:r>
-      <w:r>
-        <w:rPr>
-          <w:rFonts w:ascii="Consolas" w:hAnsi="Consolas" w:cs="Consolas"/>
-          <w:color w:val="000000"/>
-          <w:sz w:val="19"/>
-          <w:szCs w:val="19"/>
-          <w:highlight w:val="white"/>
-        </w:rPr>
-        <w:t xml:space="preserve"> </w:t>
-      </w:r>
-      <w:proofErr w:type="spellStart"/>
-      <w:r>
-        <w:rPr>
-          <w:rFonts w:ascii="Consolas" w:hAnsi="Consolas" w:cs="Consolas"/>
-          <w:color w:val="000000"/>
-          <w:sz w:val="19"/>
-          <w:szCs w:val="19"/>
-          <w:highlight w:val="white"/>
-        </w:rPr>
-        <w:t>myCol</w:t>
-      </w:r>
-      <w:proofErr w:type="spellEnd"/>
-      <w:r>
-        <w:rPr>
-          <w:rFonts w:ascii="Consolas" w:hAnsi="Consolas" w:cs="Consolas"/>
-          <w:color w:val="000000"/>
-          <w:sz w:val="19"/>
-          <w:szCs w:val="19"/>
-          <w:highlight w:val="white"/>
-        </w:rPr>
-        <w:t xml:space="preserve"> </w:t>
-      </w:r>
-      <w:r>
-        <w:rPr>
-          <w:rFonts w:ascii="Consolas" w:hAnsi="Consolas" w:cs="Consolas"/>
-          <w:color w:val="808080"/>
-          <w:sz w:val="19"/>
-          <w:szCs w:val="19"/>
-          <w:highlight w:val="white"/>
-        </w:rPr>
-        <w:t>&gt;</w:t>
-      </w:r>
-      <w:r>
-        <w:rPr>
-          <w:rFonts w:ascii="Consolas" w:hAnsi="Consolas" w:cs="Consolas"/>
-          <w:color w:val="000000"/>
-          <w:sz w:val="19"/>
-          <w:szCs w:val="19"/>
-          <w:highlight w:val="white"/>
-        </w:rPr>
-        <w:t xml:space="preserve"> 1</w:t>
-      </w:r>
       <w:r>
         <w:rPr>
           <w:rFonts w:ascii="Consolas" w:hAnsi="Consolas" w:cs="Consolas"/>
@@ -4905,9 +4830,6 @@
         </w:rPr>
         <w:t>;</w:t>
       </w:r>
-      <w:r>
-        <w:t xml:space="preserve"> </w:t>
-      </w:r>
     </w:p>
     <w:p>
       <w:pPr>
@@ -4918,10 +4840,10 @@
           <w:noProof/>
         </w:rPr>
         <w:drawing>
-          <wp:inline distT="0" distB="0" distL="0" distR="0" wp14:anchorId="4459E51E" wp14:editId="47B78FA8">
-            <wp:extent cx="1495634" cy="724001"/>
-            <wp:effectExtent l="0" t="0" r="9525" b="0"/>
-            <wp:docPr id="13" name="Picture 13"/>
+          <wp:inline distT="0" distB="0" distL="0" distR="0" wp14:anchorId="08086B07" wp14:editId="45FE943B">
+            <wp:extent cx="1514686" cy="714475"/>
+            <wp:effectExtent l="0" t="0" r="0" b="9525"/>
+            <wp:docPr id="14" name="Picture 14"/>
             <wp:cNvGraphicFramePr>
               <a:graphicFrameLocks xmlns:a="http://schemas.openxmlformats.org/drawingml/2006/main" noChangeAspect="1"/>
             </wp:cNvGraphicFramePr>
@@ -4941,7 +4863,7 @@
                   <pic:spPr>
                     <a:xfrm>
                       <a:off x="0" y="0"/>
-                      <a:ext cx="1495634" cy="724001"/>
+                      <a:ext cx="1514686" cy="714475"/>
                     </a:xfrm>
                     <a:prstGeom prst="rect">
                       <a:avLst/>
@@ -4960,7 +4882,7 @@
         <w:fldChar w:fldCharType="begin"/>
       </w:r>
       <w:r>
-        <w:instrText xml:space="preserve"> INCLUDEPICTURE "https://ftims.edu.p.lodz.pl/pluginfile.php/66598/mod_page/content/6/sql_instr_03_odp_12.PNG" \* MERGEFORMATINET </w:instrText>
+        <w:instrText xml:space="preserve"> INCLUDEPICTURE "https://ftims.edu.p.lodz.pl/pluginfile.php/66598/mod_page/content/6/sql_instr_03_odp_13.PNG" \* MERGEFORMATINET </w:instrText>
       </w:r>
       <w:r>
         <w:fldChar w:fldCharType="end"/>
@@ -4985,7 +4907,7 @@
         <w:rPr>
           <w:rFonts w:ascii="Verdana" w:hAnsi="Verdana" w:cs="Arial"/>
         </w:rPr>
-        <w:t>Determine the number of managers without listing them. Label the column Number of Managers. Hint: Use the MANAGER_ID column to determine the number of managers.</w:t>
+        <w:t>Find the difference between the highest and lowest salaries. Label the column DIFFERENCE.</w:t>
       </w:r>
     </w:p>
     <w:p>
@@ -5011,6 +4933,7 @@
           <w:szCs w:val="19"/>
           <w:highlight w:val="white"/>
         </w:rPr>
+        <w:lastRenderedPageBreak/>
         <w:t>SELECT</w:t>
       </w:r>
       <w:r>
@@ -5031,7 +4954,7 @@
           <w:szCs w:val="19"/>
           <w:highlight w:val="white"/>
         </w:rPr>
-        <w:t>COUNT</w:t>
+        <w:t>MAX</w:t>
       </w:r>
       <w:r>
         <w:rPr>
@@ -5046,35 +4969,13 @@
       <w:r>
         <w:rPr>
           <w:rFonts w:ascii="Consolas" w:hAnsi="Consolas" w:cs="Consolas"/>
-          <w:color w:val="0000FF"/>
-          <w:sz w:val="19"/>
-          <w:szCs w:val="19"/>
-          <w:highlight w:val="white"/>
-        </w:rPr>
-        <w:t>DISTINCT</w:t>
-      </w:r>
-      <w:r>
-        <w:rPr>
-          <w:rFonts w:ascii="Consolas" w:hAnsi="Consolas" w:cs="Consolas"/>
-          <w:color w:val="000000"/>
-          <w:sz w:val="19"/>
-          <w:szCs w:val="19"/>
-          <w:highlight w:val="white"/>
-        </w:rPr>
-        <w:t xml:space="preserve"> </w:t>
-      </w:r>
-      <w:proofErr w:type="spellStart"/>
-      <w:r>
-        <w:rPr>
-          <w:rFonts w:ascii="Consolas" w:hAnsi="Consolas" w:cs="Consolas"/>
-          <w:color w:val="000000"/>
-          <w:sz w:val="19"/>
-          <w:szCs w:val="19"/>
-          <w:highlight w:val="white"/>
-        </w:rPr>
-        <w:t>manager_id</w:t>
-      </w:r>
-      <w:proofErr w:type="spellEnd"/>
+          <w:color w:val="000000"/>
+          <w:sz w:val="19"/>
+          <w:szCs w:val="19"/>
+          <w:highlight w:val="white"/>
+        </w:rPr>
+        <w:t>salary</w:t>
+      </w:r>
       <w:r>
         <w:rPr>
           <w:rFonts w:ascii="Consolas" w:hAnsi="Consolas" w:cs="Consolas"/>
@@ -5098,32 +4999,62 @@
       <w:r>
         <w:rPr>
           <w:rFonts w:ascii="Consolas" w:hAnsi="Consolas" w:cs="Consolas"/>
-          <w:color w:val="0000FF"/>
-          <w:sz w:val="19"/>
-          <w:szCs w:val="19"/>
-          <w:highlight w:val="white"/>
-        </w:rPr>
-        <w:t>AS</w:t>
-      </w:r>
-      <w:r>
-        <w:rPr>
-          <w:rFonts w:ascii="Consolas" w:hAnsi="Consolas" w:cs="Consolas"/>
-          <w:color w:val="000000"/>
-          <w:sz w:val="19"/>
-          <w:szCs w:val="19"/>
-          <w:highlight w:val="white"/>
-        </w:rPr>
-        <w:t xml:space="preserve"> </w:t>
-      </w:r>
-      <w:r>
-        <w:rPr>
-          <w:rFonts w:ascii="Consolas" w:hAnsi="Consolas" w:cs="Consolas"/>
-          <w:color w:val="FF0000"/>
-          <w:sz w:val="19"/>
-          <w:szCs w:val="19"/>
-          <w:highlight w:val="white"/>
-        </w:rPr>
-        <w:t>'Number of Managers'</w:t>
+          <w:color w:val="808080"/>
+          <w:sz w:val="19"/>
+          <w:szCs w:val="19"/>
+          <w:highlight w:val="white"/>
+        </w:rPr>
+        <w:t>-</w:t>
+      </w:r>
+      <w:r>
+        <w:rPr>
+          <w:rFonts w:ascii="Consolas" w:hAnsi="Consolas" w:cs="Consolas"/>
+          <w:color w:val="000000"/>
+          <w:sz w:val="19"/>
+          <w:szCs w:val="19"/>
+          <w:highlight w:val="white"/>
+        </w:rPr>
+        <w:t xml:space="preserve"> </w:t>
+      </w:r>
+      <w:r>
+        <w:rPr>
+          <w:rFonts w:ascii="Consolas" w:hAnsi="Consolas" w:cs="Consolas"/>
+          <w:color w:val="FF00FF"/>
+          <w:sz w:val="19"/>
+          <w:szCs w:val="19"/>
+          <w:highlight w:val="white"/>
+        </w:rPr>
+        <w:t>MIN</w:t>
+      </w:r>
+      <w:r>
+        <w:rPr>
+          <w:rFonts w:ascii="Consolas" w:hAnsi="Consolas" w:cs="Consolas"/>
+          <w:color w:val="808080"/>
+          <w:sz w:val="19"/>
+          <w:szCs w:val="19"/>
+          <w:highlight w:val="white"/>
+        </w:rPr>
+        <w:t>(</w:t>
+      </w:r>
+      <w:r>
+        <w:rPr>
+          <w:rFonts w:ascii="Consolas" w:hAnsi="Consolas" w:cs="Consolas"/>
+          <w:color w:val="000000"/>
+          <w:sz w:val="19"/>
+          <w:szCs w:val="19"/>
+          <w:highlight w:val="white"/>
+        </w:rPr>
+        <w:t>salary</w:t>
+      </w:r>
+      <w:r>
+        <w:rPr>
+          <w:rFonts w:ascii="Consolas" w:hAnsi="Consolas" w:cs="Consolas"/>
+          <w:color w:val="808080"/>
+          <w:sz w:val="19"/>
+          <w:szCs w:val="19"/>
+          <w:highlight w:val="white"/>
+        </w:rPr>
+        <w:t>)</w:t>
       </w:r>
     </w:p>
     <w:p>
@@ -5160,6 +5091,9 @@
         </w:rPr>
         <w:t>;</w:t>
       </w:r>
+      <w:r>
+        <w:t xml:space="preserve"> </w:t>
+      </w:r>
     </w:p>
     <w:p>
       <w:pPr>
@@ -5170,10 +5104,10 @@
           <w:noProof/>
         </w:rPr>
         <w:drawing>
-          <wp:inline distT="0" distB="0" distL="0" distR="0" wp14:anchorId="08086B07" wp14:editId="45FE943B">
-            <wp:extent cx="1514686" cy="714475"/>
-            <wp:effectExtent l="0" t="0" r="0" b="9525"/>
-            <wp:docPr id="14" name="Picture 14"/>
+          <wp:inline distT="0" distB="0" distL="0" distR="0" wp14:anchorId="4383B79F" wp14:editId="2F281605">
+            <wp:extent cx="1533739" cy="704948"/>
+            <wp:effectExtent l="0" t="0" r="9525" b="0"/>
+            <wp:docPr id="15" name="Picture 15"/>
             <wp:cNvGraphicFramePr>
               <a:graphicFrameLocks xmlns:a="http://schemas.openxmlformats.org/drawingml/2006/main" noChangeAspect="1"/>
             </wp:cNvGraphicFramePr>
@@ -5193,7 +5127,7 @@
                   <pic:spPr>
                     <a:xfrm>
                       <a:off x="0" y="0"/>
-                      <a:ext cx="1514686" cy="714475"/>
+                      <a:ext cx="1533739" cy="704948"/>
                     </a:xfrm>
                     <a:prstGeom prst="rect">
                       <a:avLst/>
@@ -5212,7 +5146,7 @@
         <w:fldChar w:fldCharType="begin"/>
       </w:r>
       <w:r>
-        <w:instrText xml:space="preserve"> INCLUDEPICTURE "https://ftims.edu.p.lodz.pl/pluginfile.php/66598/mod_page/content/6/sql_instr_03_odp_13.PNG" \* MERGEFORMATINET </w:instrText>
+        <w:instrText xml:space="preserve"> INCLUDEPICTURE "https://ftims.edu.p.lodz.pl/pluginfile.php/66598/mod_page/content/6/sql_instr_03_odp_14.PNG" \* MERGEFORMATINET </w:instrText>
       </w:r>
       <w:r>
         <w:fldChar w:fldCharType="end"/>
@@ -5237,7 +5171,7 @@
         <w:rPr>
           <w:rFonts w:ascii="Verdana" w:hAnsi="Verdana" w:cs="Arial"/>
         </w:rPr>
-        <w:t>Find the difference between the highest and lowest salaries. Label the column DIFFERENCE.</w:t>
+        <w:t>Find the addresses of all the departments. Use the LOCATIONS and COUNTRIES tables. Show the location ID, street address, city, state or province, and country in the output.</w:t>
       </w:r>
     </w:p>
     <w:p>
@@ -5249,21 +5183,45 @@
         <w:jc w:val="both"/>
         <w:rPr>
           <w:rFonts w:ascii="Consolas" w:hAnsi="Consolas" w:cs="Consolas"/>
-          <w:color w:val="000000"/>
-          <w:sz w:val="19"/>
-          <w:szCs w:val="19"/>
-          <w:highlight w:val="white"/>
-        </w:rPr>
-      </w:pPr>
-      <w:r>
-        <w:rPr>
-          <w:rFonts w:ascii="Consolas" w:hAnsi="Consolas" w:cs="Consolas"/>
-          <w:color w:val="0000FF"/>
-          <w:sz w:val="19"/>
-          <w:szCs w:val="19"/>
-          <w:highlight w:val="white"/>
-        </w:rPr>
-        <w:lastRenderedPageBreak/>
+          <w:color w:val="ED7D31" w:themeColor="accent2"/>
+          <w:sz w:val="19"/>
+          <w:szCs w:val="19"/>
+          <w:highlight w:val="white"/>
+        </w:rPr>
+      </w:pPr>
+      <w:r>
+        <w:rPr>
+          <w:rFonts w:ascii="Consolas" w:hAnsi="Consolas" w:cs="Consolas"/>
+          <w:color w:val="ED7D31" w:themeColor="accent2"/>
+          <w:sz w:val="19"/>
+          <w:szCs w:val="19"/>
+          <w:highlight w:val="white"/>
+        </w:rPr>
+        <w:t>Assuming that we want to display the departments’ names as well:</w:t>
+      </w:r>
+    </w:p>
+    <w:p>
+      <w:pPr>
+        <w:autoSpaceDE w:val="0"/>
+        <w:autoSpaceDN w:val="0"/>
+        <w:adjustRightInd w:val="0"/>
+        <w:spacing w:after="0" w:line="240" w:lineRule="auto"/>
+        <w:rPr>
+          <w:rFonts w:ascii="Consolas" w:hAnsi="Consolas" w:cs="Consolas"/>
+          <w:color w:val="000000"/>
+          <w:sz w:val="19"/>
+          <w:szCs w:val="19"/>
+          <w:highlight w:val="white"/>
+        </w:rPr>
+      </w:pPr>
+      <w:r>
+        <w:rPr>
+          <w:rFonts w:ascii="Consolas" w:hAnsi="Consolas" w:cs="Consolas"/>
+          <w:color w:val="0000FF"/>
+          <w:sz w:val="19"/>
+          <w:szCs w:val="19"/>
+          <w:highlight w:val="white"/>
+        </w:rPr>
         <w:t>SELECT</w:t>
       </w:r>
       <w:r>
@@ -5276,15 +5234,220 @@
         </w:rPr>
         <w:t xml:space="preserve"> </w:t>
       </w:r>
-      <w:r>
-        <w:rPr>
-          <w:rFonts w:ascii="Consolas" w:hAnsi="Consolas" w:cs="Consolas"/>
-          <w:color w:val="FF00FF"/>
-          <w:sz w:val="19"/>
-          <w:szCs w:val="19"/>
-          <w:highlight w:val="white"/>
-        </w:rPr>
-        <w:t>MAX</w:t>
+      <w:proofErr w:type="spellStart"/>
+      <w:r>
+        <w:rPr>
+          <w:rFonts w:ascii="Consolas" w:hAnsi="Consolas" w:cs="Consolas"/>
+          <w:color w:val="000000"/>
+          <w:sz w:val="19"/>
+          <w:szCs w:val="19"/>
+          <w:highlight w:val="white"/>
+        </w:rPr>
+        <w:t>department_name</w:t>
+      </w:r>
+      <w:proofErr w:type="spellEnd"/>
+      <w:r>
+        <w:rPr>
+          <w:rFonts w:ascii="Consolas" w:hAnsi="Consolas" w:cs="Consolas"/>
+          <w:color w:val="808080"/>
+          <w:sz w:val="19"/>
+          <w:szCs w:val="19"/>
+          <w:highlight w:val="white"/>
+        </w:rPr>
+        <w:t>,</w:t>
+      </w:r>
+      <w:r>
+        <w:rPr>
+          <w:rFonts w:ascii="Consolas" w:hAnsi="Consolas" w:cs="Consolas"/>
+          <w:color w:val="000000"/>
+          <w:sz w:val="19"/>
+          <w:szCs w:val="19"/>
+          <w:highlight w:val="white"/>
+        </w:rPr>
+        <w:t xml:space="preserve"> </w:t>
+      </w:r>
+      <w:proofErr w:type="spellStart"/>
+      <w:r>
+        <w:rPr>
+          <w:rFonts w:ascii="Consolas" w:hAnsi="Consolas" w:cs="Consolas"/>
+          <w:color w:val="000000"/>
+          <w:sz w:val="19"/>
+          <w:szCs w:val="19"/>
+          <w:highlight w:val="white"/>
+        </w:rPr>
+        <w:t>street_address</w:t>
+      </w:r>
+      <w:proofErr w:type="spellEnd"/>
+      <w:r>
+        <w:rPr>
+          <w:rFonts w:ascii="Consolas" w:hAnsi="Consolas" w:cs="Consolas"/>
+          <w:color w:val="808080"/>
+          <w:sz w:val="19"/>
+          <w:szCs w:val="19"/>
+          <w:highlight w:val="white"/>
+        </w:rPr>
+        <w:t>,</w:t>
+      </w:r>
+      <w:r>
+        <w:rPr>
+          <w:rFonts w:ascii="Consolas" w:hAnsi="Consolas" w:cs="Consolas"/>
+          <w:color w:val="000000"/>
+          <w:sz w:val="19"/>
+          <w:szCs w:val="19"/>
+          <w:highlight w:val="white"/>
+        </w:rPr>
+        <w:t xml:space="preserve"> city</w:t>
+      </w:r>
+      <w:r>
+        <w:rPr>
+          <w:rFonts w:ascii="Consolas" w:hAnsi="Consolas" w:cs="Consolas"/>
+          <w:color w:val="808080"/>
+          <w:sz w:val="19"/>
+          <w:szCs w:val="19"/>
+          <w:highlight w:val="white"/>
+        </w:rPr>
+        <w:t>,</w:t>
+      </w:r>
+      <w:r>
+        <w:rPr>
+          <w:rFonts w:ascii="Consolas" w:hAnsi="Consolas" w:cs="Consolas"/>
+          <w:color w:val="000000"/>
+          <w:sz w:val="19"/>
+          <w:szCs w:val="19"/>
+          <w:highlight w:val="white"/>
+        </w:rPr>
+        <w:t xml:space="preserve"> </w:t>
+      </w:r>
+      <w:proofErr w:type="spellStart"/>
+      <w:r>
+        <w:rPr>
+          <w:rFonts w:ascii="Consolas" w:hAnsi="Consolas" w:cs="Consolas"/>
+          <w:color w:val="000000"/>
+          <w:sz w:val="19"/>
+          <w:szCs w:val="19"/>
+          <w:highlight w:val="white"/>
+        </w:rPr>
+        <w:t>postal_code</w:t>
+      </w:r>
+      <w:proofErr w:type="spellEnd"/>
+      <w:r>
+        <w:rPr>
+          <w:rFonts w:ascii="Consolas" w:hAnsi="Consolas" w:cs="Consolas"/>
+          <w:color w:val="808080"/>
+          <w:sz w:val="19"/>
+          <w:szCs w:val="19"/>
+          <w:highlight w:val="white"/>
+        </w:rPr>
+        <w:t>,</w:t>
+      </w:r>
+      <w:r>
+        <w:rPr>
+          <w:rFonts w:ascii="Consolas" w:hAnsi="Consolas" w:cs="Consolas"/>
+          <w:color w:val="000000"/>
+          <w:sz w:val="19"/>
+          <w:szCs w:val="19"/>
+          <w:highlight w:val="white"/>
+        </w:rPr>
+        <w:t xml:space="preserve"> </w:t>
+      </w:r>
+      <w:proofErr w:type="spellStart"/>
+      <w:r>
+        <w:rPr>
+          <w:rFonts w:ascii="Consolas" w:hAnsi="Consolas" w:cs="Consolas"/>
+          <w:color w:val="000000"/>
+          <w:sz w:val="19"/>
+          <w:szCs w:val="19"/>
+          <w:highlight w:val="white"/>
+        </w:rPr>
+        <w:t>state_province</w:t>
+      </w:r>
+      <w:proofErr w:type="spellEnd"/>
+      <w:r>
+        <w:rPr>
+          <w:rFonts w:ascii="Consolas" w:hAnsi="Consolas" w:cs="Consolas"/>
+          <w:color w:val="808080"/>
+          <w:sz w:val="19"/>
+          <w:szCs w:val="19"/>
+          <w:highlight w:val="white"/>
+        </w:rPr>
+        <w:t>,</w:t>
+      </w:r>
+      <w:r>
+        <w:rPr>
+          <w:rFonts w:ascii="Consolas" w:hAnsi="Consolas" w:cs="Consolas"/>
+          <w:color w:val="000000"/>
+          <w:sz w:val="19"/>
+          <w:szCs w:val="19"/>
+          <w:highlight w:val="white"/>
+        </w:rPr>
+        <w:t xml:space="preserve"> </w:t>
+      </w:r>
+      <w:proofErr w:type="spellStart"/>
+      <w:r>
+        <w:rPr>
+          <w:rFonts w:ascii="Consolas" w:hAnsi="Consolas" w:cs="Consolas"/>
+          <w:color w:val="000000"/>
+          <w:sz w:val="19"/>
+          <w:szCs w:val="19"/>
+          <w:highlight w:val="white"/>
+        </w:rPr>
+        <w:t>country_name</w:t>
+      </w:r>
+      <w:proofErr w:type="spellEnd"/>
+    </w:p>
+    <w:p>
+      <w:pPr>
+        <w:autoSpaceDE w:val="0"/>
+        <w:autoSpaceDN w:val="0"/>
+        <w:adjustRightInd w:val="0"/>
+        <w:spacing w:after="0" w:line="240" w:lineRule="auto"/>
+        <w:rPr>
+          <w:rFonts w:ascii="Consolas" w:hAnsi="Consolas" w:cs="Consolas"/>
+          <w:color w:val="000000"/>
+          <w:sz w:val="19"/>
+          <w:szCs w:val="19"/>
+          <w:highlight w:val="white"/>
+        </w:rPr>
+      </w:pPr>
+      <w:r>
+        <w:rPr>
+          <w:rFonts w:ascii="Consolas" w:hAnsi="Consolas" w:cs="Consolas"/>
+          <w:color w:val="0000FF"/>
+          <w:sz w:val="19"/>
+          <w:szCs w:val="19"/>
+          <w:highlight w:val="white"/>
+        </w:rPr>
+        <w:t>FROM</w:t>
+      </w:r>
+      <w:r>
+        <w:rPr>
+          <w:rFonts w:ascii="Consolas" w:hAnsi="Consolas" w:cs="Consolas"/>
+          <w:color w:val="000000"/>
+          <w:sz w:val="19"/>
+          <w:szCs w:val="19"/>
+          <w:highlight w:val="white"/>
+        </w:rPr>
+        <w:t xml:space="preserve"> departments </w:t>
+      </w:r>
+      <w:r>
+        <w:rPr>
+          <w:rFonts w:ascii="Consolas" w:hAnsi="Consolas" w:cs="Consolas"/>
+          <w:color w:val="808080"/>
+          <w:sz w:val="19"/>
+          <w:szCs w:val="19"/>
+          <w:highlight w:val="white"/>
+        </w:rPr>
+        <w:t>JOIN</w:t>
+      </w:r>
+      <w:r>
+        <w:rPr>
+          <w:rFonts w:ascii="Consolas" w:hAnsi="Consolas" w:cs="Consolas"/>
+          <w:color w:val="0000FF"/>
+          <w:sz w:val="19"/>
+          <w:szCs w:val="19"/>
+          <w:highlight w:val="white"/>
+        </w:rPr>
+        <w:t xml:space="preserve"> </w:t>
       </w:r>
       <w:r>
         <w:rPr>
@@ -5304,8 +5467,142 @@
           <w:szCs w:val="19"/>
           <w:highlight w:val="white"/>
         </w:rPr>
-        <w:t>salary</w:t>
-      </w:r>
+        <w:t xml:space="preserve">locations </w:t>
+      </w:r>
+      <w:r>
+        <w:rPr>
+          <w:rFonts w:ascii="Consolas" w:hAnsi="Consolas" w:cs="Consolas"/>
+          <w:color w:val="808080"/>
+          <w:sz w:val="19"/>
+          <w:szCs w:val="19"/>
+          <w:highlight w:val="white"/>
+        </w:rPr>
+        <w:t>JOIN</w:t>
+      </w:r>
+      <w:r>
+        <w:rPr>
+          <w:rFonts w:ascii="Consolas" w:hAnsi="Consolas" w:cs="Consolas"/>
+          <w:color w:val="000000"/>
+          <w:sz w:val="19"/>
+          <w:szCs w:val="19"/>
+          <w:highlight w:val="white"/>
+        </w:rPr>
+        <w:t xml:space="preserve"> countries </w:t>
+      </w:r>
+      <w:r>
+        <w:rPr>
+          <w:rFonts w:ascii="Consolas" w:hAnsi="Consolas" w:cs="Consolas"/>
+          <w:color w:val="0000FF"/>
+          <w:sz w:val="19"/>
+          <w:szCs w:val="19"/>
+          <w:highlight w:val="white"/>
+        </w:rPr>
+        <w:t>ON</w:t>
+      </w:r>
+      <w:r>
+        <w:rPr>
+          <w:rFonts w:ascii="Consolas" w:hAnsi="Consolas" w:cs="Consolas"/>
+          <w:color w:val="000000"/>
+          <w:sz w:val="19"/>
+          <w:szCs w:val="19"/>
+          <w:highlight w:val="white"/>
+        </w:rPr>
+        <w:t xml:space="preserve"> </w:t>
+      </w:r>
+      <w:proofErr w:type="spellStart"/>
+      <w:r>
+        <w:rPr>
+          <w:rFonts w:ascii="Consolas" w:hAnsi="Consolas" w:cs="Consolas"/>
+          <w:color w:val="000000"/>
+          <w:sz w:val="19"/>
+          <w:szCs w:val="19"/>
+          <w:highlight w:val="white"/>
+        </w:rPr>
+        <w:t>locations</w:t>
+      </w:r>
+      <w:r>
+        <w:rPr>
+          <w:rFonts w:ascii="Consolas" w:hAnsi="Consolas" w:cs="Consolas"/>
+          <w:color w:val="808080"/>
+          <w:sz w:val="19"/>
+          <w:szCs w:val="19"/>
+          <w:highlight w:val="white"/>
+        </w:rPr>
+        <w:t>.</w:t>
+      </w:r>
+      <w:r>
+        <w:rPr>
+          <w:rFonts w:ascii="Consolas" w:hAnsi="Consolas" w:cs="Consolas"/>
+          <w:color w:val="000000"/>
+          <w:sz w:val="19"/>
+          <w:szCs w:val="19"/>
+          <w:highlight w:val="white"/>
+        </w:rPr>
+        <w:t>country_id</w:t>
+      </w:r>
+      <w:proofErr w:type="spellEnd"/>
+      <w:r>
+        <w:rPr>
+          <w:rFonts w:ascii="Consolas" w:hAnsi="Consolas" w:cs="Consolas"/>
+          <w:color w:val="000000"/>
+          <w:sz w:val="19"/>
+          <w:szCs w:val="19"/>
+          <w:highlight w:val="white"/>
+        </w:rPr>
+        <w:t xml:space="preserve"> </w:t>
+      </w:r>
+      <w:r>
+        <w:rPr>
+          <w:rFonts w:ascii="Consolas" w:hAnsi="Consolas" w:cs="Consolas"/>
+          <w:color w:val="808080"/>
+          <w:sz w:val="19"/>
+          <w:szCs w:val="19"/>
+          <w:highlight w:val="white"/>
+        </w:rPr>
+        <w:t>=</w:t>
+      </w:r>
+      <w:r>
+        <w:rPr>
+          <w:rFonts w:ascii="Consolas" w:hAnsi="Consolas" w:cs="Consolas"/>
+          <w:color w:val="000000"/>
+          <w:sz w:val="19"/>
+          <w:szCs w:val="19"/>
+          <w:highlight w:val="white"/>
+        </w:rPr>
+        <w:t xml:space="preserve"> </w:t>
+      </w:r>
+      <w:proofErr w:type="spellStart"/>
+      <w:r>
+        <w:rPr>
+          <w:rFonts w:ascii="Consolas" w:hAnsi="Consolas" w:cs="Consolas"/>
+          <w:color w:val="000000"/>
+          <w:sz w:val="19"/>
+          <w:szCs w:val="19"/>
+          <w:highlight w:val="white"/>
+        </w:rPr>
+        <w:t>countries</w:t>
+      </w:r>
+      <w:r>
+        <w:rPr>
+          <w:rFonts w:ascii="Consolas" w:hAnsi="Consolas" w:cs="Consolas"/>
+          <w:color w:val="808080"/>
+          <w:sz w:val="19"/>
+          <w:szCs w:val="19"/>
+          <w:highlight w:val="white"/>
+        </w:rPr>
+        <w:t>.</w:t>
+      </w:r>
+      <w:r>
+        <w:rPr>
+          <w:rFonts w:ascii="Consolas" w:hAnsi="Consolas" w:cs="Consolas"/>
+          <w:color w:val="000000"/>
+          <w:sz w:val="19"/>
+          <w:szCs w:val="19"/>
+          <w:highlight w:val="white"/>
+        </w:rPr>
+        <w:t>country_id</w:t>
+      </w:r>
+      <w:proofErr w:type="spellEnd"/>
       <w:r>
         <w:rPr>
           <w:rFonts w:ascii="Consolas" w:hAnsi="Consolas" w:cs="Consolas"/>
@@ -5316,101 +5613,130 @@
         </w:rPr>
         <w:t>)</w:t>
       </w:r>
-      <w:r>
-        <w:rPr>
-          <w:rFonts w:ascii="Consolas" w:hAnsi="Consolas" w:cs="Consolas"/>
-          <w:color w:val="000000"/>
-          <w:sz w:val="19"/>
-          <w:szCs w:val="19"/>
-          <w:highlight w:val="white"/>
-        </w:rPr>
-        <w:t xml:space="preserve"> </w:t>
-      </w:r>
-      <w:r>
-        <w:rPr>
-          <w:rFonts w:ascii="Consolas" w:hAnsi="Consolas" w:cs="Consolas"/>
-          <w:color w:val="808080"/>
-          <w:sz w:val="19"/>
-          <w:szCs w:val="19"/>
-          <w:highlight w:val="white"/>
-        </w:rPr>
-        <w:t>-</w:t>
-      </w:r>
-      <w:r>
-        <w:rPr>
-          <w:rFonts w:ascii="Consolas" w:hAnsi="Consolas" w:cs="Consolas"/>
-          <w:color w:val="000000"/>
-          <w:sz w:val="19"/>
-          <w:szCs w:val="19"/>
-          <w:highlight w:val="white"/>
-        </w:rPr>
-        <w:t xml:space="preserve"> </w:t>
-      </w:r>
-      <w:r>
-        <w:rPr>
-          <w:rFonts w:ascii="Consolas" w:hAnsi="Consolas" w:cs="Consolas"/>
-          <w:color w:val="FF00FF"/>
-          <w:sz w:val="19"/>
-          <w:szCs w:val="19"/>
-          <w:highlight w:val="white"/>
-        </w:rPr>
-        <w:t>MIN</w:t>
-      </w:r>
-      <w:r>
-        <w:rPr>
-          <w:rFonts w:ascii="Consolas" w:hAnsi="Consolas" w:cs="Consolas"/>
-          <w:color w:val="808080"/>
-          <w:sz w:val="19"/>
-          <w:szCs w:val="19"/>
-          <w:highlight w:val="white"/>
-        </w:rPr>
-        <w:t>(</w:t>
-      </w:r>
-      <w:r>
-        <w:rPr>
-          <w:rFonts w:ascii="Consolas" w:hAnsi="Consolas" w:cs="Consolas"/>
-          <w:color w:val="000000"/>
-          <w:sz w:val="19"/>
-          <w:szCs w:val="19"/>
-          <w:highlight w:val="white"/>
-        </w:rPr>
-        <w:t>salary</w:t>
-      </w:r>
-      <w:r>
-        <w:rPr>
-          <w:rFonts w:ascii="Consolas" w:hAnsi="Consolas" w:cs="Consolas"/>
-          <w:color w:val="808080"/>
-          <w:sz w:val="19"/>
-          <w:szCs w:val="19"/>
-          <w:highlight w:val="white"/>
-        </w:rPr>
-        <w:t>)</w:t>
-      </w:r>
-    </w:p>
-    <w:p>
-      <w:pPr>
-        <w:jc w:val="both"/>
-      </w:pPr>
-      <w:r>
-        <w:rPr>
-          <w:rFonts w:ascii="Consolas" w:hAnsi="Consolas" w:cs="Consolas"/>
-          <w:color w:val="0000FF"/>
-          <w:sz w:val="19"/>
-          <w:szCs w:val="19"/>
-          <w:highlight w:val="white"/>
-        </w:rPr>
-        <w:t>FROM</w:t>
-      </w:r>
-      <w:r>
-        <w:rPr>
-          <w:rFonts w:ascii="Consolas" w:hAnsi="Consolas" w:cs="Consolas"/>
-          <w:color w:val="000000"/>
-          <w:sz w:val="19"/>
-          <w:szCs w:val="19"/>
-          <w:highlight w:val="white"/>
-        </w:rPr>
-        <w:t xml:space="preserve"> employees</w:t>
-      </w:r>
+    </w:p>
+    <w:p>
+      <w:pPr>
+        <w:rPr>
+          <w:rFonts w:ascii="Consolas" w:hAnsi="Consolas" w:cs="Consolas"/>
+          <w:color w:val="808080"/>
+          <w:sz w:val="19"/>
+          <w:szCs w:val="19"/>
+        </w:rPr>
+      </w:pPr>
+      <w:r>
+        <w:rPr>
+          <w:rFonts w:ascii="Consolas" w:hAnsi="Consolas" w:cs="Consolas"/>
+          <w:color w:val="0000FF"/>
+          <w:sz w:val="19"/>
+          <w:szCs w:val="19"/>
+          <w:highlight w:val="white"/>
+        </w:rPr>
+        <w:t>ON</w:t>
+      </w:r>
+      <w:r>
+        <w:rPr>
+          <w:rFonts w:ascii="Consolas" w:hAnsi="Consolas" w:cs="Consolas"/>
+          <w:color w:val="000000"/>
+          <w:sz w:val="19"/>
+          <w:szCs w:val="19"/>
+          <w:highlight w:val="white"/>
+        </w:rPr>
+        <w:t xml:space="preserve"> </w:t>
+      </w:r>
+      <w:proofErr w:type="spellStart"/>
+      <w:r>
+        <w:rPr>
+          <w:rFonts w:ascii="Consolas" w:hAnsi="Consolas" w:cs="Consolas"/>
+          <w:color w:val="000000"/>
+          <w:sz w:val="19"/>
+          <w:szCs w:val="19"/>
+          <w:highlight w:val="white"/>
+        </w:rPr>
+        <w:t>departments</w:t>
+      </w:r>
+      <w:r>
+        <w:rPr>
+          <w:rFonts w:ascii="Consolas" w:hAnsi="Consolas" w:cs="Consolas"/>
+          <w:color w:val="808080"/>
+          <w:sz w:val="19"/>
+          <w:szCs w:val="19"/>
+          <w:highlight w:val="white"/>
+        </w:rPr>
+        <w:t>.</w:t>
+      </w:r>
+      <w:r>
+        <w:rPr>
+          <w:rFonts w:ascii="Consolas" w:hAnsi="Consolas" w:cs="Consolas"/>
+          <w:color w:val="000000"/>
+          <w:sz w:val="19"/>
+          <w:szCs w:val="19"/>
+          <w:highlight w:val="white"/>
+        </w:rPr>
+        <w:t>location_id</w:t>
+      </w:r>
+      <w:proofErr w:type="spellEnd"/>
+      <w:r>
+        <w:rPr>
+          <w:rFonts w:ascii="Consolas" w:hAnsi="Consolas" w:cs="Consolas"/>
+          <w:color w:val="000000"/>
+          <w:sz w:val="19"/>
+          <w:szCs w:val="19"/>
+          <w:highlight w:val="white"/>
+        </w:rPr>
+        <w:t xml:space="preserve"> </w:t>
+      </w:r>
+      <w:r>
+        <w:rPr>
+          <w:rFonts w:ascii="Consolas" w:hAnsi="Consolas" w:cs="Consolas"/>
+          <w:color w:val="808080"/>
+          <w:sz w:val="19"/>
+          <w:szCs w:val="19"/>
+          <w:highlight w:val="white"/>
+        </w:rPr>
+        <w:t>=</w:t>
+      </w:r>
+      <w:r>
+        <w:rPr>
+          <w:rFonts w:ascii="Consolas" w:hAnsi="Consolas" w:cs="Consolas"/>
+          <w:color w:val="000000"/>
+          <w:sz w:val="19"/>
+          <w:szCs w:val="19"/>
+          <w:highlight w:val="white"/>
+        </w:rPr>
+        <w:t xml:space="preserve"> </w:t>
+      </w:r>
+      <w:proofErr w:type="spellStart"/>
+      <w:r>
+        <w:rPr>
+          <w:rFonts w:ascii="Consolas" w:hAnsi="Consolas" w:cs="Consolas"/>
+          <w:color w:val="000000"/>
+          <w:sz w:val="19"/>
+          <w:szCs w:val="19"/>
+          <w:highlight w:val="white"/>
+        </w:rPr>
+        <w:t>locations</w:t>
+      </w:r>
+      <w:r>
+        <w:rPr>
+          <w:rFonts w:ascii="Consolas" w:hAnsi="Consolas" w:cs="Consolas"/>
+          <w:color w:val="808080"/>
+          <w:sz w:val="19"/>
+          <w:szCs w:val="19"/>
+          <w:highlight w:val="white"/>
+        </w:rPr>
+        <w:t>.</w:t>
+      </w:r>
+      <w:r>
+        <w:rPr>
+          <w:rFonts w:ascii="Consolas" w:hAnsi="Consolas" w:cs="Consolas"/>
+          <w:color w:val="000000"/>
+          <w:sz w:val="19"/>
+          <w:szCs w:val="19"/>
+          <w:highlight w:val="white"/>
+        </w:rPr>
+        <w:t>location_id</w:t>
+      </w:r>
+      <w:proofErr w:type="spellEnd"/>
       <w:r>
         <w:rPr>
           <w:rFonts w:ascii="Consolas" w:hAnsi="Consolas" w:cs="Consolas"/>
@@ -5421,9 +5747,6 @@
         </w:rPr>
         <w:t>;</w:t>
       </w:r>
-      <w:r>
-        <w:t xml:space="preserve"> </w:t>
-      </w:r>
     </w:p>
     <w:p>
       <w:pPr>
@@ -5434,10 +5757,10 @@
           <w:noProof/>
         </w:rPr>
         <w:drawing>
-          <wp:inline distT="0" distB="0" distL="0" distR="0" wp14:anchorId="4383B79F" wp14:editId="2F281605">
-            <wp:extent cx="1533739" cy="704948"/>
-            <wp:effectExtent l="0" t="0" r="9525" b="0"/>
-            <wp:docPr id="15" name="Picture 15"/>
+          <wp:inline distT="0" distB="0" distL="0" distR="0" wp14:anchorId="74B41C05" wp14:editId="34917E3B">
+            <wp:extent cx="5731510" cy="3117850"/>
+            <wp:effectExtent l="0" t="0" r="2540" b="6350"/>
+            <wp:docPr id="17" name="Picture 17"/>
             <wp:cNvGraphicFramePr>
               <a:graphicFrameLocks xmlns:a="http://schemas.openxmlformats.org/drawingml/2006/main" noChangeAspect="1"/>
             </wp:cNvGraphicFramePr>
@@ -5457,7 +5780,7 @@
                   <pic:spPr>
                     <a:xfrm>
                       <a:off x="0" y="0"/>
-                      <a:ext cx="1533739" cy="704948"/>
+                      <a:ext cx="5731510" cy="3117850"/>
                     </a:xfrm>
                     <a:prstGeom prst="rect">
                       <a:avLst/>
@@ -5470,13 +5793,10 @@
         </w:drawing>
       </w:r>
       <w:r>
-        <w:t xml:space="preserve"> </w:t>
-      </w:r>
-      <w:r>
         <w:fldChar w:fldCharType="begin"/>
       </w:r>
       <w:r>
-        <w:instrText xml:space="preserve"> INCLUDEPICTURE "https://ftims.edu.p.lodz.pl/pluginfile.php/66598/mod_page/content/6/sql_instr_03_odp_14.PNG" \* MERGEFORMATINET </w:instrText>
+        <w:instrText xml:space="preserve"> INCLUDEPICTURE "https://ftims.edu.p.lodz.pl/pluginfile.php/66598/mod_page/content/6/sql_instr_03_odp_15.PNG" \* MERGEFORMATINET </w:instrText>
       </w:r>
       <w:r>
         <w:fldChar w:fldCharType="end"/>
@@ -5501,7 +5821,7 @@
         <w:rPr>
           <w:rFonts w:ascii="Verdana" w:hAnsi="Verdana" w:cs="Arial"/>
         </w:rPr>
-        <w:t>Find the addresses of all the departments. Use the LOCATIONS and COUNTRIES tables. Show the location ID, street address, city, state or province, and country in the output.</w:t>
+        <w:t>Display the last name and department name for all employees.</w:t>
       </w:r>
     </w:p>
     <w:p>
@@ -5513,22 +5833,76 @@
         <w:jc w:val="both"/>
         <w:rPr>
           <w:rFonts w:ascii="Consolas" w:hAnsi="Consolas" w:cs="Consolas"/>
-          <w:color w:val="FF0000"/>
-          <w:sz w:val="19"/>
-          <w:szCs w:val="19"/>
-          <w:highlight w:val="white"/>
-        </w:rPr>
-      </w:pPr>
-      <w:r>
-        <w:rPr>
-          <w:rFonts w:ascii="Consolas" w:hAnsi="Consolas" w:cs="Consolas"/>
-          <w:color w:val="FF0000"/>
-          <w:sz w:val="19"/>
-          <w:szCs w:val="19"/>
-          <w:highlight w:val="white"/>
-        </w:rPr>
-        <w:t>Assuming that we want to display the departments’ names as well:</w:t>
-      </w:r>
+          <w:color w:val="000000"/>
+          <w:sz w:val="19"/>
+          <w:szCs w:val="19"/>
+          <w:highlight w:val="white"/>
+        </w:rPr>
+      </w:pPr>
+      <w:r>
+        <w:rPr>
+          <w:rFonts w:ascii="Consolas" w:hAnsi="Consolas" w:cs="Consolas"/>
+          <w:color w:val="0000FF"/>
+          <w:sz w:val="19"/>
+          <w:szCs w:val="19"/>
+          <w:highlight w:val="white"/>
+        </w:rPr>
+        <w:t>SELECT</w:t>
+      </w:r>
+      <w:r>
+        <w:rPr>
+          <w:rFonts w:ascii="Consolas" w:hAnsi="Consolas" w:cs="Consolas"/>
+          <w:color w:val="000000"/>
+          <w:sz w:val="19"/>
+          <w:szCs w:val="19"/>
+          <w:highlight w:val="white"/>
+        </w:rPr>
+        <w:t xml:space="preserve"> </w:t>
+      </w:r>
+      <w:proofErr w:type="spellStart"/>
+      <w:r>
+        <w:rPr>
+          <w:rFonts w:ascii="Consolas" w:hAnsi="Consolas" w:cs="Consolas"/>
+          <w:color w:val="000000"/>
+          <w:sz w:val="19"/>
+          <w:szCs w:val="19"/>
+          <w:highlight w:val="white"/>
+        </w:rPr>
+        <w:t>last_name</w:t>
+      </w:r>
+      <w:proofErr w:type="spellEnd"/>
+      <w:r>
+        <w:rPr>
+          <w:rFonts w:ascii="Consolas" w:hAnsi="Consolas" w:cs="Consolas"/>
+          <w:color w:val="808080"/>
+          <w:sz w:val="19"/>
+          <w:szCs w:val="19"/>
+          <w:highlight w:val="white"/>
+        </w:rPr>
+        <w:t>,</w:t>
+      </w:r>
+      <w:r>
+        <w:rPr>
+          <w:rFonts w:ascii="Consolas" w:hAnsi="Consolas" w:cs="Consolas"/>
+          <w:color w:val="000000"/>
+          <w:sz w:val="19"/>
+          <w:szCs w:val="19"/>
+          <w:highlight w:val="white"/>
+        </w:rPr>
+        <w:t xml:space="preserve"> </w:t>
+      </w:r>
+      <w:proofErr w:type="spellStart"/>
+      <w:r>
+        <w:rPr>
+          <w:rFonts w:ascii="Consolas" w:hAnsi="Consolas" w:cs="Consolas"/>
+          <w:color w:val="000000"/>
+          <w:sz w:val="19"/>
+          <w:szCs w:val="19"/>
+          <w:highlight w:val="white"/>
+        </w:rPr>
+        <w:t>department_name</w:t>
+      </w:r>
+      <w:proofErr w:type="spellEnd"/>
     </w:p>
     <w:p>
       <w:pPr>
@@ -5553,7 +5927,58 @@
           <w:szCs w:val="19"/>
           <w:highlight w:val="white"/>
         </w:rPr>
-        <w:t>SELECT</w:t>
+        <w:t>FROM</w:t>
+      </w:r>
+      <w:r>
+        <w:rPr>
+          <w:rFonts w:ascii="Consolas" w:hAnsi="Consolas" w:cs="Consolas"/>
+          <w:color w:val="000000"/>
+          <w:sz w:val="19"/>
+          <w:szCs w:val="19"/>
+          <w:highlight w:val="white"/>
+        </w:rPr>
+        <w:t xml:space="preserve"> employees </w:t>
+      </w:r>
+      <w:r>
+        <w:rPr>
+          <w:rFonts w:ascii="Consolas" w:hAnsi="Consolas" w:cs="Consolas"/>
+          <w:color w:val="808080"/>
+          <w:sz w:val="19"/>
+          <w:szCs w:val="19"/>
+          <w:highlight w:val="white"/>
+        </w:rPr>
+        <w:t>JOIN</w:t>
+      </w:r>
+      <w:r>
+        <w:rPr>
+          <w:rFonts w:ascii="Consolas" w:hAnsi="Consolas" w:cs="Consolas"/>
+          <w:color w:val="000000"/>
+          <w:sz w:val="19"/>
+          <w:szCs w:val="19"/>
+          <w:highlight w:val="white"/>
+        </w:rPr>
+        <w:t xml:space="preserve"> departments</w:t>
+      </w:r>
+    </w:p>
+    <w:p>
+      <w:pPr>
+        <w:jc w:val="both"/>
+        <w:rPr>
+          <w:rFonts w:ascii="Consolas" w:hAnsi="Consolas" w:cs="Consolas"/>
+          <w:color w:val="808080"/>
+          <w:sz w:val="19"/>
+          <w:szCs w:val="19"/>
+        </w:rPr>
+      </w:pPr>
+      <w:r>
+        <w:rPr>
+          <w:rFonts w:ascii="Consolas" w:hAnsi="Consolas" w:cs="Consolas"/>
+          <w:color w:val="0000FF"/>
+          <w:sz w:val="19"/>
+          <w:szCs w:val="19"/>
+          <w:highlight w:val="white"/>
+        </w:rPr>
+        <w:t>ON</w:t>
       </w:r>
       <w:r>
         <w:rPr>
@@ -5574,18 +5999,48 @@
           <w:szCs w:val="19"/>
           <w:highlight w:val="white"/>
         </w:rPr>
-        <w:t>department_name</w:t>
+        <w:t>employees</w:t>
+      </w:r>
+      <w:r>
+        <w:rPr>
+          <w:rFonts w:ascii="Consolas" w:hAnsi="Consolas" w:cs="Consolas"/>
+          <w:color w:val="808080"/>
+          <w:sz w:val="19"/>
+          <w:szCs w:val="19"/>
+          <w:highlight w:val="white"/>
+        </w:rPr>
+        <w:t>.</w:t>
+      </w:r>
+      <w:r>
+        <w:rPr>
+          <w:rFonts w:ascii="Consolas" w:hAnsi="Consolas" w:cs="Consolas"/>
+          <w:color w:val="000000"/>
+          <w:sz w:val="19"/>
+          <w:szCs w:val="19"/>
+          <w:highlight w:val="white"/>
+        </w:rPr>
+        <w:t>department_id</w:t>
       </w:r>
       <w:proofErr w:type="spellEnd"/>
       <w:r>
         <w:rPr>
           <w:rFonts w:ascii="Consolas" w:hAnsi="Consolas" w:cs="Consolas"/>
-          <w:color w:val="808080"/>
-          <w:sz w:val="19"/>
-          <w:szCs w:val="19"/>
-          <w:highlight w:val="white"/>
-        </w:rPr>
-        <w:t>,</w:t>
+          <w:color w:val="000000"/>
+          <w:sz w:val="19"/>
+          <w:szCs w:val="19"/>
+          <w:highlight w:val="white"/>
+        </w:rPr>
+        <w:t xml:space="preserve"> </w:t>
+      </w:r>
+      <w:r>
+        <w:rPr>
+          <w:rFonts w:ascii="Consolas" w:hAnsi="Consolas" w:cs="Consolas"/>
+          <w:color w:val="808080"/>
+          <w:sz w:val="19"/>
+          <w:szCs w:val="19"/>
+          <w:highlight w:val="white"/>
+        </w:rPr>
+        <w:t>=</w:t>
       </w:r>
       <w:r>
         <w:rPr>
@@ -5606,7 +6061,27 @@
           <w:szCs w:val="19"/>
           <w:highlight w:val="white"/>
         </w:rPr>
-        <w:t>street_address</w:t>
+        <w:t>departments</w:t>
+      </w:r>
+      <w:r>
+        <w:rPr>
+          <w:rFonts w:ascii="Consolas" w:hAnsi="Consolas" w:cs="Consolas"/>
+          <w:color w:val="808080"/>
+          <w:sz w:val="19"/>
+          <w:szCs w:val="19"/>
+          <w:highlight w:val="white"/>
+        </w:rPr>
+        <w:t>.</w:t>
+      </w:r>
+      <w:r>
+        <w:rPr>
+          <w:rFonts w:ascii="Consolas" w:hAnsi="Consolas" w:cs="Consolas"/>
+          <w:color w:val="000000"/>
+          <w:sz w:val="19"/>
+          <w:szCs w:val="19"/>
+          <w:highlight w:val="white"/>
+        </w:rPr>
+        <w:t>department_id</w:t>
       </w:r>
       <w:proofErr w:type="spellEnd"/>
       <w:r>
@@ -5617,467 +6092,6 @@
           <w:szCs w:val="19"/>
           <w:highlight w:val="white"/>
         </w:rPr>
-        <w:t>,</w:t>
-      </w:r>
-      <w:r>
-        <w:rPr>
-          <w:rFonts w:ascii="Consolas" w:hAnsi="Consolas" w:cs="Consolas"/>
-          <w:color w:val="000000"/>
-          <w:sz w:val="19"/>
-          <w:szCs w:val="19"/>
-          <w:highlight w:val="white"/>
-        </w:rPr>
-        <w:t xml:space="preserve"> city</w:t>
-      </w:r>
-      <w:r>
-        <w:rPr>
-          <w:rFonts w:ascii="Consolas" w:hAnsi="Consolas" w:cs="Consolas"/>
-          <w:color w:val="808080"/>
-          <w:sz w:val="19"/>
-          <w:szCs w:val="19"/>
-          <w:highlight w:val="white"/>
-        </w:rPr>
-        <w:t>,</w:t>
-      </w:r>
-      <w:r>
-        <w:rPr>
-          <w:rFonts w:ascii="Consolas" w:hAnsi="Consolas" w:cs="Consolas"/>
-          <w:color w:val="000000"/>
-          <w:sz w:val="19"/>
-          <w:szCs w:val="19"/>
-          <w:highlight w:val="white"/>
-        </w:rPr>
-        <w:t xml:space="preserve"> </w:t>
-      </w:r>
-      <w:proofErr w:type="spellStart"/>
-      <w:r>
-        <w:rPr>
-          <w:rFonts w:ascii="Consolas" w:hAnsi="Consolas" w:cs="Consolas"/>
-          <w:color w:val="000000"/>
-          <w:sz w:val="19"/>
-          <w:szCs w:val="19"/>
-          <w:highlight w:val="white"/>
-        </w:rPr>
-        <w:t>postal_code</w:t>
-      </w:r>
-      <w:proofErr w:type="spellEnd"/>
-      <w:r>
-        <w:rPr>
-          <w:rFonts w:ascii="Consolas" w:hAnsi="Consolas" w:cs="Consolas"/>
-          <w:color w:val="808080"/>
-          <w:sz w:val="19"/>
-          <w:szCs w:val="19"/>
-          <w:highlight w:val="white"/>
-        </w:rPr>
-        <w:t>,</w:t>
-      </w:r>
-      <w:r>
-        <w:rPr>
-          <w:rFonts w:ascii="Consolas" w:hAnsi="Consolas" w:cs="Consolas"/>
-          <w:color w:val="000000"/>
-          <w:sz w:val="19"/>
-          <w:szCs w:val="19"/>
-          <w:highlight w:val="white"/>
-        </w:rPr>
-        <w:t xml:space="preserve"> </w:t>
-      </w:r>
-      <w:proofErr w:type="spellStart"/>
-      <w:r>
-        <w:rPr>
-          <w:rFonts w:ascii="Consolas" w:hAnsi="Consolas" w:cs="Consolas"/>
-          <w:color w:val="000000"/>
-          <w:sz w:val="19"/>
-          <w:szCs w:val="19"/>
-          <w:highlight w:val="white"/>
-        </w:rPr>
-        <w:t>state_province</w:t>
-      </w:r>
-      <w:proofErr w:type="spellEnd"/>
-      <w:r>
-        <w:rPr>
-          <w:rFonts w:ascii="Consolas" w:hAnsi="Consolas" w:cs="Consolas"/>
-          <w:color w:val="808080"/>
-          <w:sz w:val="19"/>
-          <w:szCs w:val="19"/>
-          <w:highlight w:val="white"/>
-        </w:rPr>
-        <w:t>,</w:t>
-      </w:r>
-      <w:r>
-        <w:rPr>
-          <w:rFonts w:ascii="Consolas" w:hAnsi="Consolas" w:cs="Consolas"/>
-          <w:color w:val="000000"/>
-          <w:sz w:val="19"/>
-          <w:szCs w:val="19"/>
-          <w:highlight w:val="white"/>
-        </w:rPr>
-        <w:t xml:space="preserve"> </w:t>
-      </w:r>
-      <w:proofErr w:type="spellStart"/>
-      <w:r>
-        <w:rPr>
-          <w:rFonts w:ascii="Consolas" w:hAnsi="Consolas" w:cs="Consolas"/>
-          <w:color w:val="000000"/>
-          <w:sz w:val="19"/>
-          <w:szCs w:val="19"/>
-          <w:highlight w:val="white"/>
-        </w:rPr>
-        <w:t>country_name</w:t>
-      </w:r>
-      <w:proofErr w:type="spellEnd"/>
-    </w:p>
-    <w:p>
-      <w:pPr>
-        <w:autoSpaceDE w:val="0"/>
-        <w:autoSpaceDN w:val="0"/>
-        <w:adjustRightInd w:val="0"/>
-        <w:spacing w:after="0" w:line="240" w:lineRule="auto"/>
-        <w:jc w:val="both"/>
-        <w:rPr>
-          <w:rFonts w:ascii="Consolas" w:hAnsi="Consolas" w:cs="Consolas"/>
-          <w:color w:val="000000"/>
-          <w:sz w:val="19"/>
-          <w:szCs w:val="19"/>
-          <w:highlight w:val="white"/>
-        </w:rPr>
-      </w:pPr>
-      <w:r>
-        <w:rPr>
-          <w:rFonts w:ascii="Consolas" w:hAnsi="Consolas" w:cs="Consolas"/>
-          <w:color w:val="0000FF"/>
-          <w:sz w:val="19"/>
-          <w:szCs w:val="19"/>
-          <w:highlight w:val="white"/>
-        </w:rPr>
-        <w:t>FROM</w:t>
-      </w:r>
-      <w:r>
-        <w:rPr>
-          <w:rFonts w:ascii="Consolas" w:hAnsi="Consolas" w:cs="Consolas"/>
-          <w:color w:val="000000"/>
-          <w:sz w:val="19"/>
-          <w:szCs w:val="19"/>
-          <w:highlight w:val="white"/>
-        </w:rPr>
-        <w:t xml:space="preserve"> departments </w:t>
-      </w:r>
-      <w:r>
-        <w:rPr>
-          <w:rFonts w:ascii="Consolas" w:hAnsi="Consolas" w:cs="Consolas"/>
-          <w:color w:val="808080"/>
-          <w:sz w:val="19"/>
-          <w:szCs w:val="19"/>
-          <w:highlight w:val="white"/>
-        </w:rPr>
-        <w:t>JOIN</w:t>
-      </w:r>
-      <w:r>
-        <w:rPr>
-          <w:rFonts w:ascii="Consolas" w:hAnsi="Consolas" w:cs="Consolas"/>
-          <w:color w:val="0000FF"/>
-          <w:sz w:val="19"/>
-          <w:szCs w:val="19"/>
-          <w:highlight w:val="white"/>
-        </w:rPr>
-        <w:t xml:space="preserve"> </w:t>
-      </w:r>
-      <w:r>
-        <w:rPr>
-          <w:rFonts w:ascii="Consolas" w:hAnsi="Consolas" w:cs="Consolas"/>
-          <w:color w:val="808080"/>
-          <w:sz w:val="19"/>
-          <w:szCs w:val="19"/>
-          <w:highlight w:val="white"/>
-        </w:rPr>
-        <w:t>(</w:t>
-      </w:r>
-      <w:r>
-        <w:rPr>
-          <w:rFonts w:ascii="Consolas" w:hAnsi="Consolas" w:cs="Consolas"/>
-          <w:color w:val="000000"/>
-          <w:sz w:val="19"/>
-          <w:szCs w:val="19"/>
-          <w:highlight w:val="white"/>
-        </w:rPr>
-        <w:t xml:space="preserve">locations </w:t>
-      </w:r>
-      <w:r>
-        <w:rPr>
-          <w:rFonts w:ascii="Consolas" w:hAnsi="Consolas" w:cs="Consolas"/>
-          <w:color w:val="808080"/>
-          <w:sz w:val="19"/>
-          <w:szCs w:val="19"/>
-          <w:highlight w:val="white"/>
-        </w:rPr>
-        <w:t>JOIN</w:t>
-      </w:r>
-      <w:r>
-        <w:rPr>
-          <w:rFonts w:ascii="Consolas" w:hAnsi="Consolas" w:cs="Consolas"/>
-          <w:color w:val="000000"/>
-          <w:sz w:val="19"/>
-          <w:szCs w:val="19"/>
-          <w:highlight w:val="white"/>
-        </w:rPr>
-        <w:t xml:space="preserve"> countries </w:t>
-      </w:r>
-      <w:r>
-        <w:rPr>
-          <w:rFonts w:ascii="Consolas" w:hAnsi="Consolas" w:cs="Consolas"/>
-          <w:color w:val="0000FF"/>
-          <w:sz w:val="19"/>
-          <w:szCs w:val="19"/>
-          <w:highlight w:val="white"/>
-        </w:rPr>
-        <w:t>ON</w:t>
-      </w:r>
-      <w:r>
-        <w:rPr>
-          <w:rFonts w:ascii="Consolas" w:hAnsi="Consolas" w:cs="Consolas"/>
-          <w:color w:val="000000"/>
-          <w:sz w:val="19"/>
-          <w:szCs w:val="19"/>
-          <w:highlight w:val="white"/>
-        </w:rPr>
-        <w:t xml:space="preserve"> </w:t>
-      </w:r>
-      <w:proofErr w:type="spellStart"/>
-      <w:r>
-        <w:rPr>
-          <w:rFonts w:ascii="Consolas" w:hAnsi="Consolas" w:cs="Consolas"/>
-          <w:color w:val="000000"/>
-          <w:sz w:val="19"/>
-          <w:szCs w:val="19"/>
-          <w:highlight w:val="white"/>
-        </w:rPr>
-        <w:t>locations</w:t>
-      </w:r>
-      <w:r>
-        <w:rPr>
-          <w:rFonts w:ascii="Consolas" w:hAnsi="Consolas" w:cs="Consolas"/>
-          <w:color w:val="808080"/>
-          <w:sz w:val="19"/>
-          <w:szCs w:val="19"/>
-          <w:highlight w:val="white"/>
-        </w:rPr>
-        <w:t>.</w:t>
-      </w:r>
-      <w:r>
-        <w:rPr>
-          <w:rFonts w:ascii="Consolas" w:hAnsi="Consolas" w:cs="Consolas"/>
-          <w:color w:val="000000"/>
-          <w:sz w:val="19"/>
-          <w:szCs w:val="19"/>
-          <w:highlight w:val="white"/>
-        </w:rPr>
-        <w:t>country_id</w:t>
-      </w:r>
-      <w:proofErr w:type="spellEnd"/>
-      <w:r>
-        <w:rPr>
-          <w:rFonts w:ascii="Consolas" w:hAnsi="Consolas" w:cs="Consolas"/>
-          <w:color w:val="000000"/>
-          <w:sz w:val="19"/>
-          <w:szCs w:val="19"/>
-          <w:highlight w:val="white"/>
-        </w:rPr>
-        <w:t xml:space="preserve"> </w:t>
-      </w:r>
-      <w:r>
-        <w:rPr>
-          <w:rFonts w:ascii="Consolas" w:hAnsi="Consolas" w:cs="Consolas"/>
-          <w:color w:val="808080"/>
-          <w:sz w:val="19"/>
-          <w:szCs w:val="19"/>
-          <w:highlight w:val="white"/>
-        </w:rPr>
-        <w:t>=</w:t>
-      </w:r>
-      <w:r>
-        <w:rPr>
-          <w:rFonts w:ascii="Consolas" w:hAnsi="Consolas" w:cs="Consolas"/>
-          <w:color w:val="000000"/>
-          <w:sz w:val="19"/>
-          <w:szCs w:val="19"/>
-          <w:highlight w:val="white"/>
-        </w:rPr>
-        <w:t xml:space="preserve"> </w:t>
-      </w:r>
-      <w:proofErr w:type="spellStart"/>
-      <w:r>
-        <w:rPr>
-          <w:rFonts w:ascii="Consolas" w:hAnsi="Consolas" w:cs="Consolas"/>
-          <w:color w:val="000000"/>
-          <w:sz w:val="19"/>
-          <w:szCs w:val="19"/>
-          <w:highlight w:val="white"/>
-        </w:rPr>
-        <w:t>countries</w:t>
-      </w:r>
-      <w:r>
-        <w:rPr>
-          <w:rFonts w:ascii="Consolas" w:hAnsi="Consolas" w:cs="Consolas"/>
-          <w:color w:val="808080"/>
-          <w:sz w:val="19"/>
-          <w:szCs w:val="19"/>
-          <w:highlight w:val="white"/>
-        </w:rPr>
-        <w:t>.</w:t>
-      </w:r>
-      <w:r>
-        <w:rPr>
-          <w:rFonts w:ascii="Consolas" w:hAnsi="Consolas" w:cs="Consolas"/>
-          <w:color w:val="000000"/>
-          <w:sz w:val="19"/>
-          <w:szCs w:val="19"/>
-          <w:highlight w:val="white"/>
-        </w:rPr>
-        <w:t>country_id</w:t>
-      </w:r>
-      <w:proofErr w:type="spellEnd"/>
-      <w:r>
-        <w:rPr>
-          <w:rFonts w:ascii="Consolas" w:hAnsi="Consolas" w:cs="Consolas"/>
-          <w:color w:val="808080"/>
-          <w:sz w:val="19"/>
-          <w:szCs w:val="19"/>
-          <w:highlight w:val="white"/>
-        </w:rPr>
-        <w:t>)</w:t>
-      </w:r>
-    </w:p>
-    <w:p>
-      <w:pPr>
-        <w:jc w:val="both"/>
-        <w:rPr>
-          <w:rFonts w:ascii="Consolas" w:hAnsi="Consolas" w:cs="Consolas"/>
-          <w:color w:val="808080"/>
-          <w:sz w:val="19"/>
-          <w:szCs w:val="19"/>
-        </w:rPr>
-      </w:pPr>
-      <w:r>
-        <w:rPr>
-          <w:rFonts w:ascii="Consolas" w:hAnsi="Consolas" w:cs="Consolas"/>
-          <w:color w:val="0000FF"/>
-          <w:sz w:val="19"/>
-          <w:szCs w:val="19"/>
-          <w:highlight w:val="white"/>
-        </w:rPr>
-        <w:t>ON</w:t>
-      </w:r>
-      <w:r>
-        <w:rPr>
-          <w:rFonts w:ascii="Consolas" w:hAnsi="Consolas" w:cs="Consolas"/>
-          <w:color w:val="000000"/>
-          <w:sz w:val="19"/>
-          <w:szCs w:val="19"/>
-          <w:highlight w:val="white"/>
-        </w:rPr>
-        <w:t xml:space="preserve"> </w:t>
-      </w:r>
-      <w:proofErr w:type="spellStart"/>
-      <w:r>
-        <w:rPr>
-          <w:rFonts w:ascii="Consolas" w:hAnsi="Consolas" w:cs="Consolas"/>
-          <w:color w:val="000000"/>
-          <w:sz w:val="19"/>
-          <w:szCs w:val="19"/>
-          <w:highlight w:val="white"/>
-        </w:rPr>
-        <w:t>departments</w:t>
-      </w:r>
-      <w:r>
-        <w:rPr>
-          <w:rFonts w:ascii="Consolas" w:hAnsi="Consolas" w:cs="Consolas"/>
-          <w:color w:val="808080"/>
-          <w:sz w:val="19"/>
-          <w:szCs w:val="19"/>
-          <w:highlight w:val="white"/>
-        </w:rPr>
-        <w:t>.</w:t>
-      </w:r>
-      <w:r>
-        <w:rPr>
-          <w:rFonts w:ascii="Consolas" w:hAnsi="Consolas" w:cs="Consolas"/>
-          <w:color w:val="000000"/>
-          <w:sz w:val="19"/>
-          <w:szCs w:val="19"/>
-          <w:highlight w:val="white"/>
-        </w:rPr>
-        <w:t>location_id</w:t>
-      </w:r>
-      <w:proofErr w:type="spellEnd"/>
-      <w:r>
-        <w:rPr>
-          <w:rFonts w:ascii="Consolas" w:hAnsi="Consolas" w:cs="Consolas"/>
-          <w:color w:val="000000"/>
-          <w:sz w:val="19"/>
-          <w:szCs w:val="19"/>
-          <w:highlight w:val="white"/>
-        </w:rPr>
-        <w:t xml:space="preserve"> </w:t>
-      </w:r>
-      <w:r>
-        <w:rPr>
-          <w:rFonts w:ascii="Consolas" w:hAnsi="Consolas" w:cs="Consolas"/>
-          <w:color w:val="808080"/>
-          <w:sz w:val="19"/>
-          <w:szCs w:val="19"/>
-          <w:highlight w:val="white"/>
-        </w:rPr>
-        <w:t>=</w:t>
-      </w:r>
-      <w:r>
-        <w:rPr>
-          <w:rFonts w:ascii="Consolas" w:hAnsi="Consolas" w:cs="Consolas"/>
-          <w:color w:val="000000"/>
-          <w:sz w:val="19"/>
-          <w:szCs w:val="19"/>
-          <w:highlight w:val="white"/>
-        </w:rPr>
-        <w:t xml:space="preserve"> </w:t>
-      </w:r>
-      <w:proofErr w:type="spellStart"/>
-      <w:r>
-        <w:rPr>
-          <w:rFonts w:ascii="Consolas" w:hAnsi="Consolas" w:cs="Consolas"/>
-          <w:color w:val="000000"/>
-          <w:sz w:val="19"/>
-          <w:szCs w:val="19"/>
-          <w:highlight w:val="white"/>
-        </w:rPr>
-        <w:t>locations</w:t>
-      </w:r>
-      <w:r>
-        <w:rPr>
-          <w:rFonts w:ascii="Consolas" w:hAnsi="Consolas" w:cs="Consolas"/>
-          <w:color w:val="808080"/>
-          <w:sz w:val="19"/>
-          <w:szCs w:val="19"/>
-          <w:highlight w:val="white"/>
-        </w:rPr>
-        <w:t>.</w:t>
-      </w:r>
-      <w:r>
-        <w:rPr>
-          <w:rFonts w:ascii="Consolas" w:hAnsi="Consolas" w:cs="Consolas"/>
-          <w:color w:val="000000"/>
-          <w:sz w:val="19"/>
-          <w:szCs w:val="19"/>
-          <w:highlight w:val="white"/>
-        </w:rPr>
-        <w:t>location_id</w:t>
-      </w:r>
-      <w:proofErr w:type="spellEnd"/>
-      <w:r>
-        <w:rPr>
-          <w:rFonts w:ascii="Consolas" w:hAnsi="Consolas" w:cs="Consolas"/>
-          <w:color w:val="808080"/>
-          <w:sz w:val="19"/>
-          <w:szCs w:val="19"/>
-          <w:highlight w:val="white"/>
-        </w:rPr>
         <w:t>;</w:t>
       </w:r>
     </w:p>
@@ -6089,11 +6103,12 @@
         <w:rPr>
           <w:noProof/>
         </w:rPr>
+        <w:lastRenderedPageBreak/>
         <w:drawing>
-          <wp:inline distT="0" distB="0" distL="0" distR="0" wp14:anchorId="74B41C05" wp14:editId="34917E3B">
-            <wp:extent cx="5731510" cy="3117850"/>
-            <wp:effectExtent l="0" t="0" r="2540" b="6350"/>
-            <wp:docPr id="17" name="Picture 17"/>
+          <wp:inline distT="0" distB="0" distL="0" distR="0" wp14:anchorId="5558DDE1" wp14:editId="4D44E285">
+            <wp:extent cx="1943371" cy="4067743"/>
+            <wp:effectExtent l="0" t="0" r="0" b="9525"/>
+            <wp:docPr id="18" name="Picture 18"/>
             <wp:cNvGraphicFramePr>
               <a:graphicFrameLocks xmlns:a="http://schemas.openxmlformats.org/drawingml/2006/main" noChangeAspect="1"/>
             </wp:cNvGraphicFramePr>
@@ -6113,7 +6128,7 @@
                   <pic:spPr>
                     <a:xfrm>
                       <a:off x="0" y="0"/>
-                      <a:ext cx="5731510" cy="3117850"/>
+                      <a:ext cx="1943371" cy="4067743"/>
                     </a:xfrm>
                     <a:prstGeom prst="rect">
                       <a:avLst/>
@@ -6125,15 +6140,6 @@
           </wp:inline>
         </w:drawing>
       </w:r>
-      <w:r>
-        <w:fldChar w:fldCharType="begin"/>
-      </w:r>
-      <w:r>
-        <w:instrText xml:space="preserve"> INCLUDEPICTURE "https://ftims.edu.p.lodz.pl/pluginfile.php/66598/mod_page/content/6/sql_instr_03_odp_15.PNG" \* MERGEFORMATINET </w:instrText>
-      </w:r>
-      <w:r>
-        <w:fldChar w:fldCharType="end"/>
-      </w:r>
     </w:p>
     <w:p>
       <w:pPr>
@@ -6154,7 +6160,7 @@
         <w:rPr>
           <w:rFonts w:ascii="Verdana" w:hAnsi="Verdana" w:cs="Arial"/>
         </w:rPr>
-        <w:t>Display the last name and department name for all employees.</w:t>
+        <w:t>Display the last name, job, department number, and department name for all employees who work in Toronto.</w:t>
       </w:r>
     </w:p>
     <w:p>
@@ -6233,6 +6239,90 @@
           <w:szCs w:val="19"/>
           <w:highlight w:val="white"/>
         </w:rPr>
+        <w:t>job_title</w:t>
+      </w:r>
+      <w:proofErr w:type="spellEnd"/>
+      <w:r>
+        <w:rPr>
+          <w:rFonts w:ascii="Consolas" w:hAnsi="Consolas" w:cs="Consolas"/>
+          <w:color w:val="808080"/>
+          <w:sz w:val="19"/>
+          <w:szCs w:val="19"/>
+          <w:highlight w:val="white"/>
+        </w:rPr>
+        <w:t>,</w:t>
+      </w:r>
+      <w:r>
+        <w:rPr>
+          <w:rFonts w:ascii="Consolas" w:hAnsi="Consolas" w:cs="Consolas"/>
+          <w:color w:val="000000"/>
+          <w:sz w:val="19"/>
+          <w:szCs w:val="19"/>
+          <w:highlight w:val="white"/>
+        </w:rPr>
+        <w:t xml:space="preserve"> </w:t>
+      </w:r>
+      <w:proofErr w:type="spellStart"/>
+      <w:r>
+        <w:rPr>
+          <w:rFonts w:ascii="Consolas" w:hAnsi="Consolas" w:cs="Consolas"/>
+          <w:color w:val="000000"/>
+          <w:sz w:val="19"/>
+          <w:szCs w:val="19"/>
+          <w:highlight w:val="white"/>
+        </w:rPr>
+        <w:t>e</w:t>
+      </w:r>
+      <w:r>
+        <w:rPr>
+          <w:rFonts w:ascii="Consolas" w:hAnsi="Consolas" w:cs="Consolas"/>
+          <w:color w:val="808080"/>
+          <w:sz w:val="19"/>
+          <w:szCs w:val="19"/>
+          <w:highlight w:val="white"/>
+        </w:rPr>
+        <w:t>.</w:t>
+      </w:r>
+      <w:r>
+        <w:rPr>
+          <w:rFonts w:ascii="Consolas" w:hAnsi="Consolas" w:cs="Consolas"/>
+          <w:color w:val="000000"/>
+          <w:sz w:val="19"/>
+          <w:szCs w:val="19"/>
+          <w:highlight w:val="white"/>
+        </w:rPr>
+        <w:t>department_id</w:t>
+      </w:r>
+      <w:proofErr w:type="spellEnd"/>
+      <w:r>
+        <w:rPr>
+          <w:rFonts w:ascii="Consolas" w:hAnsi="Consolas" w:cs="Consolas"/>
+          <w:color w:val="808080"/>
+          <w:sz w:val="19"/>
+          <w:szCs w:val="19"/>
+          <w:highlight w:val="white"/>
+        </w:rPr>
+        <w:t>,</w:t>
+      </w:r>
+      <w:r>
+        <w:rPr>
+          <w:rFonts w:ascii="Consolas" w:hAnsi="Consolas" w:cs="Consolas"/>
+          <w:color w:val="000000"/>
+          <w:sz w:val="19"/>
+          <w:szCs w:val="19"/>
+          <w:highlight w:val="white"/>
+        </w:rPr>
+        <w:t xml:space="preserve"> </w:t>
+      </w:r>
+      <w:proofErr w:type="spellStart"/>
+      <w:r>
+        <w:rPr>
+          <w:rFonts w:ascii="Consolas" w:hAnsi="Consolas" w:cs="Consolas"/>
+          <w:color w:val="000000"/>
+          <w:sz w:val="19"/>
+          <w:szCs w:val="19"/>
+          <w:highlight w:val="white"/>
+        </w:rPr>
         <w:t>department_name</w:t>
       </w:r>
       <w:proofErr w:type="spellEnd"/>
@@ -6275,6 +6365,52 @@
       <w:r>
         <w:rPr>
           <w:rFonts w:ascii="Consolas" w:hAnsi="Consolas" w:cs="Consolas"/>
+          <w:color w:val="0000FF"/>
+          <w:sz w:val="19"/>
+          <w:szCs w:val="19"/>
+          <w:highlight w:val="white"/>
+        </w:rPr>
+        <w:t>AS</w:t>
+      </w:r>
+      <w:r>
+        <w:rPr>
+          <w:rFonts w:ascii="Consolas" w:hAnsi="Consolas" w:cs="Consolas"/>
+          <w:color w:val="000000"/>
+          <w:sz w:val="19"/>
+          <w:szCs w:val="19"/>
+          <w:highlight w:val="white"/>
+        </w:rPr>
+        <w:t xml:space="preserve"> e</w:t>
+      </w:r>
+    </w:p>
+    <w:p>
+      <w:pPr>
+        <w:autoSpaceDE w:val="0"/>
+        <w:autoSpaceDN w:val="0"/>
+        <w:adjustRightInd w:val="0"/>
+        <w:spacing w:after="0" w:line="240" w:lineRule="auto"/>
+        <w:jc w:val="both"/>
+        <w:rPr>
+          <w:rFonts w:ascii="Consolas" w:hAnsi="Consolas" w:cs="Consolas"/>
+          <w:color w:val="000000"/>
+          <w:sz w:val="19"/>
+          <w:szCs w:val="19"/>
+          <w:highlight w:val="white"/>
+        </w:rPr>
+      </w:pPr>
+      <w:r>
+        <w:rPr>
+          <w:rFonts w:ascii="Consolas" w:hAnsi="Consolas" w:cs="Consolas"/>
+          <w:color w:val="000000"/>
+          <w:sz w:val="19"/>
+          <w:szCs w:val="19"/>
+          <w:highlight w:val="white"/>
+        </w:rPr>
+        <w:tab/>
+      </w:r>
+      <w:r>
+        <w:rPr>
+          <w:rFonts w:ascii="Consolas" w:hAnsi="Consolas" w:cs="Consolas"/>
           <w:color w:val="808080"/>
           <w:sz w:val="19"/>
           <w:szCs w:val="19"/>
@@ -6285,24 +6421,167 @@
       <w:r>
         <w:rPr>
           <w:rFonts w:ascii="Consolas" w:hAnsi="Consolas" w:cs="Consolas"/>
-          <w:color w:val="000000"/>
-          <w:sz w:val="19"/>
-          <w:szCs w:val="19"/>
-          <w:highlight w:val="white"/>
-        </w:rPr>
-        <w:t xml:space="preserve"> departments</w:t>
-      </w:r>
-    </w:p>
-    <w:p>
-      <w:pPr>
-        <w:jc w:val="both"/>
-        <w:rPr>
-          <w:rFonts w:ascii="Consolas" w:hAnsi="Consolas" w:cs="Consolas"/>
-          <w:color w:val="808080"/>
-          <w:sz w:val="19"/>
-          <w:szCs w:val="19"/>
-        </w:rPr>
-      </w:pPr>
+          <w:color w:val="0000FF"/>
+          <w:sz w:val="19"/>
+          <w:szCs w:val="19"/>
+          <w:highlight w:val="white"/>
+        </w:rPr>
+        <w:t xml:space="preserve"> </w:t>
+      </w:r>
+      <w:r>
+        <w:rPr>
+          <w:rFonts w:ascii="Consolas" w:hAnsi="Consolas" w:cs="Consolas"/>
+          <w:color w:val="808080"/>
+          <w:sz w:val="19"/>
+          <w:szCs w:val="19"/>
+          <w:highlight w:val="white"/>
+        </w:rPr>
+        <w:t>(</w:t>
+      </w:r>
+      <w:r>
+        <w:rPr>
+          <w:rFonts w:ascii="Consolas" w:hAnsi="Consolas" w:cs="Consolas"/>
+          <w:color w:val="000000"/>
+          <w:sz w:val="19"/>
+          <w:szCs w:val="19"/>
+          <w:highlight w:val="white"/>
+        </w:rPr>
+        <w:t xml:space="preserve">departments </w:t>
+      </w:r>
+      <w:r>
+        <w:rPr>
+          <w:rFonts w:ascii="Consolas" w:hAnsi="Consolas" w:cs="Consolas"/>
+          <w:color w:val="0000FF"/>
+          <w:sz w:val="19"/>
+          <w:szCs w:val="19"/>
+          <w:highlight w:val="white"/>
+        </w:rPr>
+        <w:t>AS</w:t>
+      </w:r>
+      <w:r>
+        <w:rPr>
+          <w:rFonts w:ascii="Consolas" w:hAnsi="Consolas" w:cs="Consolas"/>
+          <w:color w:val="000000"/>
+          <w:sz w:val="19"/>
+          <w:szCs w:val="19"/>
+          <w:highlight w:val="white"/>
+        </w:rPr>
+        <w:t xml:space="preserve"> d</w:t>
+      </w:r>
+    </w:p>
+    <w:p>
+      <w:pPr>
+        <w:autoSpaceDE w:val="0"/>
+        <w:autoSpaceDN w:val="0"/>
+        <w:adjustRightInd w:val="0"/>
+        <w:spacing w:after="0" w:line="240" w:lineRule="auto"/>
+        <w:jc w:val="both"/>
+        <w:rPr>
+          <w:rFonts w:ascii="Consolas" w:hAnsi="Consolas" w:cs="Consolas"/>
+          <w:color w:val="000000"/>
+          <w:sz w:val="19"/>
+          <w:szCs w:val="19"/>
+          <w:highlight w:val="white"/>
+        </w:rPr>
+      </w:pPr>
+      <w:r>
+        <w:rPr>
+          <w:rFonts w:ascii="Consolas" w:hAnsi="Consolas" w:cs="Consolas"/>
+          <w:color w:val="000000"/>
+          <w:sz w:val="19"/>
+          <w:szCs w:val="19"/>
+          <w:highlight w:val="white"/>
+        </w:rPr>
+        <w:tab/>
+      </w:r>
+      <w:r>
+        <w:rPr>
+          <w:rFonts w:ascii="Consolas" w:hAnsi="Consolas" w:cs="Consolas"/>
+          <w:color w:val="000000"/>
+          <w:sz w:val="19"/>
+          <w:szCs w:val="19"/>
+          <w:highlight w:val="white"/>
+        </w:rPr>
+        <w:tab/>
+        <w:t xml:space="preserve">  </w:t>
+      </w:r>
+      <w:r>
+        <w:rPr>
+          <w:rFonts w:ascii="Consolas" w:hAnsi="Consolas" w:cs="Consolas"/>
+          <w:color w:val="808080"/>
+          <w:sz w:val="19"/>
+          <w:szCs w:val="19"/>
+          <w:highlight w:val="white"/>
+        </w:rPr>
+        <w:t>JOIN</w:t>
+      </w:r>
+      <w:r>
+        <w:rPr>
+          <w:rFonts w:ascii="Consolas" w:hAnsi="Consolas" w:cs="Consolas"/>
+          <w:color w:val="000000"/>
+          <w:sz w:val="19"/>
+          <w:szCs w:val="19"/>
+          <w:highlight w:val="white"/>
+        </w:rPr>
+        <w:t xml:space="preserve"> locations </w:t>
+      </w:r>
+      <w:r>
+        <w:rPr>
+          <w:rFonts w:ascii="Consolas" w:hAnsi="Consolas" w:cs="Consolas"/>
+          <w:color w:val="0000FF"/>
+          <w:sz w:val="19"/>
+          <w:szCs w:val="19"/>
+          <w:highlight w:val="white"/>
+        </w:rPr>
+        <w:t>AS</w:t>
+      </w:r>
+      <w:r>
+        <w:rPr>
+          <w:rFonts w:ascii="Consolas" w:hAnsi="Consolas" w:cs="Consolas"/>
+          <w:color w:val="000000"/>
+          <w:sz w:val="19"/>
+          <w:szCs w:val="19"/>
+          <w:highlight w:val="white"/>
+        </w:rPr>
+        <w:t xml:space="preserve"> l</w:t>
+      </w:r>
+    </w:p>
+    <w:p>
+      <w:pPr>
+        <w:autoSpaceDE w:val="0"/>
+        <w:autoSpaceDN w:val="0"/>
+        <w:adjustRightInd w:val="0"/>
+        <w:spacing w:after="0" w:line="240" w:lineRule="auto"/>
+        <w:jc w:val="both"/>
+        <w:rPr>
+          <w:rFonts w:ascii="Consolas" w:hAnsi="Consolas" w:cs="Consolas"/>
+          <w:color w:val="000000"/>
+          <w:sz w:val="19"/>
+          <w:szCs w:val="19"/>
+          <w:highlight w:val="white"/>
+        </w:rPr>
+      </w:pPr>
+      <w:r>
+        <w:rPr>
+          <w:rFonts w:ascii="Consolas" w:hAnsi="Consolas" w:cs="Consolas"/>
+          <w:color w:val="000000"/>
+          <w:sz w:val="19"/>
+          <w:szCs w:val="19"/>
+          <w:highlight w:val="white"/>
+        </w:rPr>
+        <w:tab/>
+      </w:r>
+      <w:r>
+        <w:rPr>
+          <w:rFonts w:ascii="Consolas" w:hAnsi="Consolas" w:cs="Consolas"/>
+          <w:color w:val="000000"/>
+          <w:sz w:val="19"/>
+          <w:szCs w:val="19"/>
+          <w:highlight w:val="white"/>
+        </w:rPr>
+        <w:tab/>
+        <w:t xml:space="preserve">  </w:t>
+      </w:r>
       <w:r>
         <w:rPr>
           <w:rFonts w:ascii="Consolas" w:hAnsi="Consolas" w:cs="Consolas"/>
@@ -6332,7 +6611,7 @@
           <w:szCs w:val="19"/>
           <w:highlight w:val="white"/>
         </w:rPr>
-        <w:t>employees</w:t>
+        <w:t>d</w:t>
       </w:r>
       <w:r>
         <w:rPr>
@@ -6352,6 +6631,156 @@
           <w:szCs w:val="19"/>
           <w:highlight w:val="white"/>
         </w:rPr>
+        <w:t>location_id</w:t>
+      </w:r>
+      <w:proofErr w:type="spellEnd"/>
+      <w:r>
+        <w:rPr>
+          <w:rFonts w:ascii="Consolas" w:hAnsi="Consolas" w:cs="Consolas"/>
+          <w:color w:val="000000"/>
+          <w:sz w:val="19"/>
+          <w:szCs w:val="19"/>
+          <w:highlight w:val="white"/>
+        </w:rPr>
+        <w:t xml:space="preserve"> </w:t>
+      </w:r>
+      <w:r>
+        <w:rPr>
+          <w:rFonts w:ascii="Consolas" w:hAnsi="Consolas" w:cs="Consolas"/>
+          <w:color w:val="808080"/>
+          <w:sz w:val="19"/>
+          <w:szCs w:val="19"/>
+          <w:highlight w:val="white"/>
+        </w:rPr>
+        <w:t>=</w:t>
+      </w:r>
+      <w:r>
+        <w:rPr>
+          <w:rFonts w:ascii="Consolas" w:hAnsi="Consolas" w:cs="Consolas"/>
+          <w:color w:val="000000"/>
+          <w:sz w:val="19"/>
+          <w:szCs w:val="19"/>
+          <w:highlight w:val="white"/>
+        </w:rPr>
+        <w:t xml:space="preserve"> </w:t>
+      </w:r>
+      <w:proofErr w:type="spellStart"/>
+      <w:r>
+        <w:rPr>
+          <w:rFonts w:ascii="Consolas" w:hAnsi="Consolas" w:cs="Consolas"/>
+          <w:color w:val="000000"/>
+          <w:sz w:val="19"/>
+          <w:szCs w:val="19"/>
+          <w:highlight w:val="white"/>
+        </w:rPr>
+        <w:t>l</w:t>
+      </w:r>
+      <w:r>
+        <w:rPr>
+          <w:rFonts w:ascii="Consolas" w:hAnsi="Consolas" w:cs="Consolas"/>
+          <w:color w:val="808080"/>
+          <w:sz w:val="19"/>
+          <w:szCs w:val="19"/>
+          <w:highlight w:val="white"/>
+        </w:rPr>
+        <w:t>.</w:t>
+      </w:r>
+      <w:r>
+        <w:rPr>
+          <w:rFonts w:ascii="Consolas" w:hAnsi="Consolas" w:cs="Consolas"/>
+          <w:color w:val="000000"/>
+          <w:sz w:val="19"/>
+          <w:szCs w:val="19"/>
+          <w:highlight w:val="white"/>
+        </w:rPr>
+        <w:t>location_id</w:t>
+      </w:r>
+      <w:proofErr w:type="spellEnd"/>
+      <w:r>
+        <w:rPr>
+          <w:rFonts w:ascii="Consolas" w:hAnsi="Consolas" w:cs="Consolas"/>
+          <w:color w:val="808080"/>
+          <w:sz w:val="19"/>
+          <w:szCs w:val="19"/>
+          <w:highlight w:val="white"/>
+        </w:rPr>
+        <w:t>)</w:t>
+      </w:r>
+    </w:p>
+    <w:p>
+      <w:pPr>
+        <w:autoSpaceDE w:val="0"/>
+        <w:autoSpaceDN w:val="0"/>
+        <w:adjustRightInd w:val="0"/>
+        <w:spacing w:after="0" w:line="240" w:lineRule="auto"/>
+        <w:jc w:val="both"/>
+        <w:rPr>
+          <w:rFonts w:ascii="Consolas" w:hAnsi="Consolas" w:cs="Consolas"/>
+          <w:color w:val="000000"/>
+          <w:sz w:val="19"/>
+          <w:szCs w:val="19"/>
+          <w:highlight w:val="white"/>
+        </w:rPr>
+      </w:pPr>
+      <w:r>
+        <w:rPr>
+          <w:rFonts w:ascii="Consolas" w:hAnsi="Consolas" w:cs="Consolas"/>
+          <w:color w:val="000000"/>
+          <w:sz w:val="19"/>
+          <w:szCs w:val="19"/>
+          <w:highlight w:val="white"/>
+        </w:rPr>
+        <w:tab/>
+      </w:r>
+      <w:r>
+        <w:rPr>
+          <w:rFonts w:ascii="Consolas" w:hAnsi="Consolas" w:cs="Consolas"/>
+          <w:color w:val="0000FF"/>
+          <w:sz w:val="19"/>
+          <w:szCs w:val="19"/>
+          <w:highlight w:val="white"/>
+        </w:rPr>
+        <w:t>ON</w:t>
+      </w:r>
+      <w:r>
+        <w:rPr>
+          <w:rFonts w:ascii="Consolas" w:hAnsi="Consolas" w:cs="Consolas"/>
+          <w:color w:val="000000"/>
+          <w:sz w:val="19"/>
+          <w:szCs w:val="19"/>
+          <w:highlight w:val="white"/>
+        </w:rPr>
+        <w:t xml:space="preserve"> </w:t>
+      </w:r>
+      <w:proofErr w:type="spellStart"/>
+      <w:r>
+        <w:rPr>
+          <w:rFonts w:ascii="Consolas" w:hAnsi="Consolas" w:cs="Consolas"/>
+          <w:color w:val="000000"/>
+          <w:sz w:val="19"/>
+          <w:szCs w:val="19"/>
+          <w:highlight w:val="white"/>
+        </w:rPr>
+        <w:t>e</w:t>
+      </w:r>
+      <w:r>
+        <w:rPr>
+          <w:rFonts w:ascii="Consolas" w:hAnsi="Consolas" w:cs="Consolas"/>
+          <w:color w:val="808080"/>
+          <w:sz w:val="19"/>
+          <w:szCs w:val="19"/>
+          <w:highlight w:val="white"/>
+        </w:rPr>
+        <w:t>.</w:t>
+      </w:r>
+      <w:r>
+        <w:rPr>
+          <w:rFonts w:ascii="Consolas" w:hAnsi="Consolas" w:cs="Consolas"/>
+          <w:color w:val="000000"/>
+          <w:sz w:val="19"/>
+          <w:szCs w:val="19"/>
+          <w:highlight w:val="white"/>
+        </w:rPr>
         <w:t>department_id</w:t>
       </w:r>
       <w:proofErr w:type="spellEnd"/>
@@ -6394,7 +6823,7 @@
           <w:szCs w:val="19"/>
           <w:highlight w:val="white"/>
         </w:rPr>
-        <w:t>departments</w:t>
+        <w:t>d</w:t>
       </w:r>
       <w:r>
         <w:rPr>
@@ -6417,6 +6846,268 @@
         <w:t>department_id</w:t>
       </w:r>
       <w:proofErr w:type="spellEnd"/>
+    </w:p>
+    <w:p>
+      <w:pPr>
+        <w:autoSpaceDE w:val="0"/>
+        <w:autoSpaceDN w:val="0"/>
+        <w:adjustRightInd w:val="0"/>
+        <w:spacing w:after="0" w:line="240" w:lineRule="auto"/>
+        <w:jc w:val="both"/>
+        <w:rPr>
+          <w:rFonts w:ascii="Consolas" w:hAnsi="Consolas" w:cs="Consolas"/>
+          <w:color w:val="000000"/>
+          <w:sz w:val="19"/>
+          <w:szCs w:val="19"/>
+          <w:highlight w:val="white"/>
+        </w:rPr>
+      </w:pPr>
+      <w:r>
+        <w:rPr>
+          <w:rFonts w:ascii="Consolas" w:hAnsi="Consolas" w:cs="Consolas"/>
+          <w:color w:val="000000"/>
+          <w:sz w:val="19"/>
+          <w:szCs w:val="19"/>
+          <w:highlight w:val="white"/>
+        </w:rPr>
+        <w:tab/>
+      </w:r>
+      <w:r>
+        <w:rPr>
+          <w:rFonts w:ascii="Consolas" w:hAnsi="Consolas" w:cs="Consolas"/>
+          <w:color w:val="808080"/>
+          <w:sz w:val="19"/>
+          <w:szCs w:val="19"/>
+          <w:highlight w:val="white"/>
+        </w:rPr>
+        <w:t>JOIN</w:t>
+      </w:r>
+      <w:r>
+        <w:rPr>
+          <w:rFonts w:ascii="Consolas" w:hAnsi="Consolas" w:cs="Consolas"/>
+          <w:color w:val="000000"/>
+          <w:sz w:val="19"/>
+          <w:szCs w:val="19"/>
+          <w:highlight w:val="white"/>
+        </w:rPr>
+        <w:t xml:space="preserve"> jobs </w:t>
+      </w:r>
+      <w:r>
+        <w:rPr>
+          <w:rFonts w:ascii="Consolas" w:hAnsi="Consolas" w:cs="Consolas"/>
+          <w:color w:val="0000FF"/>
+          <w:sz w:val="19"/>
+          <w:szCs w:val="19"/>
+          <w:highlight w:val="white"/>
+        </w:rPr>
+        <w:t>AS</w:t>
+      </w:r>
+      <w:r>
+        <w:rPr>
+          <w:rFonts w:ascii="Consolas" w:hAnsi="Consolas" w:cs="Consolas"/>
+          <w:color w:val="000000"/>
+          <w:sz w:val="19"/>
+          <w:szCs w:val="19"/>
+          <w:highlight w:val="white"/>
+        </w:rPr>
+        <w:t xml:space="preserve"> j</w:t>
+      </w:r>
+    </w:p>
+    <w:p>
+      <w:pPr>
+        <w:autoSpaceDE w:val="0"/>
+        <w:autoSpaceDN w:val="0"/>
+        <w:adjustRightInd w:val="0"/>
+        <w:spacing w:after="0" w:line="240" w:lineRule="auto"/>
+        <w:jc w:val="both"/>
+        <w:rPr>
+          <w:rFonts w:ascii="Consolas" w:hAnsi="Consolas" w:cs="Consolas"/>
+          <w:color w:val="000000"/>
+          <w:sz w:val="19"/>
+          <w:szCs w:val="19"/>
+          <w:highlight w:val="white"/>
+        </w:rPr>
+      </w:pPr>
+      <w:r>
+        <w:rPr>
+          <w:rFonts w:ascii="Consolas" w:hAnsi="Consolas" w:cs="Consolas"/>
+          <w:color w:val="000000"/>
+          <w:sz w:val="19"/>
+          <w:szCs w:val="19"/>
+          <w:highlight w:val="white"/>
+        </w:rPr>
+        <w:tab/>
+      </w:r>
+      <w:r>
+        <w:rPr>
+          <w:rFonts w:ascii="Consolas" w:hAnsi="Consolas" w:cs="Consolas"/>
+          <w:color w:val="0000FF"/>
+          <w:sz w:val="19"/>
+          <w:szCs w:val="19"/>
+          <w:highlight w:val="white"/>
+        </w:rPr>
+        <w:t>ON</w:t>
+      </w:r>
+      <w:r>
+        <w:rPr>
+          <w:rFonts w:ascii="Consolas" w:hAnsi="Consolas" w:cs="Consolas"/>
+          <w:color w:val="000000"/>
+          <w:sz w:val="19"/>
+          <w:szCs w:val="19"/>
+          <w:highlight w:val="white"/>
+        </w:rPr>
+        <w:t xml:space="preserve"> </w:t>
+      </w:r>
+      <w:proofErr w:type="spellStart"/>
+      <w:r>
+        <w:rPr>
+          <w:rFonts w:ascii="Consolas" w:hAnsi="Consolas" w:cs="Consolas"/>
+          <w:color w:val="000000"/>
+          <w:sz w:val="19"/>
+          <w:szCs w:val="19"/>
+          <w:highlight w:val="white"/>
+        </w:rPr>
+        <w:t>e</w:t>
+      </w:r>
+      <w:r>
+        <w:rPr>
+          <w:rFonts w:ascii="Consolas" w:hAnsi="Consolas" w:cs="Consolas"/>
+          <w:color w:val="808080"/>
+          <w:sz w:val="19"/>
+          <w:szCs w:val="19"/>
+          <w:highlight w:val="white"/>
+        </w:rPr>
+        <w:t>.</w:t>
+      </w:r>
+      <w:r>
+        <w:rPr>
+          <w:rFonts w:ascii="Consolas" w:hAnsi="Consolas" w:cs="Consolas"/>
+          <w:color w:val="000000"/>
+          <w:sz w:val="19"/>
+          <w:szCs w:val="19"/>
+          <w:highlight w:val="white"/>
+        </w:rPr>
+        <w:t>job_id</w:t>
+      </w:r>
+      <w:proofErr w:type="spellEnd"/>
+      <w:r>
+        <w:rPr>
+          <w:rFonts w:ascii="Consolas" w:hAnsi="Consolas" w:cs="Consolas"/>
+          <w:color w:val="000000"/>
+          <w:sz w:val="19"/>
+          <w:szCs w:val="19"/>
+          <w:highlight w:val="white"/>
+        </w:rPr>
+        <w:t xml:space="preserve"> </w:t>
+      </w:r>
+      <w:r>
+        <w:rPr>
+          <w:rFonts w:ascii="Consolas" w:hAnsi="Consolas" w:cs="Consolas"/>
+          <w:color w:val="808080"/>
+          <w:sz w:val="19"/>
+          <w:szCs w:val="19"/>
+          <w:highlight w:val="white"/>
+        </w:rPr>
+        <w:t>=</w:t>
+      </w:r>
+      <w:r>
+        <w:rPr>
+          <w:rFonts w:ascii="Consolas" w:hAnsi="Consolas" w:cs="Consolas"/>
+          <w:color w:val="000000"/>
+          <w:sz w:val="19"/>
+          <w:szCs w:val="19"/>
+          <w:highlight w:val="white"/>
+        </w:rPr>
+        <w:t xml:space="preserve"> </w:t>
+      </w:r>
+      <w:proofErr w:type="spellStart"/>
+      <w:r>
+        <w:rPr>
+          <w:rFonts w:ascii="Consolas" w:hAnsi="Consolas" w:cs="Consolas"/>
+          <w:color w:val="000000"/>
+          <w:sz w:val="19"/>
+          <w:szCs w:val="19"/>
+          <w:highlight w:val="white"/>
+        </w:rPr>
+        <w:t>j</w:t>
+      </w:r>
+      <w:r>
+        <w:rPr>
+          <w:rFonts w:ascii="Consolas" w:hAnsi="Consolas" w:cs="Consolas"/>
+          <w:color w:val="808080"/>
+          <w:sz w:val="19"/>
+          <w:szCs w:val="19"/>
+          <w:highlight w:val="white"/>
+        </w:rPr>
+        <w:t>.</w:t>
+      </w:r>
+      <w:r>
+        <w:rPr>
+          <w:rFonts w:ascii="Consolas" w:hAnsi="Consolas" w:cs="Consolas"/>
+          <w:color w:val="000000"/>
+          <w:sz w:val="19"/>
+          <w:szCs w:val="19"/>
+          <w:highlight w:val="white"/>
+        </w:rPr>
+        <w:t>job_id</w:t>
+      </w:r>
+      <w:proofErr w:type="spellEnd"/>
+    </w:p>
+    <w:p>
+      <w:pPr>
+        <w:autoSpaceDE w:val="0"/>
+        <w:autoSpaceDN w:val="0"/>
+        <w:adjustRightInd w:val="0"/>
+        <w:spacing w:after="0" w:line="240" w:lineRule="auto"/>
+        <w:jc w:val="both"/>
+        <w:rPr>
+          <w:rFonts w:ascii="Consolas" w:hAnsi="Consolas" w:cs="Consolas"/>
+          <w:color w:val="000000"/>
+          <w:sz w:val="19"/>
+          <w:szCs w:val="19"/>
+          <w:highlight w:val="white"/>
+        </w:rPr>
+      </w:pPr>
+      <w:r>
+        <w:rPr>
+          <w:rFonts w:ascii="Consolas" w:hAnsi="Consolas" w:cs="Consolas"/>
+          <w:color w:val="0000FF"/>
+          <w:sz w:val="19"/>
+          <w:szCs w:val="19"/>
+          <w:highlight w:val="white"/>
+        </w:rPr>
+        <w:t>WHERE</w:t>
+      </w:r>
+      <w:r>
+        <w:rPr>
+          <w:rFonts w:ascii="Consolas" w:hAnsi="Consolas" w:cs="Consolas"/>
+          <w:color w:val="000000"/>
+          <w:sz w:val="19"/>
+          <w:szCs w:val="19"/>
+          <w:highlight w:val="white"/>
+        </w:rPr>
+        <w:t xml:space="preserve"> city</w:t>
+      </w:r>
+      <w:r>
+        <w:rPr>
+          <w:rFonts w:ascii="Consolas" w:hAnsi="Consolas" w:cs="Consolas"/>
+          <w:color w:val="808080"/>
+          <w:sz w:val="19"/>
+          <w:szCs w:val="19"/>
+          <w:highlight w:val="white"/>
+        </w:rPr>
+        <w:t>=</w:t>
+      </w:r>
+      <w:r>
+        <w:rPr>
+          <w:rFonts w:ascii="Consolas" w:hAnsi="Consolas" w:cs="Consolas"/>
+          <w:color w:val="FF0000"/>
+          <w:sz w:val="19"/>
+          <w:szCs w:val="19"/>
+          <w:highlight w:val="white"/>
+        </w:rPr>
+        <w:t>'Toronto'</w:t>
+      </w:r>
       <w:r>
         <w:rPr>
           <w:rFonts w:ascii="Consolas" w:hAnsi="Consolas" w:cs="Consolas"/>
@@ -6436,12 +7127,11 @@
         <w:rPr>
           <w:noProof/>
         </w:rPr>
-        <w:lastRenderedPageBreak/>
         <w:drawing>
-          <wp:inline distT="0" distB="0" distL="0" distR="0" wp14:anchorId="5558DDE1" wp14:editId="4D44E285">
-            <wp:extent cx="1943371" cy="4067743"/>
-            <wp:effectExtent l="0" t="0" r="0" b="9525"/>
-            <wp:docPr id="18" name="Picture 18"/>
+          <wp:inline distT="0" distB="0" distL="0" distR="0" wp14:anchorId="473A3C37" wp14:editId="2024EF10">
+            <wp:extent cx="4067743" cy="905001"/>
+            <wp:effectExtent l="0" t="0" r="9525" b="9525"/>
+            <wp:docPr id="19" name="Picture 19"/>
             <wp:cNvGraphicFramePr>
               <a:graphicFrameLocks xmlns:a="http://schemas.openxmlformats.org/drawingml/2006/main" noChangeAspect="1"/>
             </wp:cNvGraphicFramePr>
@@ -6461,7 +7151,7 @@
                   <pic:spPr>
                     <a:xfrm>
                       <a:off x="0" y="0"/>
-                      <a:ext cx="1943371" cy="4067743"/>
+                      <a:ext cx="4067743" cy="905001"/>
                     </a:xfrm>
                     <a:prstGeom prst="rect">
                       <a:avLst/>
@@ -6476,10 +7166,45 @@
     </w:p>
     <w:p>
       <w:pPr>
+        <w:jc w:val="both"/>
+      </w:pPr>
+      <w:r>
+        <w:fldChar w:fldCharType="begin"/>
+      </w:r>
+      <w:r>
+        <w:instrText xml:space="preserve"> INCLUDEPICTURE "https://ftims.edu.p.lodz.pl/pluginfile.php/66598/mod_page/content/6/sql_instr_03_odp_17.PNG" \* MERGEFORMATINET </w:instrText>
+      </w:r>
+      <w:r>
+        <w:fldChar w:fldCharType="end"/>
+      </w:r>
+    </w:p>
+    <w:p>
+      <w:pPr>
+        <w:pStyle w:val="Heading1"/>
+        <w:jc w:val="center"/>
+        <w:rPr>
+          <w:b/>
+          <w:sz w:val="48"/>
+          <w:szCs w:val="48"/>
+        </w:rPr>
+      </w:pPr>
+      <w:r>
+        <w:rPr>
+          <w:rStyle w:val="Strong"/>
+          <w:b w:val="0"/>
+          <w:bCs w:val="0"/>
+          <w:sz w:val="48"/>
+          <w:szCs w:val="48"/>
+        </w:rPr>
+        <w:t>Additional exercises</w:t>
+      </w:r>
+    </w:p>
+    <w:p>
+      <w:pPr>
         <w:pStyle w:val="NormalWeb"/>
         <w:numPr>
           <w:ilvl w:val="0"/>
-          <w:numId w:val="2"/>
+          <w:numId w:val="4"/>
         </w:numPr>
         <w:shd w:val="clear" w:color="auto" w:fill="FFFFFF"/>
         <w:spacing w:before="0" w:beforeAutospacing="0" w:after="150" w:afterAutospacing="0"/>
@@ -6493,7 +7218,7 @@
         <w:rPr>
           <w:rFonts w:ascii="Verdana" w:hAnsi="Verdana" w:cs="Arial"/>
         </w:rPr>
-        <w:t>Display the last name, job, department number, and department name for all employees who work in Toronto.</w:t>
+        <w:t>Create a report to display the manager number and the salary of the lowest-paid employee for that manager. Exclude and groups where the minimum salary is $6000 or less. Sort the output in descending order of salary.</w:t>
       </w:r>
     </w:p>
     <w:p>
@@ -6540,7 +7265,7 @@
           <w:szCs w:val="19"/>
           <w:highlight w:val="white"/>
         </w:rPr>
-        <w:t>last_name</w:t>
+        <w:t>manager_id</w:t>
       </w:r>
       <w:proofErr w:type="spellEnd"/>
       <w:r>
@@ -6563,6 +7288,76 @@
         </w:rPr>
         <w:t xml:space="preserve"> </w:t>
       </w:r>
+      <w:r>
+        <w:rPr>
+          <w:rFonts w:ascii="Consolas" w:hAnsi="Consolas" w:cs="Consolas"/>
+          <w:color w:val="FF00FF"/>
+          <w:sz w:val="19"/>
+          <w:szCs w:val="19"/>
+          <w:highlight w:val="white"/>
+        </w:rPr>
+        <w:t>MIN</w:t>
+      </w:r>
+      <w:r>
+        <w:rPr>
+          <w:rFonts w:ascii="Consolas" w:hAnsi="Consolas" w:cs="Consolas"/>
+          <w:color w:val="808080"/>
+          <w:sz w:val="19"/>
+          <w:szCs w:val="19"/>
+          <w:highlight w:val="white"/>
+        </w:rPr>
+        <w:t>(</w:t>
+      </w:r>
+      <w:r>
+        <w:rPr>
+          <w:rFonts w:ascii="Consolas" w:hAnsi="Consolas" w:cs="Consolas"/>
+          <w:color w:val="000000"/>
+          <w:sz w:val="19"/>
+          <w:szCs w:val="19"/>
+          <w:highlight w:val="white"/>
+        </w:rPr>
+        <w:t>salary</w:t>
+      </w:r>
+      <w:r>
+        <w:rPr>
+          <w:rFonts w:ascii="Consolas" w:hAnsi="Consolas" w:cs="Consolas"/>
+          <w:color w:val="808080"/>
+          <w:sz w:val="19"/>
+          <w:szCs w:val="19"/>
+          <w:highlight w:val="white"/>
+        </w:rPr>
+        <w:t>)</w:t>
+      </w:r>
+      <w:r>
+        <w:rPr>
+          <w:rFonts w:ascii="Consolas" w:hAnsi="Consolas" w:cs="Consolas"/>
+          <w:color w:val="000000"/>
+          <w:sz w:val="19"/>
+          <w:szCs w:val="19"/>
+          <w:highlight w:val="white"/>
+        </w:rPr>
+        <w:t xml:space="preserve"> </w:t>
+      </w:r>
+      <w:r>
+        <w:rPr>
+          <w:rFonts w:ascii="Consolas" w:hAnsi="Consolas" w:cs="Consolas"/>
+          <w:color w:val="0000FF"/>
+          <w:sz w:val="19"/>
+          <w:szCs w:val="19"/>
+          <w:highlight w:val="white"/>
+        </w:rPr>
+        <w:t>AS</w:t>
+      </w:r>
+      <w:r>
+        <w:rPr>
+          <w:rFonts w:ascii="Consolas" w:hAnsi="Consolas" w:cs="Consolas"/>
+          <w:color w:val="000000"/>
+          <w:sz w:val="19"/>
+          <w:szCs w:val="19"/>
+          <w:highlight w:val="white"/>
+        </w:rPr>
+        <w:t xml:space="preserve"> </w:t>
+      </w:r>
       <w:proofErr w:type="spellStart"/>
       <w:r>
         <w:rPr>
@@ -6572,91 +7367,7 @@
           <w:szCs w:val="19"/>
           <w:highlight w:val="white"/>
         </w:rPr>
-        <w:t>job_title</w:t>
-      </w:r>
-      <w:proofErr w:type="spellEnd"/>
-      <w:r>
-        <w:rPr>
-          <w:rFonts w:ascii="Consolas" w:hAnsi="Consolas" w:cs="Consolas"/>
-          <w:color w:val="808080"/>
-          <w:sz w:val="19"/>
-          <w:szCs w:val="19"/>
-          <w:highlight w:val="white"/>
-        </w:rPr>
-        <w:t>,</w:t>
-      </w:r>
-      <w:r>
-        <w:rPr>
-          <w:rFonts w:ascii="Consolas" w:hAnsi="Consolas" w:cs="Consolas"/>
-          <w:color w:val="000000"/>
-          <w:sz w:val="19"/>
-          <w:szCs w:val="19"/>
-          <w:highlight w:val="white"/>
-        </w:rPr>
-        <w:t xml:space="preserve"> </w:t>
-      </w:r>
-      <w:proofErr w:type="spellStart"/>
-      <w:r>
-        <w:rPr>
-          <w:rFonts w:ascii="Consolas" w:hAnsi="Consolas" w:cs="Consolas"/>
-          <w:color w:val="000000"/>
-          <w:sz w:val="19"/>
-          <w:szCs w:val="19"/>
-          <w:highlight w:val="white"/>
-        </w:rPr>
-        <w:t>e</w:t>
-      </w:r>
-      <w:r>
-        <w:rPr>
-          <w:rFonts w:ascii="Consolas" w:hAnsi="Consolas" w:cs="Consolas"/>
-          <w:color w:val="808080"/>
-          <w:sz w:val="19"/>
-          <w:szCs w:val="19"/>
-          <w:highlight w:val="white"/>
-        </w:rPr>
-        <w:t>.</w:t>
-      </w:r>
-      <w:r>
-        <w:rPr>
-          <w:rFonts w:ascii="Consolas" w:hAnsi="Consolas" w:cs="Consolas"/>
-          <w:color w:val="000000"/>
-          <w:sz w:val="19"/>
-          <w:szCs w:val="19"/>
-          <w:highlight w:val="white"/>
-        </w:rPr>
-        <w:t>department_id</w:t>
-      </w:r>
-      <w:proofErr w:type="spellEnd"/>
-      <w:r>
-        <w:rPr>
-          <w:rFonts w:ascii="Consolas" w:hAnsi="Consolas" w:cs="Consolas"/>
-          <w:color w:val="808080"/>
-          <w:sz w:val="19"/>
-          <w:szCs w:val="19"/>
-          <w:highlight w:val="white"/>
-        </w:rPr>
-        <w:t>,</w:t>
-      </w:r>
-      <w:r>
-        <w:rPr>
-          <w:rFonts w:ascii="Consolas" w:hAnsi="Consolas" w:cs="Consolas"/>
-          <w:color w:val="000000"/>
-          <w:sz w:val="19"/>
-          <w:szCs w:val="19"/>
-          <w:highlight w:val="white"/>
-        </w:rPr>
-        <w:t xml:space="preserve"> </w:t>
-      </w:r>
-      <w:proofErr w:type="spellStart"/>
-      <w:r>
-        <w:rPr>
-          <w:rFonts w:ascii="Consolas" w:hAnsi="Consolas" w:cs="Consolas"/>
-          <w:color w:val="000000"/>
-          <w:sz w:val="19"/>
-          <w:szCs w:val="19"/>
-          <w:highlight w:val="white"/>
-        </w:rPr>
-        <w:t>department_name</w:t>
+        <w:t>MinSalary</w:t>
       </w:r>
       <w:proofErr w:type="spellEnd"/>
     </w:p>
@@ -6683,6 +7394,7 @@
           <w:szCs w:val="19"/>
           <w:highlight w:val="white"/>
         </w:rPr>
+        <w:lastRenderedPageBreak/>
         <w:t>FROM</w:t>
       </w:r>
       <w:r>
@@ -6693,27 +7405,7 @@
           <w:szCs w:val="19"/>
           <w:highlight w:val="white"/>
         </w:rPr>
-        <w:t xml:space="preserve"> employees </w:t>
-      </w:r>
-      <w:r>
-        <w:rPr>
-          <w:rFonts w:ascii="Consolas" w:hAnsi="Consolas" w:cs="Consolas"/>
-          <w:color w:val="0000FF"/>
-          <w:sz w:val="19"/>
-          <w:szCs w:val="19"/>
-          <w:highlight w:val="white"/>
-        </w:rPr>
-        <w:t>AS</w:t>
-      </w:r>
-      <w:r>
-        <w:rPr>
-          <w:rFonts w:ascii="Consolas" w:hAnsi="Consolas" w:cs="Consolas"/>
-          <w:color w:val="000000"/>
-          <w:sz w:val="19"/>
-          <w:szCs w:val="19"/>
-          <w:highlight w:val="white"/>
-        </w:rPr>
-        <w:t xml:space="preserve"> e</w:t>
+        <w:t xml:space="preserve"> employees</w:t>
       </w:r>
     </w:p>
     <w:p>
@@ -6734,73 +7426,55 @@
       <w:r>
         <w:rPr>
           <w:rFonts w:ascii="Consolas" w:hAnsi="Consolas" w:cs="Consolas"/>
-          <w:color w:val="000000"/>
-          <w:sz w:val="19"/>
-          <w:szCs w:val="19"/>
-          <w:highlight w:val="white"/>
-        </w:rPr>
-        <w:tab/>
-      </w:r>
-      <w:r>
-        <w:rPr>
-          <w:rFonts w:ascii="Consolas" w:hAnsi="Consolas" w:cs="Consolas"/>
-          <w:color w:val="808080"/>
-          <w:sz w:val="19"/>
-          <w:szCs w:val="19"/>
-          <w:highlight w:val="white"/>
-        </w:rPr>
-        <w:t>JOIN</w:t>
-      </w:r>
-      <w:r>
-        <w:rPr>
-          <w:rFonts w:ascii="Consolas" w:hAnsi="Consolas" w:cs="Consolas"/>
-          <w:color w:val="0000FF"/>
-          <w:sz w:val="19"/>
-          <w:szCs w:val="19"/>
-          <w:highlight w:val="white"/>
-        </w:rPr>
-        <w:t xml:space="preserve"> </w:t>
-      </w:r>
-      <w:r>
-        <w:rPr>
-          <w:rFonts w:ascii="Consolas" w:hAnsi="Consolas" w:cs="Consolas"/>
-          <w:color w:val="808080"/>
-          <w:sz w:val="19"/>
-          <w:szCs w:val="19"/>
-          <w:highlight w:val="white"/>
-        </w:rPr>
-        <w:t>(</w:t>
-      </w:r>
-      <w:r>
-        <w:rPr>
-          <w:rFonts w:ascii="Consolas" w:hAnsi="Consolas" w:cs="Consolas"/>
-          <w:color w:val="000000"/>
-          <w:sz w:val="19"/>
-          <w:szCs w:val="19"/>
-          <w:highlight w:val="white"/>
-        </w:rPr>
-        <w:t xml:space="preserve">departments </w:t>
-      </w:r>
-      <w:r>
-        <w:rPr>
-          <w:rFonts w:ascii="Consolas" w:hAnsi="Consolas" w:cs="Consolas"/>
-          <w:color w:val="0000FF"/>
-          <w:sz w:val="19"/>
-          <w:szCs w:val="19"/>
-          <w:highlight w:val="white"/>
-        </w:rPr>
-        <w:t>AS</w:t>
-      </w:r>
-      <w:r>
-        <w:rPr>
-          <w:rFonts w:ascii="Consolas" w:hAnsi="Consolas" w:cs="Consolas"/>
-          <w:color w:val="000000"/>
-          <w:sz w:val="19"/>
-          <w:szCs w:val="19"/>
-          <w:highlight w:val="white"/>
-        </w:rPr>
-        <w:t xml:space="preserve"> d</w:t>
-      </w:r>
+          <w:color w:val="0000FF"/>
+          <w:sz w:val="19"/>
+          <w:szCs w:val="19"/>
+          <w:highlight w:val="white"/>
+        </w:rPr>
+        <w:t>GROUP</w:t>
+      </w:r>
+      <w:r>
+        <w:rPr>
+          <w:rFonts w:ascii="Consolas" w:hAnsi="Consolas" w:cs="Consolas"/>
+          <w:color w:val="000000"/>
+          <w:sz w:val="19"/>
+          <w:szCs w:val="19"/>
+          <w:highlight w:val="white"/>
+        </w:rPr>
+        <w:t xml:space="preserve"> </w:t>
+      </w:r>
+      <w:r>
+        <w:rPr>
+          <w:rFonts w:ascii="Consolas" w:hAnsi="Consolas" w:cs="Consolas"/>
+          <w:color w:val="0000FF"/>
+          <w:sz w:val="19"/>
+          <w:szCs w:val="19"/>
+          <w:highlight w:val="white"/>
+        </w:rPr>
+        <w:t>BY</w:t>
+      </w:r>
+      <w:r>
+        <w:rPr>
+          <w:rFonts w:ascii="Consolas" w:hAnsi="Consolas" w:cs="Consolas"/>
+          <w:color w:val="000000"/>
+          <w:sz w:val="19"/>
+          <w:szCs w:val="19"/>
+          <w:highlight w:val="white"/>
+        </w:rPr>
+        <w:t xml:space="preserve"> </w:t>
+      </w:r>
+      <w:proofErr w:type="spellStart"/>
+      <w:r>
+        <w:rPr>
+          <w:rFonts w:ascii="Consolas" w:hAnsi="Consolas" w:cs="Consolas"/>
+          <w:color w:val="000000"/>
+          <w:sz w:val="19"/>
+          <w:szCs w:val="19"/>
+          <w:highlight w:val="white"/>
+        </w:rPr>
+        <w:t>manager_id</w:t>
+      </w:r>
+      <w:proofErr w:type="spellEnd"/>
     </w:p>
     <w:p>
       <w:pPr>
@@ -6820,110 +7494,136 @@
       <w:r>
         <w:rPr>
           <w:rFonts w:ascii="Consolas" w:hAnsi="Consolas" w:cs="Consolas"/>
-          <w:color w:val="000000"/>
-          <w:sz w:val="19"/>
-          <w:szCs w:val="19"/>
-          <w:highlight w:val="white"/>
-        </w:rPr>
-        <w:tab/>
-      </w:r>
-      <w:r>
-        <w:rPr>
-          <w:rFonts w:ascii="Consolas" w:hAnsi="Consolas" w:cs="Consolas"/>
-          <w:color w:val="000000"/>
-          <w:sz w:val="19"/>
-          <w:szCs w:val="19"/>
-          <w:highlight w:val="white"/>
-        </w:rPr>
-        <w:tab/>
-        <w:t xml:space="preserve">  </w:t>
-      </w:r>
-      <w:r>
-        <w:rPr>
-          <w:rFonts w:ascii="Consolas" w:hAnsi="Consolas" w:cs="Consolas"/>
-          <w:color w:val="808080"/>
-          <w:sz w:val="19"/>
-          <w:szCs w:val="19"/>
-          <w:highlight w:val="white"/>
-        </w:rPr>
-        <w:t>JOIN</w:t>
-      </w:r>
-      <w:r>
-        <w:rPr>
-          <w:rFonts w:ascii="Consolas" w:hAnsi="Consolas" w:cs="Consolas"/>
-          <w:color w:val="000000"/>
-          <w:sz w:val="19"/>
-          <w:szCs w:val="19"/>
-          <w:highlight w:val="white"/>
-        </w:rPr>
-        <w:t xml:space="preserve"> locations </w:t>
-      </w:r>
-      <w:r>
-        <w:rPr>
-          <w:rFonts w:ascii="Consolas" w:hAnsi="Consolas" w:cs="Consolas"/>
-          <w:color w:val="0000FF"/>
-          <w:sz w:val="19"/>
-          <w:szCs w:val="19"/>
-          <w:highlight w:val="white"/>
-        </w:rPr>
-        <w:t>AS</w:t>
-      </w:r>
-      <w:r>
-        <w:rPr>
-          <w:rFonts w:ascii="Consolas" w:hAnsi="Consolas" w:cs="Consolas"/>
-          <w:color w:val="000000"/>
-          <w:sz w:val="19"/>
-          <w:szCs w:val="19"/>
-          <w:highlight w:val="white"/>
-        </w:rPr>
-        <w:t xml:space="preserve"> l</w:t>
-      </w:r>
-    </w:p>
-    <w:p>
-      <w:pPr>
-        <w:autoSpaceDE w:val="0"/>
-        <w:autoSpaceDN w:val="0"/>
-        <w:adjustRightInd w:val="0"/>
-        <w:spacing w:after="0" w:line="240" w:lineRule="auto"/>
-        <w:jc w:val="both"/>
-        <w:rPr>
-          <w:rFonts w:ascii="Consolas" w:hAnsi="Consolas" w:cs="Consolas"/>
-          <w:color w:val="000000"/>
-          <w:sz w:val="19"/>
-          <w:szCs w:val="19"/>
-          <w:highlight w:val="white"/>
-        </w:rPr>
-      </w:pPr>
-      <w:r>
-        <w:rPr>
-          <w:rFonts w:ascii="Consolas" w:hAnsi="Consolas" w:cs="Consolas"/>
-          <w:color w:val="000000"/>
-          <w:sz w:val="19"/>
-          <w:szCs w:val="19"/>
-          <w:highlight w:val="white"/>
-        </w:rPr>
-        <w:tab/>
-      </w:r>
-      <w:r>
-        <w:rPr>
-          <w:rFonts w:ascii="Consolas" w:hAnsi="Consolas" w:cs="Consolas"/>
-          <w:color w:val="000000"/>
-          <w:sz w:val="19"/>
-          <w:szCs w:val="19"/>
-          <w:highlight w:val="white"/>
-        </w:rPr>
-        <w:tab/>
-        <w:t xml:space="preserve">  </w:t>
-      </w:r>
-      <w:r>
-        <w:rPr>
-          <w:rFonts w:ascii="Consolas" w:hAnsi="Consolas" w:cs="Consolas"/>
-          <w:color w:val="0000FF"/>
-          <w:sz w:val="19"/>
-          <w:szCs w:val="19"/>
-          <w:highlight w:val="white"/>
-        </w:rPr>
-        <w:t>ON</w:t>
+          <w:color w:val="0000FF"/>
+          <w:sz w:val="19"/>
+          <w:szCs w:val="19"/>
+          <w:highlight w:val="white"/>
+        </w:rPr>
+        <w:t>HAVING</w:t>
+      </w:r>
+      <w:r>
+        <w:rPr>
+          <w:rFonts w:ascii="Consolas" w:hAnsi="Consolas" w:cs="Consolas"/>
+          <w:color w:val="000000"/>
+          <w:sz w:val="19"/>
+          <w:szCs w:val="19"/>
+          <w:highlight w:val="white"/>
+        </w:rPr>
+        <w:t xml:space="preserve"> </w:t>
+      </w:r>
+      <w:r>
+        <w:rPr>
+          <w:rFonts w:ascii="Consolas" w:hAnsi="Consolas" w:cs="Consolas"/>
+          <w:color w:val="FF00FF"/>
+          <w:sz w:val="19"/>
+          <w:szCs w:val="19"/>
+          <w:highlight w:val="white"/>
+        </w:rPr>
+        <w:t>MIN</w:t>
+      </w:r>
+      <w:r>
+        <w:rPr>
+          <w:rFonts w:ascii="Consolas" w:hAnsi="Consolas" w:cs="Consolas"/>
+          <w:color w:val="808080"/>
+          <w:sz w:val="19"/>
+          <w:szCs w:val="19"/>
+          <w:highlight w:val="white"/>
+        </w:rPr>
+        <w:t>(</w:t>
+      </w:r>
+      <w:r>
+        <w:rPr>
+          <w:rFonts w:ascii="Consolas" w:hAnsi="Consolas" w:cs="Consolas"/>
+          <w:color w:val="000000"/>
+          <w:sz w:val="19"/>
+          <w:szCs w:val="19"/>
+          <w:highlight w:val="white"/>
+        </w:rPr>
+        <w:t>salary</w:t>
+      </w:r>
+      <w:r>
+        <w:rPr>
+          <w:rFonts w:ascii="Consolas" w:hAnsi="Consolas" w:cs="Consolas"/>
+          <w:color w:val="808080"/>
+          <w:sz w:val="19"/>
+          <w:szCs w:val="19"/>
+          <w:highlight w:val="white"/>
+        </w:rPr>
+        <w:t>)</w:t>
+      </w:r>
+      <w:r>
+        <w:rPr>
+          <w:rFonts w:ascii="Consolas" w:hAnsi="Consolas" w:cs="Consolas"/>
+          <w:color w:val="000000"/>
+          <w:sz w:val="19"/>
+          <w:szCs w:val="19"/>
+          <w:highlight w:val="white"/>
+        </w:rPr>
+        <w:t xml:space="preserve"> </w:t>
+      </w:r>
+      <w:r>
+        <w:rPr>
+          <w:rFonts w:ascii="Consolas" w:hAnsi="Consolas" w:cs="Consolas"/>
+          <w:color w:val="808080"/>
+          <w:sz w:val="19"/>
+          <w:szCs w:val="19"/>
+          <w:highlight w:val="white"/>
+        </w:rPr>
+        <w:t>&gt;</w:t>
+      </w:r>
+      <w:r>
+        <w:rPr>
+          <w:rFonts w:ascii="Consolas" w:hAnsi="Consolas" w:cs="Consolas"/>
+          <w:color w:val="000000"/>
+          <w:sz w:val="19"/>
+          <w:szCs w:val="19"/>
+          <w:highlight w:val="white"/>
+        </w:rPr>
+        <w:t xml:space="preserve"> 6000</w:t>
+      </w:r>
+    </w:p>
+    <w:p>
+      <w:pPr>
+        <w:pStyle w:val="NormalWeb"/>
+        <w:shd w:val="clear" w:color="auto" w:fill="FFFFFF"/>
+        <w:spacing w:before="0" w:beforeAutospacing="0" w:after="150" w:afterAutospacing="0"/>
+        <w:jc w:val="both"/>
+        <w:rPr>
+          <w:rFonts w:ascii="Consolas" w:hAnsi="Consolas" w:cs="Consolas"/>
+          <w:color w:val="0000FF"/>
+          <w:sz w:val="19"/>
+          <w:szCs w:val="19"/>
+        </w:rPr>
+      </w:pPr>
+      <w:r>
+        <w:rPr>
+          <w:rFonts w:ascii="Consolas" w:hAnsi="Consolas" w:cs="Consolas"/>
+          <w:color w:val="0000FF"/>
+          <w:sz w:val="19"/>
+          <w:szCs w:val="19"/>
+          <w:highlight w:val="white"/>
+        </w:rPr>
+        <w:t>ORDER</w:t>
+      </w:r>
+      <w:r>
+        <w:rPr>
+          <w:rFonts w:ascii="Consolas" w:hAnsi="Consolas" w:cs="Consolas"/>
+          <w:color w:val="000000"/>
+          <w:sz w:val="19"/>
+          <w:szCs w:val="19"/>
+          <w:highlight w:val="white"/>
+        </w:rPr>
+        <w:t xml:space="preserve"> </w:t>
+      </w:r>
+      <w:r>
+        <w:rPr>
+          <w:rFonts w:ascii="Consolas" w:hAnsi="Consolas" w:cs="Consolas"/>
+          <w:color w:val="0000FF"/>
+          <w:sz w:val="19"/>
+          <w:szCs w:val="19"/>
+          <w:highlight w:val="white"/>
+        </w:rPr>
+        <w:t>BY</w:t>
       </w:r>
       <w:r>
         <w:rPr>
@@ -6944,27 +7644,7 @@
           <w:szCs w:val="19"/>
           <w:highlight w:val="white"/>
         </w:rPr>
-        <w:t>d</w:t>
-      </w:r>
-      <w:r>
-        <w:rPr>
-          <w:rFonts w:ascii="Consolas" w:hAnsi="Consolas" w:cs="Consolas"/>
-          <w:color w:val="808080"/>
-          <w:sz w:val="19"/>
-          <w:szCs w:val="19"/>
-          <w:highlight w:val="white"/>
-        </w:rPr>
-        <w:t>.</w:t>
-      </w:r>
-      <w:r>
-        <w:rPr>
-          <w:rFonts w:ascii="Consolas" w:hAnsi="Consolas" w:cs="Consolas"/>
-          <w:color w:val="000000"/>
-          <w:sz w:val="19"/>
-          <w:szCs w:val="19"/>
-          <w:highlight w:val="white"/>
-        </w:rPr>
-        <w:t>location_id</w:t>
+        <w:t>MinSalary</w:t>
       </w:r>
       <w:proofErr w:type="spellEnd"/>
       <w:r>
@@ -6980,466 +7660,12 @@
       <w:r>
         <w:rPr>
           <w:rFonts w:ascii="Consolas" w:hAnsi="Consolas" w:cs="Consolas"/>
-          <w:color w:val="808080"/>
-          <w:sz w:val="19"/>
-          <w:szCs w:val="19"/>
-          <w:highlight w:val="white"/>
-        </w:rPr>
-        <w:t>=</w:t>
-      </w:r>
-      <w:r>
-        <w:rPr>
-          <w:rFonts w:ascii="Consolas" w:hAnsi="Consolas" w:cs="Consolas"/>
-          <w:color w:val="000000"/>
-          <w:sz w:val="19"/>
-          <w:szCs w:val="19"/>
-          <w:highlight w:val="white"/>
-        </w:rPr>
-        <w:t xml:space="preserve"> </w:t>
-      </w:r>
-      <w:proofErr w:type="spellStart"/>
-      <w:r>
-        <w:rPr>
-          <w:rFonts w:ascii="Consolas" w:hAnsi="Consolas" w:cs="Consolas"/>
-          <w:color w:val="000000"/>
-          <w:sz w:val="19"/>
-          <w:szCs w:val="19"/>
-          <w:highlight w:val="white"/>
-        </w:rPr>
-        <w:t>l</w:t>
-      </w:r>
-      <w:r>
-        <w:rPr>
-          <w:rFonts w:ascii="Consolas" w:hAnsi="Consolas" w:cs="Consolas"/>
-          <w:color w:val="808080"/>
-          <w:sz w:val="19"/>
-          <w:szCs w:val="19"/>
-          <w:highlight w:val="white"/>
-        </w:rPr>
-        <w:t>.</w:t>
-      </w:r>
-      <w:r>
-        <w:rPr>
-          <w:rFonts w:ascii="Consolas" w:hAnsi="Consolas" w:cs="Consolas"/>
-          <w:color w:val="000000"/>
-          <w:sz w:val="19"/>
-          <w:szCs w:val="19"/>
-          <w:highlight w:val="white"/>
-        </w:rPr>
-        <w:t>location_id</w:t>
-      </w:r>
-      <w:proofErr w:type="spellEnd"/>
-      <w:r>
-        <w:rPr>
-          <w:rFonts w:ascii="Consolas" w:hAnsi="Consolas" w:cs="Consolas"/>
-          <w:color w:val="808080"/>
-          <w:sz w:val="19"/>
-          <w:szCs w:val="19"/>
-          <w:highlight w:val="white"/>
-        </w:rPr>
-        <w:t>)</w:t>
-      </w:r>
-    </w:p>
-    <w:p>
-      <w:pPr>
-        <w:autoSpaceDE w:val="0"/>
-        <w:autoSpaceDN w:val="0"/>
-        <w:adjustRightInd w:val="0"/>
-        <w:spacing w:after="0" w:line="240" w:lineRule="auto"/>
-        <w:jc w:val="both"/>
-        <w:rPr>
-          <w:rFonts w:ascii="Consolas" w:hAnsi="Consolas" w:cs="Consolas"/>
-          <w:color w:val="000000"/>
-          <w:sz w:val="19"/>
-          <w:szCs w:val="19"/>
-          <w:highlight w:val="white"/>
-        </w:rPr>
-      </w:pPr>
-      <w:r>
-        <w:rPr>
-          <w:rFonts w:ascii="Consolas" w:hAnsi="Consolas" w:cs="Consolas"/>
-          <w:color w:val="000000"/>
-          <w:sz w:val="19"/>
-          <w:szCs w:val="19"/>
-          <w:highlight w:val="white"/>
-        </w:rPr>
-        <w:tab/>
-      </w:r>
-      <w:r>
-        <w:rPr>
-          <w:rFonts w:ascii="Consolas" w:hAnsi="Consolas" w:cs="Consolas"/>
-          <w:color w:val="0000FF"/>
-          <w:sz w:val="19"/>
-          <w:szCs w:val="19"/>
-          <w:highlight w:val="white"/>
-        </w:rPr>
-        <w:t>ON</w:t>
-      </w:r>
-      <w:r>
-        <w:rPr>
-          <w:rFonts w:ascii="Consolas" w:hAnsi="Consolas" w:cs="Consolas"/>
-          <w:color w:val="000000"/>
-          <w:sz w:val="19"/>
-          <w:szCs w:val="19"/>
-          <w:highlight w:val="white"/>
-        </w:rPr>
-        <w:t xml:space="preserve"> </w:t>
-      </w:r>
-      <w:proofErr w:type="spellStart"/>
-      <w:r>
-        <w:rPr>
-          <w:rFonts w:ascii="Consolas" w:hAnsi="Consolas" w:cs="Consolas"/>
-          <w:color w:val="000000"/>
-          <w:sz w:val="19"/>
-          <w:szCs w:val="19"/>
-          <w:highlight w:val="white"/>
-        </w:rPr>
-        <w:t>e</w:t>
-      </w:r>
-      <w:r>
-        <w:rPr>
-          <w:rFonts w:ascii="Consolas" w:hAnsi="Consolas" w:cs="Consolas"/>
-          <w:color w:val="808080"/>
-          <w:sz w:val="19"/>
-          <w:szCs w:val="19"/>
-          <w:highlight w:val="white"/>
-        </w:rPr>
-        <w:t>.</w:t>
-      </w:r>
-      <w:r>
-        <w:rPr>
-          <w:rFonts w:ascii="Consolas" w:hAnsi="Consolas" w:cs="Consolas"/>
-          <w:color w:val="000000"/>
-          <w:sz w:val="19"/>
-          <w:szCs w:val="19"/>
-          <w:highlight w:val="white"/>
-        </w:rPr>
-        <w:t>department_id</w:t>
-      </w:r>
-      <w:proofErr w:type="spellEnd"/>
-      <w:r>
-        <w:rPr>
-          <w:rFonts w:ascii="Consolas" w:hAnsi="Consolas" w:cs="Consolas"/>
-          <w:color w:val="000000"/>
-          <w:sz w:val="19"/>
-          <w:szCs w:val="19"/>
-          <w:highlight w:val="white"/>
-        </w:rPr>
-        <w:t xml:space="preserve"> </w:t>
-      </w:r>
-      <w:r>
-        <w:rPr>
-          <w:rFonts w:ascii="Consolas" w:hAnsi="Consolas" w:cs="Consolas"/>
-          <w:color w:val="808080"/>
-          <w:sz w:val="19"/>
-          <w:szCs w:val="19"/>
-          <w:highlight w:val="white"/>
-        </w:rPr>
-        <w:t>=</w:t>
-      </w:r>
-      <w:r>
-        <w:rPr>
-          <w:rFonts w:ascii="Consolas" w:hAnsi="Consolas" w:cs="Consolas"/>
-          <w:color w:val="000000"/>
-          <w:sz w:val="19"/>
-          <w:szCs w:val="19"/>
-          <w:highlight w:val="white"/>
-        </w:rPr>
-        <w:t xml:space="preserve"> </w:t>
-      </w:r>
-      <w:proofErr w:type="spellStart"/>
-      <w:r>
-        <w:rPr>
-          <w:rFonts w:ascii="Consolas" w:hAnsi="Consolas" w:cs="Consolas"/>
-          <w:color w:val="000000"/>
-          <w:sz w:val="19"/>
-          <w:szCs w:val="19"/>
-          <w:highlight w:val="white"/>
-        </w:rPr>
-        <w:t>d</w:t>
-      </w:r>
-      <w:r>
-        <w:rPr>
-          <w:rFonts w:ascii="Consolas" w:hAnsi="Consolas" w:cs="Consolas"/>
-          <w:color w:val="808080"/>
-          <w:sz w:val="19"/>
-          <w:szCs w:val="19"/>
-          <w:highlight w:val="white"/>
-        </w:rPr>
-        <w:t>.</w:t>
-      </w:r>
-      <w:r>
-        <w:rPr>
-          <w:rFonts w:ascii="Consolas" w:hAnsi="Consolas" w:cs="Consolas"/>
-          <w:color w:val="000000"/>
-          <w:sz w:val="19"/>
-          <w:szCs w:val="19"/>
-          <w:highlight w:val="white"/>
-        </w:rPr>
-        <w:t>department_id</w:t>
-      </w:r>
-      <w:proofErr w:type="spellEnd"/>
-    </w:p>
-    <w:p>
-      <w:pPr>
-        <w:autoSpaceDE w:val="0"/>
-        <w:autoSpaceDN w:val="0"/>
-        <w:adjustRightInd w:val="0"/>
-        <w:spacing w:after="0" w:line="240" w:lineRule="auto"/>
-        <w:jc w:val="both"/>
-        <w:rPr>
-          <w:rFonts w:ascii="Consolas" w:hAnsi="Consolas" w:cs="Consolas"/>
-          <w:color w:val="000000"/>
-          <w:sz w:val="19"/>
-          <w:szCs w:val="19"/>
-          <w:highlight w:val="white"/>
-        </w:rPr>
-      </w:pPr>
-      <w:r>
-        <w:rPr>
-          <w:rFonts w:ascii="Consolas" w:hAnsi="Consolas" w:cs="Consolas"/>
-          <w:color w:val="000000"/>
-          <w:sz w:val="19"/>
-          <w:szCs w:val="19"/>
-          <w:highlight w:val="white"/>
-        </w:rPr>
-        <w:tab/>
-      </w:r>
-      <w:r>
-        <w:rPr>
-          <w:rFonts w:ascii="Consolas" w:hAnsi="Consolas" w:cs="Consolas"/>
-          <w:color w:val="808080"/>
-          <w:sz w:val="19"/>
-          <w:szCs w:val="19"/>
-          <w:highlight w:val="white"/>
-        </w:rPr>
-        <w:t>JOIN</w:t>
-      </w:r>
-      <w:r>
-        <w:rPr>
-          <w:rFonts w:ascii="Consolas" w:hAnsi="Consolas" w:cs="Consolas"/>
-          <w:color w:val="000000"/>
-          <w:sz w:val="19"/>
-          <w:szCs w:val="19"/>
-          <w:highlight w:val="white"/>
-        </w:rPr>
-        <w:t xml:space="preserve"> jobs </w:t>
-      </w:r>
-      <w:r>
-        <w:rPr>
-          <w:rFonts w:ascii="Consolas" w:hAnsi="Consolas" w:cs="Consolas"/>
-          <w:color w:val="0000FF"/>
-          <w:sz w:val="19"/>
-          <w:szCs w:val="19"/>
-          <w:highlight w:val="white"/>
-        </w:rPr>
-        <w:t>AS</w:t>
-      </w:r>
-      <w:r>
-        <w:rPr>
-          <w:rFonts w:ascii="Consolas" w:hAnsi="Consolas" w:cs="Consolas"/>
-          <w:color w:val="000000"/>
-          <w:sz w:val="19"/>
-          <w:szCs w:val="19"/>
-          <w:highlight w:val="white"/>
-        </w:rPr>
-        <w:t xml:space="preserve"> j</w:t>
-      </w:r>
-    </w:p>
-    <w:p>
-      <w:pPr>
-        <w:autoSpaceDE w:val="0"/>
-        <w:autoSpaceDN w:val="0"/>
-        <w:adjustRightInd w:val="0"/>
-        <w:spacing w:after="0" w:line="240" w:lineRule="auto"/>
-        <w:jc w:val="both"/>
-        <w:rPr>
-          <w:rFonts w:ascii="Consolas" w:hAnsi="Consolas" w:cs="Consolas"/>
-          <w:color w:val="000000"/>
-          <w:sz w:val="19"/>
-          <w:szCs w:val="19"/>
-          <w:highlight w:val="white"/>
-        </w:rPr>
-      </w:pPr>
-      <w:r>
-        <w:rPr>
-          <w:rFonts w:ascii="Consolas" w:hAnsi="Consolas" w:cs="Consolas"/>
-          <w:color w:val="000000"/>
-          <w:sz w:val="19"/>
-          <w:szCs w:val="19"/>
-          <w:highlight w:val="white"/>
-        </w:rPr>
-        <w:tab/>
-      </w:r>
-      <w:r>
-        <w:rPr>
-          <w:rFonts w:ascii="Consolas" w:hAnsi="Consolas" w:cs="Consolas"/>
-          <w:color w:val="0000FF"/>
-          <w:sz w:val="19"/>
-          <w:szCs w:val="19"/>
-          <w:highlight w:val="white"/>
-        </w:rPr>
-        <w:t>ON</w:t>
-      </w:r>
-      <w:r>
-        <w:rPr>
-          <w:rFonts w:ascii="Consolas" w:hAnsi="Consolas" w:cs="Consolas"/>
-          <w:color w:val="000000"/>
-          <w:sz w:val="19"/>
-          <w:szCs w:val="19"/>
-          <w:highlight w:val="white"/>
-        </w:rPr>
-        <w:t xml:space="preserve"> </w:t>
-      </w:r>
-      <w:proofErr w:type="spellStart"/>
-      <w:r>
-        <w:rPr>
-          <w:rFonts w:ascii="Consolas" w:hAnsi="Consolas" w:cs="Consolas"/>
-          <w:color w:val="000000"/>
-          <w:sz w:val="19"/>
-          <w:szCs w:val="19"/>
-          <w:highlight w:val="white"/>
-        </w:rPr>
-        <w:t>e</w:t>
-      </w:r>
-      <w:r>
-        <w:rPr>
-          <w:rFonts w:ascii="Consolas" w:hAnsi="Consolas" w:cs="Consolas"/>
-          <w:color w:val="808080"/>
-          <w:sz w:val="19"/>
-          <w:szCs w:val="19"/>
-          <w:highlight w:val="white"/>
-        </w:rPr>
-        <w:t>.</w:t>
-      </w:r>
-      <w:r>
-        <w:rPr>
-          <w:rFonts w:ascii="Consolas" w:hAnsi="Consolas" w:cs="Consolas"/>
-          <w:color w:val="000000"/>
-          <w:sz w:val="19"/>
-          <w:szCs w:val="19"/>
-          <w:highlight w:val="white"/>
-        </w:rPr>
-        <w:t>job_id</w:t>
-      </w:r>
-      <w:proofErr w:type="spellEnd"/>
-      <w:r>
-        <w:rPr>
-          <w:rFonts w:ascii="Consolas" w:hAnsi="Consolas" w:cs="Consolas"/>
-          <w:color w:val="000000"/>
-          <w:sz w:val="19"/>
-          <w:szCs w:val="19"/>
-          <w:highlight w:val="white"/>
-        </w:rPr>
-        <w:t xml:space="preserve"> </w:t>
-      </w:r>
-      <w:r>
-        <w:rPr>
-          <w:rFonts w:ascii="Consolas" w:hAnsi="Consolas" w:cs="Consolas"/>
-          <w:color w:val="808080"/>
-          <w:sz w:val="19"/>
-          <w:szCs w:val="19"/>
-          <w:highlight w:val="white"/>
-        </w:rPr>
-        <w:t>=</w:t>
-      </w:r>
-      <w:r>
-        <w:rPr>
-          <w:rFonts w:ascii="Consolas" w:hAnsi="Consolas" w:cs="Consolas"/>
-          <w:color w:val="000000"/>
-          <w:sz w:val="19"/>
-          <w:szCs w:val="19"/>
-          <w:highlight w:val="white"/>
-        </w:rPr>
-        <w:t xml:space="preserve"> </w:t>
-      </w:r>
-      <w:proofErr w:type="spellStart"/>
-      <w:r>
-        <w:rPr>
-          <w:rFonts w:ascii="Consolas" w:hAnsi="Consolas" w:cs="Consolas"/>
-          <w:color w:val="000000"/>
-          <w:sz w:val="19"/>
-          <w:szCs w:val="19"/>
-          <w:highlight w:val="white"/>
-        </w:rPr>
-        <w:t>j</w:t>
-      </w:r>
-      <w:r>
-        <w:rPr>
-          <w:rFonts w:ascii="Consolas" w:hAnsi="Consolas" w:cs="Consolas"/>
-          <w:color w:val="808080"/>
-          <w:sz w:val="19"/>
-          <w:szCs w:val="19"/>
-          <w:highlight w:val="white"/>
-        </w:rPr>
-        <w:t>.</w:t>
-      </w:r>
-      <w:r>
-        <w:rPr>
-          <w:rFonts w:ascii="Consolas" w:hAnsi="Consolas" w:cs="Consolas"/>
-          <w:color w:val="000000"/>
-          <w:sz w:val="19"/>
-          <w:szCs w:val="19"/>
-          <w:highlight w:val="white"/>
-        </w:rPr>
-        <w:t>job_id</w:t>
-      </w:r>
-      <w:proofErr w:type="spellEnd"/>
-    </w:p>
-    <w:p>
-      <w:pPr>
-        <w:autoSpaceDE w:val="0"/>
-        <w:autoSpaceDN w:val="0"/>
-        <w:adjustRightInd w:val="0"/>
-        <w:spacing w:after="0" w:line="240" w:lineRule="auto"/>
-        <w:jc w:val="both"/>
-        <w:rPr>
-          <w:rFonts w:ascii="Consolas" w:hAnsi="Consolas" w:cs="Consolas"/>
-          <w:color w:val="000000"/>
-          <w:sz w:val="19"/>
-          <w:szCs w:val="19"/>
-          <w:highlight w:val="white"/>
-        </w:rPr>
-      </w:pPr>
-      <w:r>
-        <w:rPr>
-          <w:rFonts w:ascii="Consolas" w:hAnsi="Consolas" w:cs="Consolas"/>
-          <w:color w:val="0000FF"/>
-          <w:sz w:val="19"/>
-          <w:szCs w:val="19"/>
-          <w:highlight w:val="white"/>
-        </w:rPr>
-        <w:t>WHERE</w:t>
-      </w:r>
-      <w:r>
-        <w:rPr>
-          <w:rFonts w:ascii="Consolas" w:hAnsi="Consolas" w:cs="Consolas"/>
-          <w:color w:val="000000"/>
-          <w:sz w:val="19"/>
-          <w:szCs w:val="19"/>
-          <w:highlight w:val="white"/>
-        </w:rPr>
-        <w:t xml:space="preserve"> city</w:t>
-      </w:r>
-      <w:r>
-        <w:rPr>
-          <w:rFonts w:ascii="Consolas" w:hAnsi="Consolas" w:cs="Consolas"/>
-          <w:color w:val="808080"/>
-          <w:sz w:val="19"/>
-          <w:szCs w:val="19"/>
-          <w:highlight w:val="white"/>
-        </w:rPr>
-        <w:t>=</w:t>
-      </w:r>
-      <w:r>
-        <w:rPr>
-          <w:rFonts w:ascii="Consolas" w:hAnsi="Consolas" w:cs="Consolas"/>
-          <w:color w:val="FF0000"/>
-          <w:sz w:val="19"/>
-          <w:szCs w:val="19"/>
-          <w:highlight w:val="white"/>
-        </w:rPr>
-        <w:t>'Toronto'</w:t>
+          <w:color w:val="0000FF"/>
+          <w:sz w:val="19"/>
+          <w:szCs w:val="19"/>
+          <w:highlight w:val="white"/>
+        </w:rPr>
+        <w:t>DESC</w:t>
       </w:r>
       <w:r>
         <w:rPr>
@@ -7454,17 +7680,24 @@
     </w:p>
     <w:p>
       <w:pPr>
-        <w:jc w:val="both"/>
-      </w:pPr>
-      <w:r>
-        <w:rPr>
+        <w:pStyle w:val="NormalWeb"/>
+        <w:shd w:val="clear" w:color="auto" w:fill="FFFFFF"/>
+        <w:spacing w:before="0" w:beforeAutospacing="0" w:after="150" w:afterAutospacing="0"/>
+        <w:jc w:val="both"/>
+        <w:rPr>
+          <w:rFonts w:ascii="Verdana" w:hAnsi="Verdana" w:cs="Arial"/>
+        </w:rPr>
+      </w:pPr>
+      <w:r>
+        <w:rPr>
+          <w:rFonts w:ascii="Verdana" w:hAnsi="Verdana" w:cs="Arial"/>
           <w:noProof/>
         </w:rPr>
         <w:drawing>
-          <wp:inline distT="0" distB="0" distL="0" distR="0" wp14:anchorId="473A3C37" wp14:editId="2024EF10">
-            <wp:extent cx="4067743" cy="905001"/>
-            <wp:effectExtent l="0" t="0" r="9525" b="9525"/>
-            <wp:docPr id="19" name="Picture 19"/>
+          <wp:inline distT="0" distB="0" distL="0" distR="0" wp14:anchorId="0A7DCD48" wp14:editId="1738F357">
+            <wp:extent cx="1581371" cy="2086266"/>
+            <wp:effectExtent l="0" t="0" r="0" b="0"/>
+            <wp:docPr id="20" name="Picture 20"/>
             <wp:cNvGraphicFramePr>
               <a:graphicFrameLocks xmlns:a="http://schemas.openxmlformats.org/drawingml/2006/main" noChangeAspect="1"/>
             </wp:cNvGraphicFramePr>
@@ -7484,7 +7717,7 @@
                   <pic:spPr>
                     <a:xfrm>
                       <a:off x="0" y="0"/>
-                      <a:ext cx="4067743" cy="905001"/>
+                      <a:ext cx="1581371" cy="2086266"/>
                     </a:xfrm>
                     <a:prstGeom prst="rect">
                       <a:avLst/>
@@ -7496,40 +7729,23 @@
           </wp:inline>
         </w:drawing>
       </w:r>
-    </w:p>
-    <w:p>
-      <w:pPr>
-        <w:jc w:val="both"/>
-      </w:pPr>
-      <w:r>
+      <w:r>
+        <w:rPr>
+          <w:rFonts w:ascii="Verdana" w:hAnsi="Verdana" w:cs="Arial"/>
+        </w:rPr>
         <w:fldChar w:fldCharType="begin"/>
       </w:r>
       <w:r>
-        <w:instrText xml:space="preserve"> INCLUDEPICTURE "https://ftims.edu.p.lodz.pl/pluginfile.php/66598/mod_page/content/6/sql_instr_03_odp_17.PNG" \* MERGEFORMATINET </w:instrText>
-      </w:r>
-      <w:r>
+        <w:rPr>
+          <w:rFonts w:ascii="Verdana" w:hAnsi="Verdana" w:cs="Arial"/>
+        </w:rPr>
+        <w:instrText xml:space="preserve"> INCLUDEPICTURE "https://ftims.edu.p.lodz.pl/pluginfile.php/66598/mod_page/content/6/sql_instr_03_odp_01ad.PNG" \* MERGEFORMATINET </w:instrText>
+      </w:r>
+      <w:r>
+        <w:rPr>
+          <w:rFonts w:ascii="Verdana" w:hAnsi="Verdana" w:cs="Arial"/>
+        </w:rPr>
         <w:fldChar w:fldCharType="end"/>
-      </w:r>
-    </w:p>
-    <w:p>
-      <w:pPr>
-        <w:pStyle w:val="Heading1"/>
-        <w:jc w:val="center"/>
-        <w:rPr>
-          <w:b/>
-          <w:sz w:val="48"/>
-          <w:szCs w:val="48"/>
-        </w:rPr>
-      </w:pPr>
-      <w:r>
-        <w:rPr>
-          <w:rStyle w:val="Strong"/>
-          <w:b w:val="0"/>
-          <w:bCs w:val="0"/>
-          <w:sz w:val="48"/>
-          <w:szCs w:val="48"/>
-        </w:rPr>
-        <w:t>Additional exercises</w:t>
       </w:r>
     </w:p>
     <w:p>
@@ -7551,7 +7767,7 @@
         <w:rPr>
           <w:rFonts w:ascii="Verdana" w:hAnsi="Verdana" w:cs="Arial"/>
         </w:rPr>
-        <w:t>Create a report to display the manager number and the salary of the lowest-paid employee for that manager. Exclude and groups where the minimum salary is $6000 or less. Sort the output in descending order of salary.</w:t>
+        <w:t>The HR department wants to determine the names of all employees who were hired after Davies. Create a query to display the name and hire date of any employee hired after employee Davies.</w:t>
       </w:r>
     </w:p>
     <w:p>
@@ -7598,7 +7814,7 @@
           <w:szCs w:val="19"/>
           <w:highlight w:val="white"/>
         </w:rPr>
-        <w:t>manager_id</w:t>
+        <w:t>first_name</w:t>
       </w:r>
       <w:proofErr w:type="spellEnd"/>
       <w:r>
@@ -7621,76 +7837,6 @@
         </w:rPr>
         <w:t xml:space="preserve"> </w:t>
       </w:r>
-      <w:r>
-        <w:rPr>
-          <w:rFonts w:ascii="Consolas" w:hAnsi="Consolas" w:cs="Consolas"/>
-          <w:color w:val="FF00FF"/>
-          <w:sz w:val="19"/>
-          <w:szCs w:val="19"/>
-          <w:highlight w:val="white"/>
-        </w:rPr>
-        <w:t>MIN</w:t>
-      </w:r>
-      <w:r>
-        <w:rPr>
-          <w:rFonts w:ascii="Consolas" w:hAnsi="Consolas" w:cs="Consolas"/>
-          <w:color w:val="808080"/>
-          <w:sz w:val="19"/>
-          <w:szCs w:val="19"/>
-          <w:highlight w:val="white"/>
-        </w:rPr>
-        <w:t>(</w:t>
-      </w:r>
-      <w:r>
-        <w:rPr>
-          <w:rFonts w:ascii="Consolas" w:hAnsi="Consolas" w:cs="Consolas"/>
-          <w:color w:val="000000"/>
-          <w:sz w:val="19"/>
-          <w:szCs w:val="19"/>
-          <w:highlight w:val="white"/>
-        </w:rPr>
-        <w:t>salary</w:t>
-      </w:r>
-      <w:r>
-        <w:rPr>
-          <w:rFonts w:ascii="Consolas" w:hAnsi="Consolas" w:cs="Consolas"/>
-          <w:color w:val="808080"/>
-          <w:sz w:val="19"/>
-          <w:szCs w:val="19"/>
-          <w:highlight w:val="white"/>
-        </w:rPr>
-        <w:t>)</w:t>
-      </w:r>
-      <w:r>
-        <w:rPr>
-          <w:rFonts w:ascii="Consolas" w:hAnsi="Consolas" w:cs="Consolas"/>
-          <w:color w:val="000000"/>
-          <w:sz w:val="19"/>
-          <w:szCs w:val="19"/>
-          <w:highlight w:val="white"/>
-        </w:rPr>
-        <w:t xml:space="preserve"> </w:t>
-      </w:r>
-      <w:r>
-        <w:rPr>
-          <w:rFonts w:ascii="Consolas" w:hAnsi="Consolas" w:cs="Consolas"/>
-          <w:color w:val="0000FF"/>
-          <w:sz w:val="19"/>
-          <w:szCs w:val="19"/>
-          <w:highlight w:val="white"/>
-        </w:rPr>
-        <w:t>AS</w:t>
-      </w:r>
-      <w:r>
-        <w:rPr>
-          <w:rFonts w:ascii="Consolas" w:hAnsi="Consolas" w:cs="Consolas"/>
-          <w:color w:val="000000"/>
-          <w:sz w:val="19"/>
-          <w:szCs w:val="19"/>
-          <w:highlight w:val="white"/>
-        </w:rPr>
-        <w:t xml:space="preserve"> </w:t>
-      </w:r>
       <w:proofErr w:type="spellStart"/>
       <w:r>
         <w:rPr>
@@ -7700,7 +7846,39 @@
           <w:szCs w:val="19"/>
           <w:highlight w:val="white"/>
         </w:rPr>
-        <w:t>MinSalary</w:t>
+        <w:t>last_name</w:t>
+      </w:r>
+      <w:proofErr w:type="spellEnd"/>
+      <w:r>
+        <w:rPr>
+          <w:rFonts w:ascii="Consolas" w:hAnsi="Consolas" w:cs="Consolas"/>
+          <w:color w:val="808080"/>
+          <w:sz w:val="19"/>
+          <w:szCs w:val="19"/>
+          <w:highlight w:val="white"/>
+        </w:rPr>
+        <w:t>,</w:t>
+      </w:r>
+      <w:r>
+        <w:rPr>
+          <w:rFonts w:ascii="Consolas" w:hAnsi="Consolas" w:cs="Consolas"/>
+          <w:color w:val="000000"/>
+          <w:sz w:val="19"/>
+          <w:szCs w:val="19"/>
+          <w:highlight w:val="white"/>
+        </w:rPr>
+        <w:t xml:space="preserve"> </w:t>
+      </w:r>
+      <w:proofErr w:type="spellStart"/>
+      <w:r>
+        <w:rPr>
+          <w:rFonts w:ascii="Consolas" w:hAnsi="Consolas" w:cs="Consolas"/>
+          <w:color w:val="000000"/>
+          <w:sz w:val="19"/>
+          <w:szCs w:val="19"/>
+          <w:highlight w:val="white"/>
+        </w:rPr>
+        <w:t>hire_date</w:t>
       </w:r>
       <w:proofErr w:type="spellEnd"/>
     </w:p>
@@ -7727,7 +7905,6 @@
           <w:szCs w:val="19"/>
           <w:highlight w:val="white"/>
         </w:rPr>
-        <w:lastRenderedPageBreak/>
         <w:t>FROM</w:t>
       </w:r>
       <w:r>
@@ -7764,27 +7941,7 @@
           <w:szCs w:val="19"/>
           <w:highlight w:val="white"/>
         </w:rPr>
-        <w:t>GROUP</w:t>
-      </w:r>
-      <w:r>
-        <w:rPr>
-          <w:rFonts w:ascii="Consolas" w:hAnsi="Consolas" w:cs="Consolas"/>
-          <w:color w:val="000000"/>
-          <w:sz w:val="19"/>
-          <w:szCs w:val="19"/>
-          <w:highlight w:val="white"/>
-        </w:rPr>
-        <w:t xml:space="preserve"> </w:t>
-      </w:r>
-      <w:r>
-        <w:rPr>
-          <w:rFonts w:ascii="Consolas" w:hAnsi="Consolas" w:cs="Consolas"/>
-          <w:color w:val="0000FF"/>
-          <w:sz w:val="19"/>
-          <w:szCs w:val="19"/>
-          <w:highlight w:val="white"/>
-        </w:rPr>
-        <w:t>BY</w:t>
+        <w:t>WHERE</w:t>
       </w:r>
       <w:r>
         <w:rPr>
@@ -7805,9 +7962,49 @@
           <w:szCs w:val="19"/>
           <w:highlight w:val="white"/>
         </w:rPr>
-        <w:t>manager_id</w:t>
+        <w:t>hire_date</w:t>
       </w:r>
       <w:proofErr w:type="spellEnd"/>
+      <w:r>
+        <w:rPr>
+          <w:rFonts w:ascii="Consolas" w:hAnsi="Consolas" w:cs="Consolas"/>
+          <w:color w:val="000000"/>
+          <w:sz w:val="19"/>
+          <w:szCs w:val="19"/>
+          <w:highlight w:val="white"/>
+        </w:rPr>
+        <w:t xml:space="preserve"> </w:t>
+      </w:r>
+      <w:r>
+        <w:rPr>
+          <w:rFonts w:ascii="Consolas" w:hAnsi="Consolas" w:cs="Consolas"/>
+          <w:color w:val="808080"/>
+          <w:sz w:val="19"/>
+          <w:szCs w:val="19"/>
+          <w:highlight w:val="white"/>
+        </w:rPr>
+        <w:t>&gt;</w:t>
+      </w:r>
+      <w:r>
+        <w:rPr>
+          <w:rFonts w:ascii="Consolas" w:hAnsi="Consolas" w:cs="Consolas"/>
+          <w:color w:val="0000FF"/>
+          <w:sz w:val="19"/>
+          <w:szCs w:val="19"/>
+          <w:highlight w:val="white"/>
+        </w:rPr>
+        <w:t xml:space="preserve"> </w:t>
+      </w:r>
+      <w:r>
+        <w:rPr>
+          <w:rFonts w:ascii="Consolas" w:hAnsi="Consolas" w:cs="Consolas"/>
+          <w:color w:val="808080"/>
+          <w:sz w:val="19"/>
+          <w:szCs w:val="19"/>
+          <w:highlight w:val="white"/>
+        </w:rPr>
+        <w:t>(</w:t>
+      </w:r>
     </w:p>
     <w:p>
       <w:pPr>
@@ -7827,92 +8024,221 @@
       <w:r>
         <w:rPr>
           <w:rFonts w:ascii="Consolas" w:hAnsi="Consolas" w:cs="Consolas"/>
-          <w:color w:val="0000FF"/>
-          <w:sz w:val="19"/>
-          <w:szCs w:val="19"/>
-          <w:highlight w:val="white"/>
-        </w:rPr>
-        <w:t>HAVING</w:t>
-      </w:r>
-      <w:r>
-        <w:rPr>
-          <w:rFonts w:ascii="Consolas" w:hAnsi="Consolas" w:cs="Consolas"/>
-          <w:color w:val="000000"/>
-          <w:sz w:val="19"/>
-          <w:szCs w:val="19"/>
-          <w:highlight w:val="white"/>
-        </w:rPr>
-        <w:t xml:space="preserve"> </w:t>
-      </w:r>
-      <w:r>
-        <w:rPr>
-          <w:rFonts w:ascii="Consolas" w:hAnsi="Consolas" w:cs="Consolas"/>
-          <w:color w:val="FF00FF"/>
-          <w:sz w:val="19"/>
-          <w:szCs w:val="19"/>
-          <w:highlight w:val="white"/>
-        </w:rPr>
-        <w:t>MIN</w:t>
-      </w:r>
-      <w:r>
-        <w:rPr>
-          <w:rFonts w:ascii="Consolas" w:hAnsi="Consolas" w:cs="Consolas"/>
-          <w:color w:val="808080"/>
-          <w:sz w:val="19"/>
-          <w:szCs w:val="19"/>
-          <w:highlight w:val="white"/>
-        </w:rPr>
-        <w:t>(</w:t>
-      </w:r>
-      <w:r>
-        <w:rPr>
-          <w:rFonts w:ascii="Consolas" w:hAnsi="Consolas" w:cs="Consolas"/>
-          <w:color w:val="000000"/>
-          <w:sz w:val="19"/>
-          <w:szCs w:val="19"/>
-          <w:highlight w:val="white"/>
-        </w:rPr>
-        <w:t>salary</w:t>
-      </w:r>
-      <w:r>
-        <w:rPr>
-          <w:rFonts w:ascii="Consolas" w:hAnsi="Consolas" w:cs="Consolas"/>
-          <w:color w:val="808080"/>
-          <w:sz w:val="19"/>
-          <w:szCs w:val="19"/>
-          <w:highlight w:val="white"/>
-        </w:rPr>
-        <w:t>)</w:t>
-      </w:r>
-      <w:r>
-        <w:rPr>
-          <w:rFonts w:ascii="Consolas" w:hAnsi="Consolas" w:cs="Consolas"/>
-          <w:color w:val="000000"/>
-          <w:sz w:val="19"/>
-          <w:szCs w:val="19"/>
-          <w:highlight w:val="white"/>
-        </w:rPr>
-        <w:t xml:space="preserve"> </w:t>
-      </w:r>
-      <w:r>
-        <w:rPr>
-          <w:rFonts w:ascii="Consolas" w:hAnsi="Consolas" w:cs="Consolas"/>
-          <w:color w:val="808080"/>
-          <w:sz w:val="19"/>
-          <w:szCs w:val="19"/>
-          <w:highlight w:val="white"/>
-        </w:rPr>
-        <w:t>&gt;</w:t>
-      </w:r>
-      <w:r>
-        <w:rPr>
-          <w:rFonts w:ascii="Consolas" w:hAnsi="Consolas" w:cs="Consolas"/>
-          <w:color w:val="000000"/>
-          <w:sz w:val="19"/>
-          <w:szCs w:val="19"/>
-          <w:highlight w:val="white"/>
-        </w:rPr>
-        <w:t xml:space="preserve"> 6000</w:t>
+          <w:color w:val="000000"/>
+          <w:sz w:val="19"/>
+          <w:szCs w:val="19"/>
+          <w:highlight w:val="white"/>
+        </w:rPr>
+        <w:tab/>
+      </w:r>
+      <w:r>
+        <w:rPr>
+          <w:rFonts w:ascii="Consolas" w:hAnsi="Consolas" w:cs="Consolas"/>
+          <w:color w:val="000000"/>
+          <w:sz w:val="19"/>
+          <w:szCs w:val="19"/>
+          <w:highlight w:val="white"/>
+        </w:rPr>
+        <w:tab/>
+        <w:t xml:space="preserve">    </w:t>
+      </w:r>
+      <w:r>
+        <w:rPr>
+          <w:rFonts w:ascii="Consolas" w:hAnsi="Consolas" w:cs="Consolas"/>
+          <w:color w:val="0000FF"/>
+          <w:sz w:val="19"/>
+          <w:szCs w:val="19"/>
+          <w:highlight w:val="white"/>
+        </w:rPr>
+        <w:t>SELECT</w:t>
+      </w:r>
+      <w:r>
+        <w:rPr>
+          <w:rFonts w:ascii="Consolas" w:hAnsi="Consolas" w:cs="Consolas"/>
+          <w:color w:val="000000"/>
+          <w:sz w:val="19"/>
+          <w:szCs w:val="19"/>
+          <w:highlight w:val="white"/>
+        </w:rPr>
+        <w:t xml:space="preserve"> </w:t>
+      </w:r>
+      <w:proofErr w:type="spellStart"/>
+      <w:r>
+        <w:rPr>
+          <w:rFonts w:ascii="Consolas" w:hAnsi="Consolas" w:cs="Consolas"/>
+          <w:color w:val="000000"/>
+          <w:sz w:val="19"/>
+          <w:szCs w:val="19"/>
+          <w:highlight w:val="white"/>
+        </w:rPr>
+        <w:t>hire_date</w:t>
+      </w:r>
+      <w:proofErr w:type="spellEnd"/>
+    </w:p>
+    <w:p>
+      <w:pPr>
+        <w:autoSpaceDE w:val="0"/>
+        <w:autoSpaceDN w:val="0"/>
+        <w:adjustRightInd w:val="0"/>
+        <w:spacing w:after="0" w:line="240" w:lineRule="auto"/>
+        <w:jc w:val="both"/>
+        <w:rPr>
+          <w:rFonts w:ascii="Consolas" w:hAnsi="Consolas" w:cs="Consolas"/>
+          <w:color w:val="000000"/>
+          <w:sz w:val="19"/>
+          <w:szCs w:val="19"/>
+          <w:highlight w:val="white"/>
+        </w:rPr>
+      </w:pPr>
+      <w:r>
+        <w:rPr>
+          <w:rFonts w:ascii="Consolas" w:hAnsi="Consolas" w:cs="Consolas"/>
+          <w:color w:val="000000"/>
+          <w:sz w:val="19"/>
+          <w:szCs w:val="19"/>
+          <w:highlight w:val="white"/>
+        </w:rPr>
+        <w:tab/>
+      </w:r>
+      <w:r>
+        <w:rPr>
+          <w:rFonts w:ascii="Consolas" w:hAnsi="Consolas" w:cs="Consolas"/>
+          <w:color w:val="000000"/>
+          <w:sz w:val="19"/>
+          <w:szCs w:val="19"/>
+          <w:highlight w:val="white"/>
+        </w:rPr>
+        <w:tab/>
+        <w:t xml:space="preserve">    </w:t>
+      </w:r>
+      <w:r>
+        <w:rPr>
+          <w:rFonts w:ascii="Consolas" w:hAnsi="Consolas" w:cs="Consolas"/>
+          <w:color w:val="0000FF"/>
+          <w:sz w:val="19"/>
+          <w:szCs w:val="19"/>
+          <w:highlight w:val="white"/>
+        </w:rPr>
+        <w:t>FROM</w:t>
+      </w:r>
+      <w:r>
+        <w:rPr>
+          <w:rFonts w:ascii="Consolas" w:hAnsi="Consolas" w:cs="Consolas"/>
+          <w:color w:val="000000"/>
+          <w:sz w:val="19"/>
+          <w:szCs w:val="19"/>
+          <w:highlight w:val="white"/>
+        </w:rPr>
+        <w:t xml:space="preserve"> employees</w:t>
+      </w:r>
+    </w:p>
+    <w:p>
+      <w:pPr>
+        <w:autoSpaceDE w:val="0"/>
+        <w:autoSpaceDN w:val="0"/>
+        <w:adjustRightInd w:val="0"/>
+        <w:spacing w:after="0" w:line="240" w:lineRule="auto"/>
+        <w:jc w:val="both"/>
+        <w:rPr>
+          <w:rFonts w:ascii="Consolas" w:hAnsi="Consolas" w:cs="Consolas"/>
+          <w:color w:val="000000"/>
+          <w:sz w:val="19"/>
+          <w:szCs w:val="19"/>
+          <w:highlight w:val="white"/>
+        </w:rPr>
+      </w:pPr>
+      <w:r>
+        <w:rPr>
+          <w:rFonts w:ascii="Consolas" w:hAnsi="Consolas" w:cs="Consolas"/>
+          <w:color w:val="000000"/>
+          <w:sz w:val="19"/>
+          <w:szCs w:val="19"/>
+          <w:highlight w:val="white"/>
+        </w:rPr>
+        <w:tab/>
+      </w:r>
+      <w:r>
+        <w:rPr>
+          <w:rFonts w:ascii="Consolas" w:hAnsi="Consolas" w:cs="Consolas"/>
+          <w:color w:val="000000"/>
+          <w:sz w:val="19"/>
+          <w:szCs w:val="19"/>
+          <w:highlight w:val="white"/>
+        </w:rPr>
+        <w:tab/>
+        <w:t xml:space="preserve">    </w:t>
+      </w:r>
+      <w:r>
+        <w:rPr>
+          <w:rFonts w:ascii="Consolas" w:hAnsi="Consolas" w:cs="Consolas"/>
+          <w:color w:val="0000FF"/>
+          <w:sz w:val="19"/>
+          <w:szCs w:val="19"/>
+          <w:highlight w:val="white"/>
+        </w:rPr>
+        <w:t>WHERE</w:t>
+      </w:r>
+      <w:r>
+        <w:rPr>
+          <w:rFonts w:ascii="Consolas" w:hAnsi="Consolas" w:cs="Consolas"/>
+          <w:color w:val="000000"/>
+          <w:sz w:val="19"/>
+          <w:szCs w:val="19"/>
+          <w:highlight w:val="white"/>
+        </w:rPr>
+        <w:t xml:space="preserve"> </w:t>
+      </w:r>
+      <w:proofErr w:type="spellStart"/>
+      <w:r>
+        <w:rPr>
+          <w:rFonts w:ascii="Consolas" w:hAnsi="Consolas" w:cs="Consolas"/>
+          <w:color w:val="000000"/>
+          <w:sz w:val="19"/>
+          <w:szCs w:val="19"/>
+          <w:highlight w:val="white"/>
+        </w:rPr>
+        <w:t>last_name</w:t>
+      </w:r>
+      <w:proofErr w:type="spellEnd"/>
+      <w:r>
+        <w:rPr>
+          <w:rFonts w:ascii="Consolas" w:hAnsi="Consolas" w:cs="Consolas"/>
+          <w:color w:val="000000"/>
+          <w:sz w:val="19"/>
+          <w:szCs w:val="19"/>
+          <w:highlight w:val="white"/>
+        </w:rPr>
+        <w:t xml:space="preserve"> </w:t>
+      </w:r>
+      <w:r>
+        <w:rPr>
+          <w:rFonts w:ascii="Consolas" w:hAnsi="Consolas" w:cs="Consolas"/>
+          <w:color w:val="808080"/>
+          <w:sz w:val="19"/>
+          <w:szCs w:val="19"/>
+          <w:highlight w:val="white"/>
+        </w:rPr>
+        <w:t>=</w:t>
+      </w:r>
+      <w:r>
+        <w:rPr>
+          <w:rFonts w:ascii="Consolas" w:hAnsi="Consolas" w:cs="Consolas"/>
+          <w:color w:val="000000"/>
+          <w:sz w:val="19"/>
+          <w:szCs w:val="19"/>
+          <w:highlight w:val="white"/>
+        </w:rPr>
+        <w:t xml:space="preserve"> </w:t>
+      </w:r>
+      <w:r>
+        <w:rPr>
+          <w:rFonts w:ascii="Consolas" w:hAnsi="Consolas" w:cs="Consolas"/>
+          <w:color w:val="FF0000"/>
+          <w:sz w:val="19"/>
+          <w:szCs w:val="19"/>
+          <w:highlight w:val="white"/>
+        </w:rPr>
+        <w:t>'Davies'</w:t>
       </w:r>
     </w:p>
     <w:p>
@@ -7923,82 +8249,41 @@
         <w:jc w:val="both"/>
         <w:rPr>
           <w:rFonts w:ascii="Consolas" w:hAnsi="Consolas" w:cs="Consolas"/>
-          <w:color w:val="0000FF"/>
-          <w:sz w:val="19"/>
-          <w:szCs w:val="19"/>
-        </w:rPr>
-      </w:pPr>
-      <w:r>
-        <w:rPr>
-          <w:rFonts w:ascii="Consolas" w:hAnsi="Consolas" w:cs="Consolas"/>
-          <w:color w:val="0000FF"/>
-          <w:sz w:val="19"/>
-          <w:szCs w:val="19"/>
-          <w:highlight w:val="white"/>
-        </w:rPr>
-        <w:t>ORDER</w:t>
-      </w:r>
-      <w:r>
-        <w:rPr>
-          <w:rFonts w:ascii="Consolas" w:hAnsi="Consolas" w:cs="Consolas"/>
-          <w:color w:val="000000"/>
-          <w:sz w:val="19"/>
-          <w:szCs w:val="19"/>
-          <w:highlight w:val="white"/>
-        </w:rPr>
-        <w:t xml:space="preserve"> </w:t>
-      </w:r>
-      <w:r>
-        <w:rPr>
-          <w:rFonts w:ascii="Consolas" w:hAnsi="Consolas" w:cs="Consolas"/>
-          <w:color w:val="0000FF"/>
-          <w:sz w:val="19"/>
-          <w:szCs w:val="19"/>
-          <w:highlight w:val="white"/>
-        </w:rPr>
-        <w:t>BY</w:t>
-      </w:r>
-      <w:r>
-        <w:rPr>
-          <w:rFonts w:ascii="Consolas" w:hAnsi="Consolas" w:cs="Consolas"/>
-          <w:color w:val="000000"/>
-          <w:sz w:val="19"/>
-          <w:szCs w:val="19"/>
-          <w:highlight w:val="white"/>
-        </w:rPr>
-        <w:t xml:space="preserve"> </w:t>
-      </w:r>
-      <w:proofErr w:type="spellStart"/>
-      <w:r>
-        <w:rPr>
-          <w:rFonts w:ascii="Consolas" w:hAnsi="Consolas" w:cs="Consolas"/>
-          <w:color w:val="000000"/>
-          <w:sz w:val="19"/>
-          <w:szCs w:val="19"/>
-          <w:highlight w:val="white"/>
-        </w:rPr>
-        <w:t>MinSalary</w:t>
-      </w:r>
-      <w:proofErr w:type="spellEnd"/>
-      <w:r>
-        <w:rPr>
-          <w:rFonts w:ascii="Consolas" w:hAnsi="Consolas" w:cs="Consolas"/>
-          <w:color w:val="000000"/>
-          <w:sz w:val="19"/>
-          <w:szCs w:val="19"/>
-          <w:highlight w:val="white"/>
-        </w:rPr>
-        <w:t xml:space="preserve"> </w:t>
-      </w:r>
-      <w:r>
-        <w:rPr>
-          <w:rFonts w:ascii="Consolas" w:hAnsi="Consolas" w:cs="Consolas"/>
-          <w:color w:val="0000FF"/>
-          <w:sz w:val="19"/>
-          <w:szCs w:val="19"/>
-          <w:highlight w:val="white"/>
-        </w:rPr>
-        <w:t>DESC</w:t>
+          <w:color w:val="808080"/>
+          <w:sz w:val="19"/>
+          <w:szCs w:val="19"/>
+        </w:rPr>
+      </w:pPr>
+      <w:r>
+        <w:rPr>
+          <w:rFonts w:ascii="Consolas" w:hAnsi="Consolas" w:cs="Consolas"/>
+          <w:color w:val="000000"/>
+          <w:sz w:val="19"/>
+          <w:szCs w:val="19"/>
+          <w:highlight w:val="white"/>
+        </w:rPr>
+        <w:tab/>
+      </w:r>
+      <w:r>
+        <w:rPr>
+          <w:rFonts w:ascii="Consolas" w:hAnsi="Consolas" w:cs="Consolas"/>
+          <w:color w:val="000000"/>
+          <w:sz w:val="19"/>
+          <w:szCs w:val="19"/>
+          <w:highlight w:val="white"/>
+        </w:rPr>
+        <w:tab/>
+        <w:t xml:space="preserve">    </w:t>
+      </w:r>
+      <w:r>
+        <w:rPr>
+          <w:rFonts w:ascii="Consolas" w:hAnsi="Consolas" w:cs="Consolas"/>
+          <w:color w:val="808080"/>
+          <w:sz w:val="19"/>
+          <w:szCs w:val="19"/>
+          <w:highlight w:val="white"/>
+        </w:rPr>
+        <w:t>)</w:t>
       </w:r>
       <w:r>
         <w:rPr>
@@ -8027,10 +8312,10 @@
           <w:noProof/>
         </w:rPr>
         <w:drawing>
-          <wp:inline distT="0" distB="0" distL="0" distR="0" wp14:anchorId="0A7DCD48" wp14:editId="1738F357">
-            <wp:extent cx="1581371" cy="2086266"/>
+          <wp:inline distT="0" distB="0" distL="0" distR="0" wp14:anchorId="0426EDC0" wp14:editId="647B9DFD">
+            <wp:extent cx="3124636" cy="4001058"/>
             <wp:effectExtent l="0" t="0" r="0" b="0"/>
-            <wp:docPr id="20" name="Picture 20"/>
+            <wp:docPr id="21" name="Picture 21"/>
             <wp:cNvGraphicFramePr>
               <a:graphicFrameLocks xmlns:a="http://schemas.openxmlformats.org/drawingml/2006/main" noChangeAspect="1"/>
             </wp:cNvGraphicFramePr>
@@ -8050,7 +8335,7 @@
                   <pic:spPr>
                     <a:xfrm>
                       <a:off x="0" y="0"/>
-                      <a:ext cx="1581371" cy="2086266"/>
+                      <a:ext cx="3124636" cy="4001058"/>
                     </a:xfrm>
                     <a:prstGeom prst="rect">
                       <a:avLst/>
@@ -8062,24 +8347,6 @@
           </wp:inline>
         </w:drawing>
       </w:r>
-      <w:r>
-        <w:rPr>
-          <w:rFonts w:ascii="Verdana" w:hAnsi="Verdana" w:cs="Arial"/>
-        </w:rPr>
-        <w:fldChar w:fldCharType="begin"/>
-      </w:r>
-      <w:r>
-        <w:rPr>
-          <w:rFonts w:ascii="Verdana" w:hAnsi="Verdana" w:cs="Arial"/>
-        </w:rPr>
-        <w:instrText xml:space="preserve"> INCLUDEPICTURE "https://ftims.edu.p.lodz.pl/pluginfile.php/66598/mod_page/content/6/sql_instr_03_odp_01ad.PNG" \* MERGEFORMATINET </w:instrText>
-      </w:r>
-      <w:r>
-        <w:rPr>
-          <w:rFonts w:ascii="Verdana" w:hAnsi="Verdana" w:cs="Arial"/>
-        </w:rPr>
-        <w:fldChar w:fldCharType="end"/>
-      </w:r>
     </w:p>
     <w:p>
       <w:pPr>
@@ -8100,7 +8367,8 @@
         <w:rPr>
           <w:rFonts w:ascii="Verdana" w:hAnsi="Verdana" w:cs="Arial"/>
         </w:rPr>
-        <w:t>The HR department wants to determine the names of all employees who were hired after Davies. Create a query to display the name and hire date of any employee hired after employee Davies.</w:t>
+        <w:lastRenderedPageBreak/>
+        <w:t>The HR department needs to find the names and hire dates for all employees who were hired before their managers, along with their managers' names and hire dates.</w:t>
       </w:r>
     </w:p>
     <w:p>
@@ -8109,7 +8377,6 @@
         <w:autoSpaceDN w:val="0"/>
         <w:adjustRightInd w:val="0"/>
         <w:spacing w:after="0" w:line="240" w:lineRule="auto"/>
-        <w:jc w:val="both"/>
         <w:rPr>
           <w:rFonts w:ascii="Consolas" w:hAnsi="Consolas" w:cs="Consolas"/>
           <w:color w:val="000000"/>
@@ -8136,6 +8403,166 @@
           <w:szCs w:val="19"/>
           <w:highlight w:val="white"/>
         </w:rPr>
+        <w:t xml:space="preserve"> e1</w:t>
+      </w:r>
+      <w:r>
+        <w:rPr>
+          <w:rFonts w:ascii="Consolas" w:hAnsi="Consolas" w:cs="Consolas"/>
+          <w:color w:val="808080"/>
+          <w:sz w:val="19"/>
+          <w:szCs w:val="19"/>
+          <w:highlight w:val="white"/>
+        </w:rPr>
+        <w:t>.</w:t>
+      </w:r>
+      <w:r>
+        <w:rPr>
+          <w:rFonts w:ascii="Consolas" w:hAnsi="Consolas" w:cs="Consolas"/>
+          <w:color w:val="000000"/>
+          <w:sz w:val="19"/>
+          <w:szCs w:val="19"/>
+          <w:highlight w:val="white"/>
+        </w:rPr>
+        <w:t>first_name</w:t>
+      </w:r>
+      <w:r>
+        <w:rPr>
+          <w:rFonts w:ascii="Consolas" w:hAnsi="Consolas" w:cs="Consolas"/>
+          <w:color w:val="808080"/>
+          <w:sz w:val="19"/>
+          <w:szCs w:val="19"/>
+          <w:highlight w:val="white"/>
+        </w:rPr>
+        <w:t>,</w:t>
+      </w:r>
+      <w:r>
+        <w:rPr>
+          <w:rFonts w:ascii="Consolas" w:hAnsi="Consolas" w:cs="Consolas"/>
+          <w:color w:val="000000"/>
+          <w:sz w:val="19"/>
+          <w:szCs w:val="19"/>
+          <w:highlight w:val="white"/>
+        </w:rPr>
+        <w:t xml:space="preserve"> e1</w:t>
+      </w:r>
+      <w:r>
+        <w:rPr>
+          <w:rFonts w:ascii="Consolas" w:hAnsi="Consolas" w:cs="Consolas"/>
+          <w:color w:val="808080"/>
+          <w:sz w:val="19"/>
+          <w:szCs w:val="19"/>
+          <w:highlight w:val="white"/>
+        </w:rPr>
+        <w:t>.</w:t>
+      </w:r>
+      <w:r>
+        <w:rPr>
+          <w:rFonts w:ascii="Consolas" w:hAnsi="Consolas" w:cs="Consolas"/>
+          <w:color w:val="000000"/>
+          <w:sz w:val="19"/>
+          <w:szCs w:val="19"/>
+          <w:highlight w:val="white"/>
+        </w:rPr>
+        <w:t>last_name</w:t>
+      </w:r>
+      <w:r>
+        <w:rPr>
+          <w:rFonts w:ascii="Consolas" w:hAnsi="Consolas" w:cs="Consolas"/>
+          <w:color w:val="808080"/>
+          <w:sz w:val="19"/>
+          <w:szCs w:val="19"/>
+          <w:highlight w:val="white"/>
+        </w:rPr>
+        <w:t>,</w:t>
+      </w:r>
+      <w:r>
+        <w:rPr>
+          <w:rFonts w:ascii="Consolas" w:hAnsi="Consolas" w:cs="Consolas"/>
+          <w:color w:val="000000"/>
+          <w:sz w:val="19"/>
+          <w:szCs w:val="19"/>
+          <w:highlight w:val="white"/>
+        </w:rPr>
+        <w:t xml:space="preserve"> e1</w:t>
+      </w:r>
+      <w:r>
+        <w:rPr>
+          <w:rFonts w:ascii="Consolas" w:hAnsi="Consolas" w:cs="Consolas"/>
+          <w:color w:val="808080"/>
+          <w:sz w:val="19"/>
+          <w:szCs w:val="19"/>
+          <w:highlight w:val="white"/>
+        </w:rPr>
+        <w:t>.</w:t>
+      </w:r>
+      <w:r>
+        <w:rPr>
+          <w:rFonts w:ascii="Consolas" w:hAnsi="Consolas" w:cs="Consolas"/>
+          <w:color w:val="000000"/>
+          <w:sz w:val="19"/>
+          <w:szCs w:val="19"/>
+          <w:highlight w:val="white"/>
+        </w:rPr>
+        <w:t>hire_date</w:t>
+      </w:r>
+      <w:r>
+        <w:rPr>
+          <w:rFonts w:ascii="Consolas" w:hAnsi="Consolas" w:cs="Consolas"/>
+          <w:color w:val="808080"/>
+          <w:sz w:val="19"/>
+          <w:szCs w:val="19"/>
+          <w:highlight w:val="white"/>
+        </w:rPr>
+        <w:t>,</w:t>
+      </w:r>
+      <w:r>
+        <w:rPr>
+          <w:rFonts w:ascii="Consolas" w:hAnsi="Consolas" w:cs="Consolas"/>
+          <w:color w:val="000000"/>
+          <w:sz w:val="19"/>
+          <w:szCs w:val="19"/>
+          <w:highlight w:val="white"/>
+        </w:rPr>
+        <w:t xml:space="preserve"> e2</w:t>
+      </w:r>
+      <w:r>
+        <w:rPr>
+          <w:rFonts w:ascii="Consolas" w:hAnsi="Consolas" w:cs="Consolas"/>
+          <w:color w:val="808080"/>
+          <w:sz w:val="19"/>
+          <w:szCs w:val="19"/>
+          <w:highlight w:val="white"/>
+        </w:rPr>
+        <w:t>.</w:t>
+      </w:r>
+      <w:r>
+        <w:rPr>
+          <w:rFonts w:ascii="Consolas" w:hAnsi="Consolas" w:cs="Consolas"/>
+          <w:color w:val="000000"/>
+          <w:sz w:val="19"/>
+          <w:szCs w:val="19"/>
+          <w:highlight w:val="white"/>
+        </w:rPr>
+        <w:t xml:space="preserve">first_name </w:t>
+      </w:r>
+      <w:r>
+        <w:rPr>
+          <w:rFonts w:ascii="Consolas" w:hAnsi="Consolas" w:cs="Consolas"/>
+          <w:color w:val="0000FF"/>
+          <w:sz w:val="19"/>
+          <w:szCs w:val="19"/>
+          <w:highlight w:val="white"/>
+        </w:rPr>
+        <w:t>as</w:t>
+      </w:r>
+      <w:r>
+        <w:rPr>
+          <w:rFonts w:ascii="Consolas" w:hAnsi="Consolas" w:cs="Consolas"/>
+          <w:color w:val="000000"/>
+          <w:sz w:val="19"/>
+          <w:szCs w:val="19"/>
+          <w:highlight w:val="white"/>
+        </w:rPr>
         <w:t xml:space="preserve"> </w:t>
       </w:r>
       <w:proofErr w:type="spellStart"/>
@@ -8147,7 +8574,7 @@
           <w:szCs w:val="19"/>
           <w:highlight w:val="white"/>
         </w:rPr>
-        <w:t>first_name</w:t>
+        <w:t>ManagerFirstName</w:t>
       </w:r>
       <w:proofErr w:type="spellEnd"/>
       <w:r>
@@ -8168,6 +8595,46 @@
           <w:szCs w:val="19"/>
           <w:highlight w:val="white"/>
         </w:rPr>
+        <w:t xml:space="preserve"> e2</w:t>
+      </w:r>
+      <w:r>
+        <w:rPr>
+          <w:rFonts w:ascii="Consolas" w:hAnsi="Consolas" w:cs="Consolas"/>
+          <w:color w:val="808080"/>
+          <w:sz w:val="19"/>
+          <w:szCs w:val="19"/>
+          <w:highlight w:val="white"/>
+        </w:rPr>
+        <w:t>.</w:t>
+      </w:r>
+      <w:r>
+        <w:rPr>
+          <w:rFonts w:ascii="Consolas" w:hAnsi="Consolas" w:cs="Consolas"/>
+          <w:color w:val="000000"/>
+          <w:sz w:val="19"/>
+          <w:szCs w:val="19"/>
+          <w:highlight w:val="white"/>
+        </w:rPr>
+        <w:t xml:space="preserve">last_name </w:t>
+      </w:r>
+      <w:r>
+        <w:rPr>
+          <w:rFonts w:ascii="Consolas" w:hAnsi="Consolas" w:cs="Consolas"/>
+          <w:color w:val="0000FF"/>
+          <w:sz w:val="19"/>
+          <w:szCs w:val="19"/>
+          <w:highlight w:val="white"/>
+        </w:rPr>
+        <w:t>as</w:t>
+      </w:r>
+      <w:r>
+        <w:rPr>
+          <w:rFonts w:ascii="Consolas" w:hAnsi="Consolas" w:cs="Consolas"/>
+          <w:color w:val="000000"/>
+          <w:sz w:val="19"/>
+          <w:szCs w:val="19"/>
+          <w:highlight w:val="white"/>
+        </w:rPr>
         <w:t xml:space="preserve"> </w:t>
       </w:r>
       <w:proofErr w:type="spellStart"/>
@@ -8179,7 +8646,7 @@
           <w:szCs w:val="19"/>
           <w:highlight w:val="white"/>
         </w:rPr>
-        <w:t>last_name</w:t>
+        <w:t>ManagerLastName</w:t>
       </w:r>
       <w:proofErr w:type="spellEnd"/>
       <w:r>
@@ -8200,6 +8667,46 @@
           <w:szCs w:val="19"/>
           <w:highlight w:val="white"/>
         </w:rPr>
+        <w:t xml:space="preserve"> e2</w:t>
+      </w:r>
+      <w:r>
+        <w:rPr>
+          <w:rFonts w:ascii="Consolas" w:hAnsi="Consolas" w:cs="Consolas"/>
+          <w:color w:val="808080"/>
+          <w:sz w:val="19"/>
+          <w:szCs w:val="19"/>
+          <w:highlight w:val="white"/>
+        </w:rPr>
+        <w:t>.</w:t>
+      </w:r>
+      <w:r>
+        <w:rPr>
+          <w:rFonts w:ascii="Consolas" w:hAnsi="Consolas" w:cs="Consolas"/>
+          <w:color w:val="000000"/>
+          <w:sz w:val="19"/>
+          <w:szCs w:val="19"/>
+          <w:highlight w:val="white"/>
+        </w:rPr>
+        <w:t xml:space="preserve">hire_date </w:t>
+      </w:r>
+      <w:r>
+        <w:rPr>
+          <w:rFonts w:ascii="Consolas" w:hAnsi="Consolas" w:cs="Consolas"/>
+          <w:color w:val="0000FF"/>
+          <w:sz w:val="19"/>
+          <w:szCs w:val="19"/>
+          <w:highlight w:val="white"/>
+        </w:rPr>
+        <w:t>as</w:t>
+      </w:r>
+      <w:r>
+        <w:rPr>
+          <w:rFonts w:ascii="Consolas" w:hAnsi="Consolas" w:cs="Consolas"/>
+          <w:color w:val="000000"/>
+          <w:sz w:val="19"/>
+          <w:szCs w:val="19"/>
+          <w:highlight w:val="white"/>
+        </w:rPr>
         <w:t xml:space="preserve"> </w:t>
       </w:r>
       <w:proofErr w:type="spellStart"/>
@@ -8211,7 +8718,7 @@
           <w:szCs w:val="19"/>
           <w:highlight w:val="white"/>
         </w:rPr>
-        <w:t>hire_date</w:t>
+        <w:t>ManagerHireDate</w:t>
       </w:r>
       <w:proofErr w:type="spellEnd"/>
     </w:p>
@@ -8221,7 +8728,6 @@
         <w:autoSpaceDN w:val="0"/>
         <w:adjustRightInd w:val="0"/>
         <w:spacing w:after="0" w:line="240" w:lineRule="auto"/>
-        <w:jc w:val="both"/>
         <w:rPr>
           <w:rFonts w:ascii="Consolas" w:hAnsi="Consolas" w:cs="Consolas"/>
           <w:color w:val="000000"/>
@@ -8248,7 +8754,7 @@
           <w:szCs w:val="19"/>
           <w:highlight w:val="white"/>
         </w:rPr>
-        <w:t xml:space="preserve"> employees</w:t>
+        <w:t xml:space="preserve"> employees e1</w:t>
       </w:r>
     </w:p>
     <w:p>
@@ -8257,86 +8763,43 @@
         <w:autoSpaceDN w:val="0"/>
         <w:adjustRightInd w:val="0"/>
         <w:spacing w:after="0" w:line="240" w:lineRule="auto"/>
-        <w:jc w:val="both"/>
-        <w:rPr>
-          <w:rFonts w:ascii="Consolas" w:hAnsi="Consolas" w:cs="Consolas"/>
-          <w:color w:val="000000"/>
-          <w:sz w:val="19"/>
-          <w:szCs w:val="19"/>
-          <w:highlight w:val="white"/>
-        </w:rPr>
-      </w:pPr>
-      <w:r>
-        <w:rPr>
-          <w:rFonts w:ascii="Consolas" w:hAnsi="Consolas" w:cs="Consolas"/>
-          <w:color w:val="0000FF"/>
-          <w:sz w:val="19"/>
-          <w:szCs w:val="19"/>
-          <w:highlight w:val="white"/>
-        </w:rPr>
-        <w:t>WHERE</w:t>
-      </w:r>
-      <w:r>
-        <w:rPr>
-          <w:rFonts w:ascii="Consolas" w:hAnsi="Consolas" w:cs="Consolas"/>
-          <w:color w:val="000000"/>
-          <w:sz w:val="19"/>
-          <w:szCs w:val="19"/>
-          <w:highlight w:val="white"/>
-        </w:rPr>
-        <w:t xml:space="preserve"> </w:t>
-      </w:r>
-      <w:proofErr w:type="spellStart"/>
-      <w:r>
-        <w:rPr>
-          <w:rFonts w:ascii="Consolas" w:hAnsi="Consolas" w:cs="Consolas"/>
-          <w:color w:val="000000"/>
-          <w:sz w:val="19"/>
-          <w:szCs w:val="19"/>
-          <w:highlight w:val="white"/>
-        </w:rPr>
-        <w:t>hire_date</w:t>
-      </w:r>
-      <w:proofErr w:type="spellEnd"/>
-      <w:r>
-        <w:rPr>
-          <w:rFonts w:ascii="Consolas" w:hAnsi="Consolas" w:cs="Consolas"/>
-          <w:color w:val="000000"/>
-          <w:sz w:val="19"/>
-          <w:szCs w:val="19"/>
-          <w:highlight w:val="white"/>
-        </w:rPr>
-        <w:t xml:space="preserve"> </w:t>
-      </w:r>
-      <w:r>
-        <w:rPr>
-          <w:rFonts w:ascii="Consolas" w:hAnsi="Consolas" w:cs="Consolas"/>
-          <w:color w:val="808080"/>
-          <w:sz w:val="19"/>
-          <w:szCs w:val="19"/>
-          <w:highlight w:val="white"/>
-        </w:rPr>
-        <w:t>&gt;</w:t>
-      </w:r>
-      <w:r>
-        <w:rPr>
-          <w:rFonts w:ascii="Consolas" w:hAnsi="Consolas" w:cs="Consolas"/>
-          <w:color w:val="0000FF"/>
-          <w:sz w:val="19"/>
-          <w:szCs w:val="19"/>
-          <w:highlight w:val="white"/>
-        </w:rPr>
-        <w:t xml:space="preserve"> </w:t>
-      </w:r>
-      <w:r>
-        <w:rPr>
-          <w:rFonts w:ascii="Consolas" w:hAnsi="Consolas" w:cs="Consolas"/>
-          <w:color w:val="808080"/>
-          <w:sz w:val="19"/>
-          <w:szCs w:val="19"/>
-          <w:highlight w:val="white"/>
-        </w:rPr>
-        <w:t>(</w:t>
+        <w:rPr>
+          <w:rFonts w:ascii="Consolas" w:hAnsi="Consolas" w:cs="Consolas"/>
+          <w:color w:val="000000"/>
+          <w:sz w:val="19"/>
+          <w:szCs w:val="19"/>
+          <w:highlight w:val="white"/>
+        </w:rPr>
+      </w:pPr>
+      <w:r>
+        <w:rPr>
+          <w:rFonts w:ascii="Consolas" w:hAnsi="Consolas" w:cs="Consolas"/>
+          <w:color w:val="000000"/>
+          <w:sz w:val="19"/>
+          <w:szCs w:val="19"/>
+          <w:highlight w:val="white"/>
+        </w:rPr>
+        <w:tab/>
+      </w:r>
+      <w:r>
+        <w:rPr>
+          <w:rFonts w:ascii="Consolas" w:hAnsi="Consolas" w:cs="Consolas"/>
+          <w:color w:val="808080"/>
+          <w:sz w:val="19"/>
+          <w:szCs w:val="19"/>
+          <w:highlight w:val="white"/>
+        </w:rPr>
+        <w:t>JOIN</w:t>
+      </w:r>
+      <w:r>
+        <w:rPr>
+          <w:rFonts w:ascii="Consolas" w:hAnsi="Consolas" w:cs="Consolas"/>
+          <w:color w:val="000000"/>
+          <w:sz w:val="19"/>
+          <w:szCs w:val="19"/>
+          <w:highlight w:val="white"/>
+        </w:rPr>
+        <w:t xml:space="preserve"> employees e2</w:t>
       </w:r>
     </w:p>
     <w:p>
@@ -8345,7 +8808,6 @@
         <w:autoSpaceDN w:val="0"/>
         <w:adjustRightInd w:val="0"/>
         <w:spacing w:after="0" w:line="240" w:lineRule="auto"/>
-        <w:jc w:val="both"/>
         <w:rPr>
           <w:rFonts w:ascii="Consolas" w:hAnsi="Consolas" w:cs="Consolas"/>
           <w:color w:val="000000"/>
@@ -8367,181 +8829,42 @@
       <w:r>
         <w:rPr>
           <w:rFonts w:ascii="Consolas" w:hAnsi="Consolas" w:cs="Consolas"/>
-          <w:color w:val="000000"/>
-          <w:sz w:val="19"/>
-          <w:szCs w:val="19"/>
-          <w:highlight w:val="white"/>
-        </w:rPr>
-        <w:tab/>
-        <w:t xml:space="preserve">    </w:t>
-      </w:r>
-      <w:r>
-        <w:rPr>
-          <w:rFonts w:ascii="Consolas" w:hAnsi="Consolas" w:cs="Consolas"/>
-          <w:color w:val="0000FF"/>
-          <w:sz w:val="19"/>
-          <w:szCs w:val="19"/>
-          <w:highlight w:val="white"/>
-        </w:rPr>
-        <w:t>SELECT</w:t>
-      </w:r>
-      <w:r>
-        <w:rPr>
-          <w:rFonts w:ascii="Consolas" w:hAnsi="Consolas" w:cs="Consolas"/>
-          <w:color w:val="000000"/>
-          <w:sz w:val="19"/>
-          <w:szCs w:val="19"/>
-          <w:highlight w:val="white"/>
-        </w:rPr>
-        <w:t xml:space="preserve"> </w:t>
-      </w:r>
-      <w:proofErr w:type="spellStart"/>
-      <w:r>
-        <w:rPr>
-          <w:rFonts w:ascii="Consolas" w:hAnsi="Consolas" w:cs="Consolas"/>
-          <w:color w:val="000000"/>
-          <w:sz w:val="19"/>
-          <w:szCs w:val="19"/>
-          <w:highlight w:val="white"/>
-        </w:rPr>
-        <w:t>hire_date</w:t>
-      </w:r>
-      <w:proofErr w:type="spellEnd"/>
-    </w:p>
-    <w:p>
-      <w:pPr>
-        <w:autoSpaceDE w:val="0"/>
-        <w:autoSpaceDN w:val="0"/>
-        <w:adjustRightInd w:val="0"/>
-        <w:spacing w:after="0" w:line="240" w:lineRule="auto"/>
-        <w:jc w:val="both"/>
-        <w:rPr>
-          <w:rFonts w:ascii="Consolas" w:hAnsi="Consolas" w:cs="Consolas"/>
-          <w:color w:val="000000"/>
-          <w:sz w:val="19"/>
-          <w:szCs w:val="19"/>
-          <w:highlight w:val="white"/>
-        </w:rPr>
-      </w:pPr>
-      <w:r>
-        <w:rPr>
-          <w:rFonts w:ascii="Consolas" w:hAnsi="Consolas" w:cs="Consolas"/>
-          <w:color w:val="000000"/>
-          <w:sz w:val="19"/>
-          <w:szCs w:val="19"/>
-          <w:highlight w:val="white"/>
-        </w:rPr>
-        <w:tab/>
-      </w:r>
-      <w:r>
-        <w:rPr>
-          <w:rFonts w:ascii="Consolas" w:hAnsi="Consolas" w:cs="Consolas"/>
-          <w:color w:val="000000"/>
-          <w:sz w:val="19"/>
-          <w:szCs w:val="19"/>
-          <w:highlight w:val="white"/>
-        </w:rPr>
-        <w:tab/>
-        <w:t xml:space="preserve">    </w:t>
-      </w:r>
-      <w:r>
-        <w:rPr>
-          <w:rFonts w:ascii="Consolas" w:hAnsi="Consolas" w:cs="Consolas"/>
-          <w:color w:val="0000FF"/>
-          <w:sz w:val="19"/>
-          <w:szCs w:val="19"/>
-          <w:highlight w:val="white"/>
-        </w:rPr>
-        <w:t>FROM</w:t>
-      </w:r>
-      <w:r>
-        <w:rPr>
-          <w:rFonts w:ascii="Consolas" w:hAnsi="Consolas" w:cs="Consolas"/>
-          <w:color w:val="000000"/>
-          <w:sz w:val="19"/>
-          <w:szCs w:val="19"/>
-          <w:highlight w:val="white"/>
-        </w:rPr>
-        <w:t xml:space="preserve"> employees</w:t>
-      </w:r>
-    </w:p>
-    <w:p>
-      <w:pPr>
-        <w:autoSpaceDE w:val="0"/>
-        <w:autoSpaceDN w:val="0"/>
-        <w:adjustRightInd w:val="0"/>
-        <w:spacing w:after="0" w:line="240" w:lineRule="auto"/>
-        <w:jc w:val="both"/>
-        <w:rPr>
-          <w:rFonts w:ascii="Consolas" w:hAnsi="Consolas" w:cs="Consolas"/>
-          <w:color w:val="000000"/>
-          <w:sz w:val="19"/>
-          <w:szCs w:val="19"/>
-          <w:highlight w:val="white"/>
-        </w:rPr>
-      </w:pPr>
-      <w:r>
-        <w:rPr>
-          <w:rFonts w:ascii="Consolas" w:hAnsi="Consolas" w:cs="Consolas"/>
-          <w:color w:val="000000"/>
-          <w:sz w:val="19"/>
-          <w:szCs w:val="19"/>
-          <w:highlight w:val="white"/>
-        </w:rPr>
-        <w:tab/>
-      </w:r>
-      <w:r>
-        <w:rPr>
-          <w:rFonts w:ascii="Consolas" w:hAnsi="Consolas" w:cs="Consolas"/>
-          <w:color w:val="000000"/>
-          <w:sz w:val="19"/>
-          <w:szCs w:val="19"/>
-          <w:highlight w:val="white"/>
-        </w:rPr>
-        <w:tab/>
-        <w:t xml:space="preserve">    </w:t>
-      </w:r>
-      <w:r>
-        <w:rPr>
-          <w:rFonts w:ascii="Consolas" w:hAnsi="Consolas" w:cs="Consolas"/>
-          <w:color w:val="0000FF"/>
-          <w:sz w:val="19"/>
-          <w:szCs w:val="19"/>
-          <w:highlight w:val="white"/>
-        </w:rPr>
-        <w:t>WHERE</w:t>
-      </w:r>
-      <w:r>
-        <w:rPr>
-          <w:rFonts w:ascii="Consolas" w:hAnsi="Consolas" w:cs="Consolas"/>
-          <w:color w:val="000000"/>
-          <w:sz w:val="19"/>
-          <w:szCs w:val="19"/>
-          <w:highlight w:val="white"/>
-        </w:rPr>
-        <w:t xml:space="preserve"> </w:t>
-      </w:r>
-      <w:proofErr w:type="spellStart"/>
-      <w:r>
-        <w:rPr>
-          <w:rFonts w:ascii="Consolas" w:hAnsi="Consolas" w:cs="Consolas"/>
-          <w:color w:val="000000"/>
-          <w:sz w:val="19"/>
-          <w:szCs w:val="19"/>
-          <w:highlight w:val="white"/>
-        </w:rPr>
-        <w:t>last_name</w:t>
-      </w:r>
-      <w:proofErr w:type="spellEnd"/>
-      <w:r>
-        <w:rPr>
-          <w:rFonts w:ascii="Consolas" w:hAnsi="Consolas" w:cs="Consolas"/>
-          <w:color w:val="000000"/>
-          <w:sz w:val="19"/>
-          <w:szCs w:val="19"/>
-          <w:highlight w:val="white"/>
-        </w:rPr>
-        <w:t xml:space="preserve"> </w:t>
+          <w:color w:val="0000FF"/>
+          <w:sz w:val="19"/>
+          <w:szCs w:val="19"/>
+          <w:highlight w:val="white"/>
+        </w:rPr>
+        <w:t>ON</w:t>
+      </w:r>
+      <w:r>
+        <w:rPr>
+          <w:rFonts w:ascii="Consolas" w:hAnsi="Consolas" w:cs="Consolas"/>
+          <w:color w:val="000000"/>
+          <w:sz w:val="19"/>
+          <w:szCs w:val="19"/>
+          <w:highlight w:val="white"/>
+        </w:rPr>
+        <w:t xml:space="preserve"> e1</w:t>
+      </w:r>
+      <w:r>
+        <w:rPr>
+          <w:rFonts w:ascii="Consolas" w:hAnsi="Consolas" w:cs="Consolas"/>
+          <w:color w:val="808080"/>
+          <w:sz w:val="19"/>
+          <w:szCs w:val="19"/>
+          <w:highlight w:val="white"/>
+        </w:rPr>
+        <w:t>.</w:t>
+      </w:r>
+      <w:r>
+        <w:rPr>
+          <w:rFonts w:ascii="Consolas" w:hAnsi="Consolas" w:cs="Consolas"/>
+          <w:color w:val="000000"/>
+          <w:sz w:val="19"/>
+          <w:szCs w:val="19"/>
+          <w:highlight w:val="white"/>
+        </w:rPr>
+        <w:t xml:space="preserve">manager_id </w:t>
       </w:r>
       <w:r>
         <w:rPr>
@@ -8561,17 +8884,27 @@
           <w:szCs w:val="19"/>
           <w:highlight w:val="white"/>
         </w:rPr>
-        <w:t xml:space="preserve"> </w:t>
-      </w:r>
-      <w:r>
-        <w:rPr>
-          <w:rFonts w:ascii="Consolas" w:hAnsi="Consolas" w:cs="Consolas"/>
-          <w:color w:val="FF0000"/>
-          <w:sz w:val="19"/>
-          <w:szCs w:val="19"/>
-          <w:highlight w:val="white"/>
-        </w:rPr>
-        <w:t>'Davies'</w:t>
+        <w:t xml:space="preserve"> e2</w:t>
+      </w:r>
+      <w:r>
+        <w:rPr>
+          <w:rFonts w:ascii="Consolas" w:hAnsi="Consolas" w:cs="Consolas"/>
+          <w:color w:val="808080"/>
+          <w:sz w:val="19"/>
+          <w:szCs w:val="19"/>
+          <w:highlight w:val="white"/>
+        </w:rPr>
+        <w:t>.</w:t>
+      </w:r>
+      <w:r>
+        <w:rPr>
+          <w:rFonts w:ascii="Consolas" w:hAnsi="Consolas" w:cs="Consolas"/>
+          <w:color w:val="000000"/>
+          <w:sz w:val="19"/>
+          <w:szCs w:val="19"/>
+          <w:highlight w:val="white"/>
+        </w:rPr>
+        <w:t>employee_id</w:t>
       </w:r>
     </w:p>
     <w:p>
@@ -8579,44 +8912,92 @@
         <w:pStyle w:val="NormalWeb"/>
         <w:shd w:val="clear" w:color="auto" w:fill="FFFFFF"/>
         <w:spacing w:before="0" w:beforeAutospacing="0" w:after="150" w:afterAutospacing="0"/>
-        <w:jc w:val="both"/>
-        <w:rPr>
-          <w:rFonts w:ascii="Consolas" w:hAnsi="Consolas" w:cs="Consolas"/>
-          <w:color w:val="808080"/>
-          <w:sz w:val="19"/>
-          <w:szCs w:val="19"/>
-        </w:rPr>
-      </w:pPr>
-      <w:r>
-        <w:rPr>
-          <w:rFonts w:ascii="Consolas" w:hAnsi="Consolas" w:cs="Consolas"/>
-          <w:color w:val="000000"/>
-          <w:sz w:val="19"/>
-          <w:szCs w:val="19"/>
-          <w:highlight w:val="white"/>
-        </w:rPr>
-        <w:tab/>
-      </w:r>
-      <w:r>
-        <w:rPr>
-          <w:rFonts w:ascii="Consolas" w:hAnsi="Consolas" w:cs="Consolas"/>
-          <w:color w:val="000000"/>
-          <w:sz w:val="19"/>
-          <w:szCs w:val="19"/>
-          <w:highlight w:val="white"/>
-        </w:rPr>
-        <w:tab/>
-        <w:t xml:space="preserve">    </w:t>
-      </w:r>
-      <w:r>
-        <w:rPr>
-          <w:rFonts w:ascii="Consolas" w:hAnsi="Consolas" w:cs="Consolas"/>
-          <w:color w:val="808080"/>
-          <w:sz w:val="19"/>
-          <w:szCs w:val="19"/>
-          <w:highlight w:val="white"/>
-        </w:rPr>
-        <w:t>)</w:t>
+        <w:rPr>
+          <w:rFonts w:ascii="Consolas" w:hAnsi="Consolas" w:cs="Consolas"/>
+          <w:color w:val="808080"/>
+          <w:sz w:val="19"/>
+          <w:szCs w:val="19"/>
+        </w:rPr>
+      </w:pPr>
+      <w:r>
+        <w:rPr>
+          <w:rFonts w:ascii="Consolas" w:hAnsi="Consolas" w:cs="Consolas"/>
+          <w:color w:val="0000FF"/>
+          <w:sz w:val="19"/>
+          <w:szCs w:val="19"/>
+          <w:highlight w:val="white"/>
+        </w:rPr>
+        <w:t>WHERE</w:t>
+      </w:r>
+      <w:r>
+        <w:rPr>
+          <w:rFonts w:ascii="Consolas" w:hAnsi="Consolas" w:cs="Consolas"/>
+          <w:color w:val="000000"/>
+          <w:sz w:val="19"/>
+          <w:szCs w:val="19"/>
+          <w:highlight w:val="white"/>
+        </w:rPr>
+        <w:t xml:space="preserve"> e1</w:t>
+      </w:r>
+      <w:r>
+        <w:rPr>
+          <w:rFonts w:ascii="Consolas" w:hAnsi="Consolas" w:cs="Consolas"/>
+          <w:color w:val="808080"/>
+          <w:sz w:val="19"/>
+          <w:szCs w:val="19"/>
+          <w:highlight w:val="white"/>
+        </w:rPr>
+        <w:t>.</w:t>
+      </w:r>
+      <w:r>
+        <w:rPr>
+          <w:rFonts w:ascii="Consolas" w:hAnsi="Consolas" w:cs="Consolas"/>
+          <w:color w:val="000000"/>
+          <w:sz w:val="19"/>
+          <w:szCs w:val="19"/>
+          <w:highlight w:val="white"/>
+        </w:rPr>
+        <w:t xml:space="preserve">hire_date </w:t>
+      </w:r>
+      <w:r>
+        <w:rPr>
+          <w:rFonts w:ascii="Consolas" w:hAnsi="Consolas" w:cs="Consolas"/>
+          <w:color w:val="808080"/>
+          <w:sz w:val="19"/>
+          <w:szCs w:val="19"/>
+          <w:highlight w:val="white"/>
+        </w:rPr>
+        <w:t>&lt;</w:t>
+      </w:r>
+      <w:r>
+        <w:rPr>
+          <w:rFonts w:ascii="Consolas" w:hAnsi="Consolas" w:cs="Consolas"/>
+          <w:color w:val="000000"/>
+          <w:sz w:val="19"/>
+          <w:szCs w:val="19"/>
+          <w:highlight w:val="white"/>
+        </w:rPr>
+        <w:t xml:space="preserve"> e2</w:t>
+      </w:r>
+      <w:r>
+        <w:rPr>
+          <w:rFonts w:ascii="Consolas" w:hAnsi="Consolas" w:cs="Consolas"/>
+          <w:color w:val="808080"/>
+          <w:sz w:val="19"/>
+          <w:szCs w:val="19"/>
+          <w:highlight w:val="white"/>
+        </w:rPr>
+        <w:t>.</w:t>
+      </w:r>
+      <w:r>
+        <w:rPr>
+          <w:rFonts w:ascii="Consolas" w:hAnsi="Consolas" w:cs="Consolas"/>
+          <w:color w:val="000000"/>
+          <w:sz w:val="19"/>
+          <w:szCs w:val="19"/>
+          <w:highlight w:val="white"/>
+        </w:rPr>
+        <w:t>hire_date</w:t>
       </w:r>
       <w:r>
         <w:rPr>
@@ -8636,19 +9017,25 @@
         <w:spacing w:before="0" w:beforeAutospacing="0" w:after="150" w:afterAutospacing="0"/>
         <w:jc w:val="both"/>
         <w:rPr>
-          <w:rFonts w:ascii="Verdana" w:hAnsi="Verdana" w:cs="Arial"/>
-        </w:rPr>
-      </w:pPr>
-      <w:r>
-        <w:rPr>
-          <w:rFonts w:ascii="Verdana" w:hAnsi="Verdana" w:cs="Arial"/>
+          <w:rFonts w:ascii="Consolas" w:hAnsi="Consolas" w:cs="Consolas"/>
+          <w:color w:val="000000"/>
+          <w:sz w:val="19"/>
+          <w:szCs w:val="19"/>
+        </w:rPr>
+      </w:pPr>
+      <w:r>
+        <w:rPr>
+          <w:rFonts w:ascii="Consolas" w:hAnsi="Consolas" w:cs="Consolas"/>
           <w:noProof/>
+          <w:color w:val="000000"/>
+          <w:sz w:val="19"/>
+          <w:szCs w:val="19"/>
         </w:rPr>
         <w:drawing>
-          <wp:inline distT="0" distB="0" distL="0" distR="0" wp14:anchorId="0426EDC0" wp14:editId="647B9DFD">
-            <wp:extent cx="3124636" cy="4001058"/>
-            <wp:effectExtent l="0" t="0" r="0" b="0"/>
-            <wp:docPr id="21" name="Picture 21"/>
+          <wp:inline distT="0" distB="0" distL="0" distR="0" wp14:anchorId="1316D1B2" wp14:editId="0A02CDB6">
+            <wp:extent cx="5731510" cy="3787775"/>
+            <wp:effectExtent l="0" t="0" r="2540" b="3175"/>
+            <wp:docPr id="22" name="Picture 22"/>
             <wp:cNvGraphicFramePr>
               <a:graphicFrameLocks xmlns:a="http://schemas.openxmlformats.org/drawingml/2006/main" noChangeAspect="1"/>
             </wp:cNvGraphicFramePr>
@@ -8668,7 +9055,7 @@
                   <pic:spPr>
                     <a:xfrm>
                       <a:off x="0" y="0"/>
-                      <a:ext cx="3124636" cy="4001058"/>
+                      <a:ext cx="5731510" cy="3787775"/>
                     </a:xfrm>
                     <a:prstGeom prst="rect">
                       <a:avLst/>
@@ -8684,6 +9071,17 @@
     <w:p>
       <w:pPr>
         <w:pStyle w:val="NormalWeb"/>
+        <w:shd w:val="clear" w:color="auto" w:fill="FFFFFF"/>
+        <w:spacing w:before="0" w:beforeAutospacing="0" w:after="150" w:afterAutospacing="0"/>
+        <w:jc w:val="both"/>
+        <w:rPr>
+          <w:rFonts w:ascii="Verdana" w:hAnsi="Verdana" w:cs="Arial"/>
+        </w:rPr>
+      </w:pPr>
+    </w:p>
+    <w:p>
+      <w:pPr>
+        <w:pStyle w:val="NormalWeb"/>
         <w:numPr>
           <w:ilvl w:val="0"/>
           <w:numId w:val="4"/>
@@ -8700,8 +9098,19 @@
         <w:rPr>
           <w:rFonts w:ascii="Verdana" w:hAnsi="Verdana" w:cs="Arial"/>
         </w:rPr>
-        <w:lastRenderedPageBreak/>
-        <w:t>The HR department needs to find the names and hire dates for all employees who were hired before their managers, along with their managers' names and hire dates.</w:t>
+        <w:t>Create a report that displays the employee number, last name, and salary of all employees who earn more than the av</w:t>
+      </w:r>
+      <w:r>
+        <w:rPr>
+          <w:rFonts w:ascii="Verdana" w:hAnsi="Verdana" w:cs="Arial"/>
+        </w:rPr>
+        <w:t>e</w:t>
+      </w:r>
+      <w:r>
+        <w:rPr>
+          <w:rFonts w:ascii="Verdana" w:hAnsi="Verdana" w:cs="Arial"/>
+        </w:rPr>
+        <w:t>rage salary. Sort the results in order of ascending salary.</w:t>
       </w:r>
     </w:p>
     <w:p>
@@ -8737,28 +9146,20 @@
           <w:szCs w:val="19"/>
           <w:highlight w:val="white"/>
         </w:rPr>
-        <w:t xml:space="preserve"> e1</w:t>
-      </w:r>
-      <w:r>
-        <w:rPr>
-          <w:rFonts w:ascii="Consolas" w:hAnsi="Consolas" w:cs="Consolas"/>
-          <w:color w:val="808080"/>
-          <w:sz w:val="19"/>
-          <w:szCs w:val="19"/>
-          <w:highlight w:val="white"/>
-        </w:rPr>
-        <w:t>.</w:t>
-      </w:r>
-      <w:r>
-        <w:rPr>
-          <w:rFonts w:ascii="Consolas" w:hAnsi="Consolas" w:cs="Consolas"/>
-          <w:color w:val="000000"/>
-          <w:sz w:val="19"/>
-          <w:szCs w:val="19"/>
-          <w:highlight w:val="white"/>
-        </w:rPr>
-        <w:t>first_name</w:t>
-      </w:r>
+        <w:t xml:space="preserve"> </w:t>
+      </w:r>
+      <w:proofErr w:type="spellStart"/>
+      <w:r>
+        <w:rPr>
+          <w:rFonts w:ascii="Consolas" w:hAnsi="Consolas" w:cs="Consolas"/>
+          <w:color w:val="000000"/>
+          <w:sz w:val="19"/>
+          <w:szCs w:val="19"/>
+          <w:highlight w:val="white"/>
+        </w:rPr>
+        <w:t>employee_id</w:t>
+      </w:r>
+      <w:proofErr w:type="spellEnd"/>
       <w:r>
         <w:rPr>
           <w:rFonts w:ascii="Consolas" w:hAnsi="Consolas" w:cs="Consolas"/>
@@ -8777,18 +9178,9 @@
           <w:szCs w:val="19"/>
           <w:highlight w:val="white"/>
         </w:rPr>
-        <w:t xml:space="preserve"> e1</w:t>
-      </w:r>
-      <w:r>
-        <w:rPr>
-          <w:rFonts w:ascii="Consolas" w:hAnsi="Consolas" w:cs="Consolas"/>
-          <w:color w:val="808080"/>
-          <w:sz w:val="19"/>
-          <w:szCs w:val="19"/>
-          <w:highlight w:val="white"/>
-        </w:rPr>
-        <w:t>.</w:t>
-      </w:r>
+        <w:t xml:space="preserve"> </w:t>
+      </w:r>
+      <w:proofErr w:type="spellStart"/>
       <w:r>
         <w:rPr>
           <w:rFonts w:ascii="Consolas" w:hAnsi="Consolas" w:cs="Consolas"/>
@@ -8799,6 +9191,7 @@
         </w:rPr>
         <w:t>last_name</w:t>
       </w:r>
+      <w:proofErr w:type="spellEnd"/>
       <w:r>
         <w:rPr>
           <w:rFonts w:ascii="Consolas" w:hAnsi="Consolas" w:cs="Consolas"/>
@@ -8817,244 +9210,8 @@
           <w:szCs w:val="19"/>
           <w:highlight w:val="white"/>
         </w:rPr>
-        <w:t xml:space="preserve"> e1</w:t>
-      </w:r>
-      <w:r>
-        <w:rPr>
-          <w:rFonts w:ascii="Consolas" w:hAnsi="Consolas" w:cs="Consolas"/>
-          <w:color w:val="808080"/>
-          <w:sz w:val="19"/>
-          <w:szCs w:val="19"/>
-          <w:highlight w:val="white"/>
-        </w:rPr>
-        <w:t>.</w:t>
-      </w:r>
-      <w:r>
-        <w:rPr>
-          <w:rFonts w:ascii="Consolas" w:hAnsi="Consolas" w:cs="Consolas"/>
-          <w:color w:val="000000"/>
-          <w:sz w:val="19"/>
-          <w:szCs w:val="19"/>
-          <w:highlight w:val="white"/>
-        </w:rPr>
-        <w:t>hire_date</w:t>
-      </w:r>
-      <w:r>
-        <w:rPr>
-          <w:rFonts w:ascii="Consolas" w:hAnsi="Consolas" w:cs="Consolas"/>
-          <w:color w:val="808080"/>
-          <w:sz w:val="19"/>
-          <w:szCs w:val="19"/>
-          <w:highlight w:val="white"/>
-        </w:rPr>
-        <w:t>,</w:t>
-      </w:r>
-      <w:r>
-        <w:rPr>
-          <w:rFonts w:ascii="Consolas" w:hAnsi="Consolas" w:cs="Consolas"/>
-          <w:color w:val="000000"/>
-          <w:sz w:val="19"/>
-          <w:szCs w:val="19"/>
-          <w:highlight w:val="white"/>
-        </w:rPr>
-        <w:t xml:space="preserve"> e2</w:t>
-      </w:r>
-      <w:r>
-        <w:rPr>
-          <w:rFonts w:ascii="Consolas" w:hAnsi="Consolas" w:cs="Consolas"/>
-          <w:color w:val="808080"/>
-          <w:sz w:val="19"/>
-          <w:szCs w:val="19"/>
-          <w:highlight w:val="white"/>
-        </w:rPr>
-        <w:t>.</w:t>
-      </w:r>
-      <w:r>
-        <w:rPr>
-          <w:rFonts w:ascii="Consolas" w:hAnsi="Consolas" w:cs="Consolas"/>
-          <w:color w:val="000000"/>
-          <w:sz w:val="19"/>
-          <w:szCs w:val="19"/>
-          <w:highlight w:val="white"/>
-        </w:rPr>
-        <w:t xml:space="preserve">first_name </w:t>
-      </w:r>
-      <w:r>
-        <w:rPr>
-          <w:rFonts w:ascii="Consolas" w:hAnsi="Consolas" w:cs="Consolas"/>
-          <w:color w:val="0000FF"/>
-          <w:sz w:val="19"/>
-          <w:szCs w:val="19"/>
-          <w:highlight w:val="white"/>
-        </w:rPr>
-        <w:t>as</w:t>
-      </w:r>
-      <w:r>
-        <w:rPr>
-          <w:rFonts w:ascii="Consolas" w:hAnsi="Consolas" w:cs="Consolas"/>
-          <w:color w:val="000000"/>
-          <w:sz w:val="19"/>
-          <w:szCs w:val="19"/>
-          <w:highlight w:val="white"/>
-        </w:rPr>
-        <w:t xml:space="preserve"> </w:t>
-      </w:r>
-      <w:proofErr w:type="spellStart"/>
-      <w:r>
-        <w:rPr>
-          <w:rFonts w:ascii="Consolas" w:hAnsi="Consolas" w:cs="Consolas"/>
-          <w:color w:val="000000"/>
-          <w:sz w:val="19"/>
-          <w:szCs w:val="19"/>
-          <w:highlight w:val="white"/>
-        </w:rPr>
-        <w:t>ManagerFirstName</w:t>
-      </w:r>
-      <w:proofErr w:type="spellEnd"/>
-      <w:r>
-        <w:rPr>
-          <w:rFonts w:ascii="Consolas" w:hAnsi="Consolas" w:cs="Consolas"/>
-          <w:color w:val="808080"/>
-          <w:sz w:val="19"/>
-          <w:szCs w:val="19"/>
-          <w:highlight w:val="white"/>
-        </w:rPr>
-        <w:t>,</w:t>
-      </w:r>
-      <w:r>
-        <w:rPr>
-          <w:rFonts w:ascii="Consolas" w:hAnsi="Consolas" w:cs="Consolas"/>
-          <w:color w:val="000000"/>
-          <w:sz w:val="19"/>
-          <w:szCs w:val="19"/>
-          <w:highlight w:val="white"/>
-        </w:rPr>
-        <w:t xml:space="preserve"> e2</w:t>
-      </w:r>
-      <w:r>
-        <w:rPr>
-          <w:rFonts w:ascii="Consolas" w:hAnsi="Consolas" w:cs="Consolas"/>
-          <w:color w:val="808080"/>
-          <w:sz w:val="19"/>
-          <w:szCs w:val="19"/>
-          <w:highlight w:val="white"/>
-        </w:rPr>
-        <w:t>.</w:t>
-      </w:r>
-      <w:r>
-        <w:rPr>
-          <w:rFonts w:ascii="Consolas" w:hAnsi="Consolas" w:cs="Consolas"/>
-          <w:color w:val="000000"/>
-          <w:sz w:val="19"/>
-          <w:szCs w:val="19"/>
-          <w:highlight w:val="white"/>
-        </w:rPr>
-        <w:t xml:space="preserve">last_name </w:t>
-      </w:r>
-      <w:r>
-        <w:rPr>
-          <w:rFonts w:ascii="Consolas" w:hAnsi="Consolas" w:cs="Consolas"/>
-          <w:color w:val="0000FF"/>
-          <w:sz w:val="19"/>
-          <w:szCs w:val="19"/>
-          <w:highlight w:val="white"/>
-        </w:rPr>
-        <w:t>as</w:t>
-      </w:r>
-      <w:r>
-        <w:rPr>
-          <w:rFonts w:ascii="Consolas" w:hAnsi="Consolas" w:cs="Consolas"/>
-          <w:color w:val="000000"/>
-          <w:sz w:val="19"/>
-          <w:szCs w:val="19"/>
-          <w:highlight w:val="white"/>
-        </w:rPr>
-        <w:t xml:space="preserve"> </w:t>
-      </w:r>
-      <w:proofErr w:type="spellStart"/>
-      <w:r>
-        <w:rPr>
-          <w:rFonts w:ascii="Consolas" w:hAnsi="Consolas" w:cs="Consolas"/>
-          <w:color w:val="000000"/>
-          <w:sz w:val="19"/>
-          <w:szCs w:val="19"/>
-          <w:highlight w:val="white"/>
-        </w:rPr>
-        <w:t>ManagerLastName</w:t>
-      </w:r>
-      <w:proofErr w:type="spellEnd"/>
-      <w:r>
-        <w:rPr>
-          <w:rFonts w:ascii="Consolas" w:hAnsi="Consolas" w:cs="Consolas"/>
-          <w:color w:val="808080"/>
-          <w:sz w:val="19"/>
-          <w:szCs w:val="19"/>
-          <w:highlight w:val="white"/>
-        </w:rPr>
-        <w:t>,</w:t>
-      </w:r>
-      <w:r>
-        <w:rPr>
-          <w:rFonts w:ascii="Consolas" w:hAnsi="Consolas" w:cs="Consolas"/>
-          <w:color w:val="000000"/>
-          <w:sz w:val="19"/>
-          <w:szCs w:val="19"/>
-          <w:highlight w:val="white"/>
-        </w:rPr>
-        <w:t xml:space="preserve"> e2</w:t>
-      </w:r>
-      <w:r>
-        <w:rPr>
-          <w:rFonts w:ascii="Consolas" w:hAnsi="Consolas" w:cs="Consolas"/>
-          <w:color w:val="808080"/>
-          <w:sz w:val="19"/>
-          <w:szCs w:val="19"/>
-          <w:highlight w:val="white"/>
-        </w:rPr>
-        <w:t>.</w:t>
-      </w:r>
-      <w:r>
-        <w:rPr>
-          <w:rFonts w:ascii="Consolas" w:hAnsi="Consolas" w:cs="Consolas"/>
-          <w:color w:val="000000"/>
-          <w:sz w:val="19"/>
-          <w:szCs w:val="19"/>
-          <w:highlight w:val="white"/>
-        </w:rPr>
-        <w:t xml:space="preserve">hire_date </w:t>
-      </w:r>
-      <w:r>
-        <w:rPr>
-          <w:rFonts w:ascii="Consolas" w:hAnsi="Consolas" w:cs="Consolas"/>
-          <w:color w:val="0000FF"/>
-          <w:sz w:val="19"/>
-          <w:szCs w:val="19"/>
-          <w:highlight w:val="white"/>
-        </w:rPr>
-        <w:t>as</w:t>
-      </w:r>
-      <w:r>
-        <w:rPr>
-          <w:rFonts w:ascii="Consolas" w:hAnsi="Consolas" w:cs="Consolas"/>
-          <w:color w:val="000000"/>
-          <w:sz w:val="19"/>
-          <w:szCs w:val="19"/>
-          <w:highlight w:val="white"/>
-        </w:rPr>
-        <w:t xml:space="preserve"> </w:t>
-      </w:r>
-      <w:proofErr w:type="spellStart"/>
-      <w:r>
-        <w:rPr>
-          <w:rFonts w:ascii="Consolas" w:hAnsi="Consolas" w:cs="Consolas"/>
-          <w:color w:val="000000"/>
-          <w:sz w:val="19"/>
-          <w:szCs w:val="19"/>
-          <w:highlight w:val="white"/>
-        </w:rPr>
-        <w:t>ManagerHireDate</w:t>
-      </w:r>
-      <w:proofErr w:type="spellEnd"/>
+        <w:t xml:space="preserve"> salary</w:t>
+      </w:r>
     </w:p>
     <w:p>
       <w:pPr>
@@ -9089,7 +9246,7 @@
           <w:szCs w:val="19"/>
           <w:highlight w:val="white"/>
         </w:rPr>
-        <w:t xml:space="preserve"> employees e1</w:t>
+        <w:t xml:space="preserve"> employees</w:t>
       </w:r>
     </w:p>
     <w:p>
@@ -9110,32 +9267,52 @@
       <w:r>
         <w:rPr>
           <w:rFonts w:ascii="Consolas" w:hAnsi="Consolas" w:cs="Consolas"/>
-          <w:color w:val="000000"/>
-          <w:sz w:val="19"/>
-          <w:szCs w:val="19"/>
-          <w:highlight w:val="white"/>
-        </w:rPr>
-        <w:tab/>
-      </w:r>
-      <w:r>
-        <w:rPr>
-          <w:rFonts w:ascii="Consolas" w:hAnsi="Consolas" w:cs="Consolas"/>
-          <w:color w:val="808080"/>
-          <w:sz w:val="19"/>
-          <w:szCs w:val="19"/>
-          <w:highlight w:val="white"/>
-        </w:rPr>
-        <w:t>JOIN</w:t>
-      </w:r>
-      <w:r>
-        <w:rPr>
-          <w:rFonts w:ascii="Consolas" w:hAnsi="Consolas" w:cs="Consolas"/>
-          <w:color w:val="000000"/>
-          <w:sz w:val="19"/>
-          <w:szCs w:val="19"/>
-          <w:highlight w:val="white"/>
-        </w:rPr>
-        <w:t xml:space="preserve"> employees e2</w:t>
+          <w:color w:val="0000FF"/>
+          <w:sz w:val="19"/>
+          <w:szCs w:val="19"/>
+          <w:highlight w:val="white"/>
+        </w:rPr>
+        <w:t>WHERE</w:t>
+      </w:r>
+      <w:r>
+        <w:rPr>
+          <w:rFonts w:ascii="Consolas" w:hAnsi="Consolas" w:cs="Consolas"/>
+          <w:color w:val="000000"/>
+          <w:sz w:val="19"/>
+          <w:szCs w:val="19"/>
+          <w:highlight w:val="white"/>
+        </w:rPr>
+        <w:t xml:space="preserve"> salary </w:t>
+      </w:r>
+      <w:r>
+        <w:rPr>
+          <w:rFonts w:ascii="Consolas" w:hAnsi="Consolas" w:cs="Consolas"/>
+          <w:color w:val="808080"/>
+          <w:sz w:val="19"/>
+          <w:szCs w:val="19"/>
+          <w:highlight w:val="white"/>
+        </w:rPr>
+        <w:t>&gt;</w:t>
+      </w:r>
+      <w:r>
+        <w:rPr>
+          <w:rFonts w:ascii="Consolas" w:hAnsi="Consolas" w:cs="Consolas"/>
+          <w:color w:val="0000FF"/>
+          <w:sz w:val="19"/>
+          <w:szCs w:val="19"/>
+          <w:highlight w:val="white"/>
+        </w:rPr>
+        <w:t xml:space="preserve"> </w:t>
+      </w:r>
+      <w:r>
+        <w:rPr>
+          <w:rFonts w:ascii="Consolas" w:hAnsi="Consolas" w:cs="Consolas"/>
+          <w:color w:val="808080"/>
+          <w:sz w:val="19"/>
+          <w:szCs w:val="19"/>
+          <w:highlight w:val="white"/>
+        </w:rPr>
+        <w:t>(</w:t>
       </w:r>
     </w:p>
     <w:p>
@@ -9166,82 +9343,174 @@
       <w:r>
         <w:rPr>
           <w:rFonts w:ascii="Consolas" w:hAnsi="Consolas" w:cs="Consolas"/>
-          <w:color w:val="0000FF"/>
-          <w:sz w:val="19"/>
-          <w:szCs w:val="19"/>
-          <w:highlight w:val="white"/>
-        </w:rPr>
-        <w:t>ON</w:t>
-      </w:r>
-      <w:r>
-        <w:rPr>
-          <w:rFonts w:ascii="Consolas" w:hAnsi="Consolas" w:cs="Consolas"/>
-          <w:color w:val="000000"/>
-          <w:sz w:val="19"/>
-          <w:szCs w:val="19"/>
-          <w:highlight w:val="white"/>
-        </w:rPr>
-        <w:t xml:space="preserve"> e1</w:t>
-      </w:r>
-      <w:r>
-        <w:rPr>
-          <w:rFonts w:ascii="Consolas" w:hAnsi="Consolas" w:cs="Consolas"/>
-          <w:color w:val="808080"/>
-          <w:sz w:val="19"/>
-          <w:szCs w:val="19"/>
-          <w:highlight w:val="white"/>
-        </w:rPr>
-        <w:t>.</w:t>
-      </w:r>
-      <w:r>
-        <w:rPr>
-          <w:rFonts w:ascii="Consolas" w:hAnsi="Consolas" w:cs="Consolas"/>
-          <w:color w:val="000000"/>
-          <w:sz w:val="19"/>
-          <w:szCs w:val="19"/>
-          <w:highlight w:val="white"/>
-        </w:rPr>
-        <w:t xml:space="preserve">manager_id </w:t>
-      </w:r>
-      <w:r>
-        <w:rPr>
-          <w:rFonts w:ascii="Consolas" w:hAnsi="Consolas" w:cs="Consolas"/>
-          <w:color w:val="808080"/>
-          <w:sz w:val="19"/>
-          <w:szCs w:val="19"/>
-          <w:highlight w:val="white"/>
-        </w:rPr>
-        <w:t>=</w:t>
-      </w:r>
-      <w:r>
-        <w:rPr>
-          <w:rFonts w:ascii="Consolas" w:hAnsi="Consolas" w:cs="Consolas"/>
-          <w:color w:val="000000"/>
-          <w:sz w:val="19"/>
-          <w:szCs w:val="19"/>
-          <w:highlight w:val="white"/>
-        </w:rPr>
-        <w:t xml:space="preserve"> e2</w:t>
-      </w:r>
-      <w:r>
-        <w:rPr>
-          <w:rFonts w:ascii="Consolas" w:hAnsi="Consolas" w:cs="Consolas"/>
-          <w:color w:val="808080"/>
-          <w:sz w:val="19"/>
-          <w:szCs w:val="19"/>
-          <w:highlight w:val="white"/>
-        </w:rPr>
-        <w:t>.</w:t>
-      </w:r>
-      <w:r>
-        <w:rPr>
-          <w:rFonts w:ascii="Consolas" w:hAnsi="Consolas" w:cs="Consolas"/>
-          <w:color w:val="000000"/>
-          <w:sz w:val="19"/>
-          <w:szCs w:val="19"/>
-          <w:highlight w:val="white"/>
-        </w:rPr>
-        <w:t>employee_id</w:t>
+          <w:color w:val="000000"/>
+          <w:sz w:val="19"/>
+          <w:szCs w:val="19"/>
+          <w:highlight w:val="white"/>
+        </w:rPr>
+        <w:tab/>
+      </w:r>
+      <w:r>
+        <w:rPr>
+          <w:rFonts w:ascii="Consolas" w:hAnsi="Consolas" w:cs="Consolas"/>
+          <w:color w:val="0000FF"/>
+          <w:sz w:val="19"/>
+          <w:szCs w:val="19"/>
+          <w:highlight w:val="white"/>
+        </w:rPr>
+        <w:t>SELECT</w:t>
+      </w:r>
+      <w:r>
+        <w:rPr>
+          <w:rFonts w:ascii="Consolas" w:hAnsi="Consolas" w:cs="Consolas"/>
+          <w:color w:val="000000"/>
+          <w:sz w:val="19"/>
+          <w:szCs w:val="19"/>
+          <w:highlight w:val="white"/>
+        </w:rPr>
+        <w:t xml:space="preserve"> </w:t>
+      </w:r>
+      <w:r>
+        <w:rPr>
+          <w:rFonts w:ascii="Consolas" w:hAnsi="Consolas" w:cs="Consolas"/>
+          <w:color w:val="FF00FF"/>
+          <w:sz w:val="19"/>
+          <w:szCs w:val="19"/>
+          <w:highlight w:val="white"/>
+        </w:rPr>
+        <w:t>AVG</w:t>
+      </w:r>
+      <w:r>
+        <w:rPr>
+          <w:rFonts w:ascii="Consolas" w:hAnsi="Consolas" w:cs="Consolas"/>
+          <w:color w:val="808080"/>
+          <w:sz w:val="19"/>
+          <w:szCs w:val="19"/>
+          <w:highlight w:val="white"/>
+        </w:rPr>
+        <w:t>(</w:t>
+      </w:r>
+      <w:r>
+        <w:rPr>
+          <w:rFonts w:ascii="Consolas" w:hAnsi="Consolas" w:cs="Consolas"/>
+          <w:color w:val="000000"/>
+          <w:sz w:val="19"/>
+          <w:szCs w:val="19"/>
+          <w:highlight w:val="white"/>
+        </w:rPr>
+        <w:t>salary</w:t>
+      </w:r>
+      <w:r>
+        <w:rPr>
+          <w:rFonts w:ascii="Consolas" w:hAnsi="Consolas" w:cs="Consolas"/>
+          <w:color w:val="808080"/>
+          <w:sz w:val="19"/>
+          <w:szCs w:val="19"/>
+          <w:highlight w:val="white"/>
+        </w:rPr>
+        <w:t>)</w:t>
+      </w:r>
+    </w:p>
+    <w:p>
+      <w:pPr>
+        <w:autoSpaceDE w:val="0"/>
+        <w:autoSpaceDN w:val="0"/>
+        <w:adjustRightInd w:val="0"/>
+        <w:spacing w:after="0" w:line="240" w:lineRule="auto"/>
+        <w:jc w:val="both"/>
+        <w:rPr>
+          <w:rFonts w:ascii="Consolas" w:hAnsi="Consolas" w:cs="Consolas"/>
+          <w:color w:val="000000"/>
+          <w:sz w:val="19"/>
+          <w:szCs w:val="19"/>
+          <w:highlight w:val="white"/>
+        </w:rPr>
+      </w:pPr>
+      <w:r>
+        <w:rPr>
+          <w:rFonts w:ascii="Consolas" w:hAnsi="Consolas" w:cs="Consolas"/>
+          <w:color w:val="000000"/>
+          <w:sz w:val="19"/>
+          <w:szCs w:val="19"/>
+          <w:highlight w:val="white"/>
+        </w:rPr>
+        <w:tab/>
+      </w:r>
+      <w:r>
+        <w:rPr>
+          <w:rFonts w:ascii="Consolas" w:hAnsi="Consolas" w:cs="Consolas"/>
+          <w:color w:val="000000"/>
+          <w:sz w:val="19"/>
+          <w:szCs w:val="19"/>
+          <w:highlight w:val="white"/>
+        </w:rPr>
+        <w:tab/>
+      </w:r>
+      <w:r>
+        <w:rPr>
+          <w:rFonts w:ascii="Consolas" w:hAnsi="Consolas" w:cs="Consolas"/>
+          <w:color w:val="0000FF"/>
+          <w:sz w:val="19"/>
+          <w:szCs w:val="19"/>
+          <w:highlight w:val="white"/>
+        </w:rPr>
+        <w:t>FROM</w:t>
+      </w:r>
+      <w:r>
+        <w:rPr>
+          <w:rFonts w:ascii="Consolas" w:hAnsi="Consolas" w:cs="Consolas"/>
+          <w:color w:val="000000"/>
+          <w:sz w:val="19"/>
+          <w:szCs w:val="19"/>
+          <w:highlight w:val="white"/>
+        </w:rPr>
+        <w:t xml:space="preserve"> employees</w:t>
+      </w:r>
+    </w:p>
+    <w:p>
+      <w:pPr>
+        <w:autoSpaceDE w:val="0"/>
+        <w:autoSpaceDN w:val="0"/>
+        <w:adjustRightInd w:val="0"/>
+        <w:spacing w:after="0" w:line="240" w:lineRule="auto"/>
+        <w:jc w:val="both"/>
+        <w:rPr>
+          <w:rFonts w:ascii="Consolas" w:hAnsi="Consolas" w:cs="Consolas"/>
+          <w:color w:val="000000"/>
+          <w:sz w:val="19"/>
+          <w:szCs w:val="19"/>
+          <w:highlight w:val="white"/>
+        </w:rPr>
+      </w:pPr>
+      <w:r>
+        <w:rPr>
+          <w:rFonts w:ascii="Consolas" w:hAnsi="Consolas" w:cs="Consolas"/>
+          <w:color w:val="000000"/>
+          <w:sz w:val="19"/>
+          <w:szCs w:val="19"/>
+          <w:highlight w:val="white"/>
+        </w:rPr>
+        <w:tab/>
+      </w:r>
+      <w:r>
+        <w:rPr>
+          <w:rFonts w:ascii="Consolas" w:hAnsi="Consolas" w:cs="Consolas"/>
+          <w:color w:val="000000"/>
+          <w:sz w:val="19"/>
+          <w:szCs w:val="19"/>
+          <w:highlight w:val="white"/>
+        </w:rPr>
+        <w:tab/>
+      </w:r>
+      <w:r>
+        <w:rPr>
+          <w:rFonts w:ascii="Consolas" w:hAnsi="Consolas" w:cs="Consolas"/>
+          <w:color w:val="808080"/>
+          <w:sz w:val="19"/>
+          <w:szCs w:val="19"/>
+          <w:highlight w:val="white"/>
+        </w:rPr>
+        <w:t>)</w:t>
       </w:r>
     </w:p>
     <w:p>
@@ -9265,77 +9534,37 @@
           <w:szCs w:val="19"/>
           <w:highlight w:val="white"/>
         </w:rPr>
-        <w:t>WHERE</w:t>
-      </w:r>
-      <w:r>
-        <w:rPr>
-          <w:rFonts w:ascii="Consolas" w:hAnsi="Consolas" w:cs="Consolas"/>
-          <w:color w:val="000000"/>
-          <w:sz w:val="19"/>
-          <w:szCs w:val="19"/>
-          <w:highlight w:val="white"/>
-        </w:rPr>
-        <w:t xml:space="preserve"> e1</w:t>
-      </w:r>
-      <w:r>
-        <w:rPr>
-          <w:rFonts w:ascii="Consolas" w:hAnsi="Consolas" w:cs="Consolas"/>
-          <w:color w:val="808080"/>
-          <w:sz w:val="19"/>
-          <w:szCs w:val="19"/>
-          <w:highlight w:val="white"/>
-        </w:rPr>
-        <w:t>.</w:t>
-      </w:r>
-      <w:r>
-        <w:rPr>
-          <w:rFonts w:ascii="Consolas" w:hAnsi="Consolas" w:cs="Consolas"/>
-          <w:color w:val="000000"/>
-          <w:sz w:val="19"/>
-          <w:szCs w:val="19"/>
-          <w:highlight w:val="white"/>
-        </w:rPr>
-        <w:t xml:space="preserve">hire_date </w:t>
-      </w:r>
-      <w:r>
-        <w:rPr>
-          <w:rFonts w:ascii="Consolas" w:hAnsi="Consolas" w:cs="Consolas"/>
-          <w:color w:val="808080"/>
-          <w:sz w:val="19"/>
-          <w:szCs w:val="19"/>
-          <w:highlight w:val="white"/>
-        </w:rPr>
-        <w:t>&lt;</w:t>
-      </w:r>
-      <w:r>
-        <w:rPr>
-          <w:rFonts w:ascii="Consolas" w:hAnsi="Consolas" w:cs="Consolas"/>
-          <w:color w:val="000000"/>
-          <w:sz w:val="19"/>
-          <w:szCs w:val="19"/>
-          <w:highlight w:val="white"/>
-        </w:rPr>
-        <w:t xml:space="preserve"> e2</w:t>
-      </w:r>
-      <w:r>
-        <w:rPr>
-          <w:rFonts w:ascii="Consolas" w:hAnsi="Consolas" w:cs="Consolas"/>
-          <w:color w:val="808080"/>
-          <w:sz w:val="19"/>
-          <w:szCs w:val="19"/>
-          <w:highlight w:val="white"/>
-        </w:rPr>
-        <w:t>.</w:t>
-      </w:r>
-      <w:r>
-        <w:rPr>
-          <w:rFonts w:ascii="Consolas" w:hAnsi="Consolas" w:cs="Consolas"/>
-          <w:color w:val="000000"/>
-          <w:sz w:val="19"/>
-          <w:szCs w:val="19"/>
-          <w:highlight w:val="white"/>
-        </w:rPr>
-        <w:t>hire_date</w:t>
+        <w:t>ORDER</w:t>
+      </w:r>
+      <w:r>
+        <w:rPr>
+          <w:rFonts w:ascii="Consolas" w:hAnsi="Consolas" w:cs="Consolas"/>
+          <w:color w:val="000000"/>
+          <w:sz w:val="19"/>
+          <w:szCs w:val="19"/>
+          <w:highlight w:val="white"/>
+        </w:rPr>
+        <w:t xml:space="preserve"> </w:t>
+      </w:r>
+      <w:r>
+        <w:rPr>
+          <w:rFonts w:ascii="Consolas" w:hAnsi="Consolas" w:cs="Consolas"/>
+          <w:color w:val="0000FF"/>
+          <w:sz w:val="19"/>
+          <w:szCs w:val="19"/>
+          <w:highlight w:val="white"/>
+        </w:rPr>
+        <w:t>BY</w:t>
+      </w:r>
+      <w:r>
+        <w:rPr>
+          <w:rFonts w:ascii="Consolas" w:hAnsi="Consolas" w:cs="Consolas"/>
+          <w:color w:val="000000"/>
+          <w:sz w:val="19"/>
+          <w:szCs w:val="19"/>
+          <w:highlight w:val="white"/>
+        </w:rPr>
+        <w:t xml:space="preserve"> salary</w:t>
       </w:r>
       <w:r>
         <w:rPr>
@@ -9355,25 +9584,20 @@
         <w:spacing w:before="0" w:beforeAutospacing="0" w:after="150" w:afterAutospacing="0"/>
         <w:jc w:val="both"/>
         <w:rPr>
-          <w:rFonts w:ascii="Consolas" w:hAnsi="Consolas" w:cs="Consolas"/>
-          <w:color w:val="000000"/>
-          <w:sz w:val="19"/>
-          <w:szCs w:val="19"/>
-        </w:rPr>
-      </w:pPr>
-      <w:r>
-        <w:rPr>
-          <w:rFonts w:ascii="Consolas" w:hAnsi="Consolas" w:cs="Consolas"/>
+          <w:rFonts w:ascii="Verdana" w:hAnsi="Verdana" w:cs="Arial"/>
+        </w:rPr>
+      </w:pPr>
+      <w:r>
+        <w:rPr>
+          <w:rFonts w:ascii="Verdana" w:hAnsi="Verdana" w:cs="Arial"/>
           <w:noProof/>
-          <w:color w:val="000000"/>
-          <w:sz w:val="19"/>
-          <w:szCs w:val="19"/>
-        </w:rPr>
+        </w:rPr>
+        <w:lastRenderedPageBreak/>
         <w:drawing>
-          <wp:inline distT="0" distB="0" distL="0" distR="0" wp14:anchorId="1316D1B2" wp14:editId="0A02CDB6">
-            <wp:extent cx="5731510" cy="3787775"/>
-            <wp:effectExtent l="0" t="0" r="2540" b="3175"/>
-            <wp:docPr id="22" name="Picture 22"/>
+          <wp:inline distT="0" distB="0" distL="0" distR="0" wp14:anchorId="75AB9867" wp14:editId="5302AEE3">
+            <wp:extent cx="2410161" cy="4096322"/>
+            <wp:effectExtent l="0" t="0" r="0" b="0"/>
+            <wp:docPr id="23" name="Picture 23"/>
             <wp:cNvGraphicFramePr>
               <a:graphicFrameLocks xmlns:a="http://schemas.openxmlformats.org/drawingml/2006/main" noChangeAspect="1"/>
             </wp:cNvGraphicFramePr>
@@ -9393,7 +9617,7 @@
                   <pic:spPr>
                     <a:xfrm>
                       <a:off x="0" y="0"/>
-                      <a:ext cx="5731510" cy="3787775"/>
+                      <a:ext cx="2410161" cy="4096322"/>
                     </a:xfrm>
                     <a:prstGeom prst="rect">
                       <a:avLst/>
@@ -9409,17 +9633,6 @@
     <w:p>
       <w:pPr>
         <w:pStyle w:val="NormalWeb"/>
-        <w:shd w:val="clear" w:color="auto" w:fill="FFFFFF"/>
-        <w:spacing w:before="0" w:beforeAutospacing="0" w:after="150" w:afterAutospacing="0"/>
-        <w:jc w:val="both"/>
-        <w:rPr>
-          <w:rFonts w:ascii="Verdana" w:hAnsi="Verdana" w:cs="Arial"/>
-        </w:rPr>
-      </w:pPr>
-    </w:p>
-    <w:p>
-      <w:pPr>
-        <w:pStyle w:val="NormalWeb"/>
         <w:numPr>
           <w:ilvl w:val="0"/>
           <w:numId w:val="4"/>
@@ -9436,19 +9649,25 @@
         <w:rPr>
           <w:rFonts w:ascii="Verdana" w:hAnsi="Verdana" w:cs="Arial"/>
         </w:rPr>
-        <w:t>Create a report that displays the employee number, last name, and salary of all employees who earn more than the av</w:t>
+        <w:t xml:space="preserve">Write a query that displays the employee number and last name of all employees who work in a </w:t>
       </w:r>
       <w:r>
         <w:rPr>
           <w:rFonts w:ascii="Verdana" w:hAnsi="Verdana" w:cs="Arial"/>
         </w:rPr>
-        <w:t>e</w:t>
+        <w:t>department</w:t>
       </w:r>
       <w:r>
         <w:rPr>
           <w:rFonts w:ascii="Verdana" w:hAnsi="Verdana" w:cs="Arial"/>
         </w:rPr>
-        <w:t>rage salary. Sort the results in order of ascending salary.</w:t>
+        <w:t xml:space="preserve"> with any employee whose last name starts with "U"</w:t>
+      </w:r>
+      <w:r>
+        <w:rPr>
+          <w:rFonts w:ascii="Verdana" w:hAnsi="Verdana" w:cs="Arial"/>
+        </w:rPr>
+        <w:t>.</w:t>
       </w:r>
     </w:p>
     <w:p>
@@ -9457,7 +9676,6 @@
         <w:autoSpaceDN w:val="0"/>
         <w:adjustRightInd w:val="0"/>
         <w:spacing w:after="0" w:line="240" w:lineRule="auto"/>
-        <w:jc w:val="both"/>
         <w:rPr>
           <w:rFonts w:ascii="Consolas" w:hAnsi="Consolas" w:cs="Consolas"/>
           <w:color w:val="000000"/>
@@ -9530,26 +9748,6 @@
         <w:t>last_name</w:t>
       </w:r>
       <w:proofErr w:type="spellEnd"/>
-      <w:r>
-        <w:rPr>
-          <w:rFonts w:ascii="Consolas" w:hAnsi="Consolas" w:cs="Consolas"/>
-          <w:color w:val="808080"/>
-          <w:sz w:val="19"/>
-          <w:szCs w:val="19"/>
-          <w:highlight w:val="white"/>
-        </w:rPr>
-        <w:t>,</w:t>
-      </w:r>
-      <w:r>
-        <w:rPr>
-          <w:rFonts w:ascii="Consolas" w:hAnsi="Consolas" w:cs="Consolas"/>
-          <w:color w:val="000000"/>
-          <w:sz w:val="19"/>
-          <w:szCs w:val="19"/>
-          <w:highlight w:val="white"/>
-        </w:rPr>
-        <w:t xml:space="preserve"> salary</w:t>
-      </w:r>
     </w:p>
     <w:p>
       <w:pPr>
@@ -9557,7 +9755,6 @@
         <w:autoSpaceDN w:val="0"/>
         <w:adjustRightInd w:val="0"/>
         <w:spacing w:after="0" w:line="240" w:lineRule="auto"/>
-        <w:jc w:val="both"/>
         <w:rPr>
           <w:rFonts w:ascii="Consolas" w:hAnsi="Consolas" w:cs="Consolas"/>
           <w:color w:val="000000"/>
@@ -9593,7 +9790,6 @@
         <w:autoSpaceDN w:val="0"/>
         <w:adjustRightInd w:val="0"/>
         <w:spacing w:after="0" w:line="240" w:lineRule="auto"/>
-        <w:jc w:val="both"/>
         <w:rPr>
           <w:rFonts w:ascii="Consolas" w:hAnsi="Consolas" w:cs="Consolas"/>
           <w:color w:val="000000"/>
@@ -9620,17 +9816,39 @@
           <w:szCs w:val="19"/>
           <w:highlight w:val="white"/>
         </w:rPr>
-        <w:t xml:space="preserve"> salary </w:t>
-      </w:r>
-      <w:r>
-        <w:rPr>
-          <w:rFonts w:ascii="Consolas" w:hAnsi="Consolas" w:cs="Consolas"/>
-          <w:color w:val="808080"/>
-          <w:sz w:val="19"/>
-          <w:szCs w:val="19"/>
-          <w:highlight w:val="white"/>
-        </w:rPr>
-        <w:t>&gt;</w:t>
+        <w:t xml:space="preserve"> </w:t>
+      </w:r>
+      <w:proofErr w:type="spellStart"/>
+      <w:r>
+        <w:rPr>
+          <w:rFonts w:ascii="Consolas" w:hAnsi="Consolas" w:cs="Consolas"/>
+          <w:color w:val="000000"/>
+          <w:sz w:val="19"/>
+          <w:szCs w:val="19"/>
+          <w:highlight w:val="white"/>
+        </w:rPr>
+        <w:t>department_id</w:t>
+      </w:r>
+      <w:proofErr w:type="spellEnd"/>
+      <w:r>
+        <w:rPr>
+          <w:rFonts w:ascii="Consolas" w:hAnsi="Consolas" w:cs="Consolas"/>
+          <w:color w:val="000000"/>
+          <w:sz w:val="19"/>
+          <w:szCs w:val="19"/>
+          <w:highlight w:val="white"/>
+        </w:rPr>
+        <w:t xml:space="preserve"> </w:t>
+      </w:r>
+      <w:r>
+        <w:rPr>
+          <w:rFonts w:ascii="Consolas" w:hAnsi="Consolas" w:cs="Consolas"/>
+          <w:color w:val="808080"/>
+          <w:sz w:val="19"/>
+          <w:szCs w:val="19"/>
+          <w:highlight w:val="white"/>
+        </w:rPr>
+        <w:t>=</w:t>
       </w:r>
       <w:r>
         <w:rPr>
@@ -9659,7 +9877,6 @@
         <w:autoSpaceDN w:val="0"/>
         <w:adjustRightInd w:val="0"/>
         <w:spacing w:after="0" w:line="240" w:lineRule="auto"/>
-        <w:jc w:val="both"/>
         <w:rPr>
           <w:rFonts w:ascii="Consolas" w:hAnsi="Consolas" w:cs="Consolas"/>
           <w:color w:val="000000"/>
@@ -9691,6 +9908,17 @@
       <w:r>
         <w:rPr>
           <w:rFonts w:ascii="Consolas" w:hAnsi="Consolas" w:cs="Consolas"/>
+          <w:color w:val="000000"/>
+          <w:sz w:val="19"/>
+          <w:szCs w:val="19"/>
+          <w:highlight w:val="white"/>
+        </w:rPr>
+        <w:tab/>
+        <w:t xml:space="preserve"> </w:t>
+      </w:r>
+      <w:r>
+        <w:rPr>
+          <w:rFonts w:ascii="Consolas" w:hAnsi="Consolas" w:cs="Consolas"/>
           <w:color w:val="0000FF"/>
           <w:sz w:val="19"/>
           <w:szCs w:val="19"/>
@@ -9708,46 +9936,18 @@
         </w:rPr>
         <w:t xml:space="preserve"> </w:t>
       </w:r>
-      <w:r>
-        <w:rPr>
-          <w:rFonts w:ascii="Consolas" w:hAnsi="Consolas" w:cs="Consolas"/>
-          <w:color w:val="FF00FF"/>
-          <w:sz w:val="19"/>
-          <w:szCs w:val="19"/>
-          <w:highlight w:val="white"/>
-        </w:rPr>
-        <w:t>AVG</w:t>
-      </w:r>
-      <w:r>
-        <w:rPr>
-          <w:rFonts w:ascii="Consolas" w:hAnsi="Consolas" w:cs="Consolas"/>
-          <w:color w:val="808080"/>
-          <w:sz w:val="19"/>
-          <w:szCs w:val="19"/>
-          <w:highlight w:val="white"/>
-        </w:rPr>
-        <w:t>(</w:t>
-      </w:r>
-      <w:r>
-        <w:rPr>
-          <w:rFonts w:ascii="Consolas" w:hAnsi="Consolas" w:cs="Consolas"/>
-          <w:color w:val="000000"/>
-          <w:sz w:val="19"/>
-          <w:szCs w:val="19"/>
-          <w:highlight w:val="white"/>
-        </w:rPr>
-        <w:t>salary</w:t>
-      </w:r>
-      <w:r>
-        <w:rPr>
-          <w:rFonts w:ascii="Consolas" w:hAnsi="Consolas" w:cs="Consolas"/>
-          <w:color w:val="808080"/>
-          <w:sz w:val="19"/>
-          <w:szCs w:val="19"/>
-          <w:highlight w:val="white"/>
-        </w:rPr>
-        <w:t>)</w:t>
-      </w:r>
+      <w:proofErr w:type="spellStart"/>
+      <w:r>
+        <w:rPr>
+          <w:rFonts w:ascii="Consolas" w:hAnsi="Consolas" w:cs="Consolas"/>
+          <w:color w:val="000000"/>
+          <w:sz w:val="19"/>
+          <w:szCs w:val="19"/>
+          <w:highlight w:val="white"/>
+        </w:rPr>
+        <w:t>department_id</w:t>
+      </w:r>
+      <w:proofErr w:type="spellEnd"/>
     </w:p>
     <w:p>
       <w:pPr>
@@ -9755,7 +9955,6 @@
         <w:autoSpaceDN w:val="0"/>
         <w:adjustRightInd w:val="0"/>
         <w:spacing w:after="0" w:line="240" w:lineRule="auto"/>
-        <w:jc w:val="both"/>
         <w:rPr>
           <w:rFonts w:ascii="Consolas" w:hAnsi="Consolas" w:cs="Consolas"/>
           <w:color w:val="000000"/>
@@ -9783,6 +9982,17 @@
           <w:highlight w:val="white"/>
         </w:rPr>
         <w:tab/>
+      </w:r>
+      <w:r>
+        <w:rPr>
+          <w:rFonts w:ascii="Consolas" w:hAnsi="Consolas" w:cs="Consolas"/>
+          <w:color w:val="000000"/>
+          <w:sz w:val="19"/>
+          <w:szCs w:val="19"/>
+          <w:highlight w:val="white"/>
+        </w:rPr>
+        <w:tab/>
+        <w:t xml:space="preserve"> </w:t>
       </w:r>
       <w:r>
         <w:rPr>
@@ -9811,7 +10021,6 @@
         <w:autoSpaceDN w:val="0"/>
         <w:adjustRightInd w:val="0"/>
         <w:spacing w:after="0" w:line="240" w:lineRule="auto"/>
-        <w:jc w:val="both"/>
         <w:rPr>
           <w:rFonts w:ascii="Consolas" w:hAnsi="Consolas" w:cs="Consolas"/>
           <w:color w:val="000000"/>
@@ -9843,99 +10052,148 @@
       <w:r>
         <w:rPr>
           <w:rFonts w:ascii="Consolas" w:hAnsi="Consolas" w:cs="Consolas"/>
-          <w:color w:val="808080"/>
-          <w:sz w:val="19"/>
-          <w:szCs w:val="19"/>
-          <w:highlight w:val="white"/>
-        </w:rPr>
-        <w:t>)</w:t>
-      </w:r>
-    </w:p>
-    <w:p>
-      <w:pPr>
-        <w:pStyle w:val="NormalWeb"/>
-        <w:shd w:val="clear" w:color="auto" w:fill="FFFFFF"/>
-        <w:spacing w:before="0" w:beforeAutospacing="0" w:after="150" w:afterAutospacing="0"/>
-        <w:jc w:val="both"/>
-        <w:rPr>
-          <w:rFonts w:ascii="Consolas" w:hAnsi="Consolas" w:cs="Consolas"/>
-          <w:color w:val="808080"/>
-          <w:sz w:val="19"/>
-          <w:szCs w:val="19"/>
-        </w:rPr>
-      </w:pPr>
-      <w:r>
-        <w:rPr>
-          <w:rFonts w:ascii="Consolas" w:hAnsi="Consolas" w:cs="Consolas"/>
-          <w:color w:val="0000FF"/>
-          <w:sz w:val="19"/>
-          <w:szCs w:val="19"/>
-          <w:highlight w:val="white"/>
-        </w:rPr>
-        <w:t>ORDER</w:t>
-      </w:r>
-      <w:r>
-        <w:rPr>
-          <w:rFonts w:ascii="Consolas" w:hAnsi="Consolas" w:cs="Consolas"/>
-          <w:color w:val="000000"/>
-          <w:sz w:val="19"/>
-          <w:szCs w:val="19"/>
-          <w:highlight w:val="white"/>
-        </w:rPr>
-        <w:t xml:space="preserve"> </w:t>
-      </w:r>
-      <w:r>
-        <w:rPr>
-          <w:rFonts w:ascii="Consolas" w:hAnsi="Consolas" w:cs="Consolas"/>
-          <w:color w:val="0000FF"/>
-          <w:sz w:val="19"/>
-          <w:szCs w:val="19"/>
-          <w:highlight w:val="white"/>
-        </w:rPr>
-        <w:t>BY</w:t>
-      </w:r>
-      <w:r>
-        <w:rPr>
-          <w:rFonts w:ascii="Consolas" w:hAnsi="Consolas" w:cs="Consolas"/>
-          <w:color w:val="000000"/>
-          <w:sz w:val="19"/>
-          <w:szCs w:val="19"/>
-          <w:highlight w:val="white"/>
-        </w:rPr>
-        <w:t xml:space="preserve"> salary</w:t>
-      </w:r>
-      <w:r>
-        <w:rPr>
-          <w:rFonts w:ascii="Consolas" w:hAnsi="Consolas" w:cs="Consolas"/>
-          <w:color w:val="808080"/>
-          <w:sz w:val="19"/>
-          <w:szCs w:val="19"/>
-          <w:highlight w:val="white"/>
-        </w:rPr>
-        <w:t>;</w:t>
-      </w:r>
-    </w:p>
-    <w:p>
-      <w:pPr>
-        <w:pStyle w:val="NormalWeb"/>
-        <w:shd w:val="clear" w:color="auto" w:fill="FFFFFF"/>
-        <w:spacing w:before="0" w:beforeAutospacing="0" w:after="150" w:afterAutospacing="0"/>
-        <w:jc w:val="both"/>
-        <w:rPr>
-          <w:rFonts w:ascii="Verdana" w:hAnsi="Verdana" w:cs="Arial"/>
-        </w:rPr>
-      </w:pPr>
-      <w:r>
-        <w:rPr>
-          <w:rFonts w:ascii="Verdana" w:hAnsi="Verdana" w:cs="Arial"/>
+          <w:color w:val="000000"/>
+          <w:sz w:val="19"/>
+          <w:szCs w:val="19"/>
+          <w:highlight w:val="white"/>
+        </w:rPr>
+        <w:tab/>
+        <w:t xml:space="preserve"> </w:t>
+      </w:r>
+      <w:r>
+        <w:rPr>
+          <w:rFonts w:ascii="Consolas" w:hAnsi="Consolas" w:cs="Consolas"/>
+          <w:color w:val="0000FF"/>
+          <w:sz w:val="19"/>
+          <w:szCs w:val="19"/>
+          <w:highlight w:val="white"/>
+        </w:rPr>
+        <w:t>WHERE</w:t>
+      </w:r>
+      <w:r>
+        <w:rPr>
+          <w:rFonts w:ascii="Consolas" w:hAnsi="Consolas" w:cs="Consolas"/>
+          <w:color w:val="000000"/>
+          <w:sz w:val="19"/>
+          <w:szCs w:val="19"/>
+          <w:highlight w:val="white"/>
+        </w:rPr>
+        <w:t xml:space="preserve"> </w:t>
+      </w:r>
+      <w:proofErr w:type="spellStart"/>
+      <w:r>
+        <w:rPr>
+          <w:rFonts w:ascii="Consolas" w:hAnsi="Consolas" w:cs="Consolas"/>
+          <w:color w:val="000000"/>
+          <w:sz w:val="19"/>
+          <w:szCs w:val="19"/>
+          <w:highlight w:val="white"/>
+        </w:rPr>
+        <w:t>last_name</w:t>
+      </w:r>
+      <w:proofErr w:type="spellEnd"/>
+      <w:r>
+        <w:rPr>
+          <w:rFonts w:ascii="Consolas" w:hAnsi="Consolas" w:cs="Consolas"/>
+          <w:color w:val="000000"/>
+          <w:sz w:val="19"/>
+          <w:szCs w:val="19"/>
+          <w:highlight w:val="white"/>
+        </w:rPr>
+        <w:t xml:space="preserve"> </w:t>
+      </w:r>
+      <w:r>
+        <w:rPr>
+          <w:rFonts w:ascii="Consolas" w:hAnsi="Consolas" w:cs="Consolas"/>
+          <w:color w:val="808080"/>
+          <w:sz w:val="19"/>
+          <w:szCs w:val="19"/>
+          <w:highlight w:val="white"/>
+        </w:rPr>
+        <w:t>LIKE</w:t>
+      </w:r>
+      <w:r>
+        <w:rPr>
+          <w:rFonts w:ascii="Consolas" w:hAnsi="Consolas" w:cs="Consolas"/>
+          <w:color w:val="000000"/>
+          <w:sz w:val="19"/>
+          <w:szCs w:val="19"/>
+          <w:highlight w:val="white"/>
+        </w:rPr>
+        <w:t xml:space="preserve"> </w:t>
+      </w:r>
+      <w:r>
+        <w:rPr>
+          <w:rFonts w:ascii="Consolas" w:hAnsi="Consolas" w:cs="Consolas"/>
+          <w:color w:val="FF0000"/>
+          <w:sz w:val="19"/>
+          <w:szCs w:val="19"/>
+          <w:highlight w:val="white"/>
+        </w:rPr>
+        <w:t>'U%'</w:t>
+      </w:r>
+    </w:p>
+    <w:p>
+      <w:pPr>
+        <w:rPr>
+          <w:rFonts w:ascii="Consolas" w:hAnsi="Consolas" w:cs="Consolas"/>
+          <w:color w:val="808080"/>
+          <w:sz w:val="19"/>
+          <w:szCs w:val="19"/>
+        </w:rPr>
+      </w:pPr>
+      <w:r>
+        <w:rPr>
+          <w:rFonts w:ascii="Consolas" w:hAnsi="Consolas" w:cs="Consolas"/>
+          <w:color w:val="000000"/>
+          <w:sz w:val="19"/>
+          <w:szCs w:val="19"/>
+          <w:highlight w:val="white"/>
+        </w:rPr>
+        <w:tab/>
+      </w:r>
+      <w:r>
+        <w:rPr>
+          <w:rFonts w:ascii="Consolas" w:hAnsi="Consolas" w:cs="Consolas"/>
+          <w:color w:val="000000"/>
+          <w:sz w:val="19"/>
+          <w:szCs w:val="19"/>
+          <w:highlight w:val="white"/>
+        </w:rPr>
+        <w:tab/>
+      </w:r>
+      <w:r>
+        <w:rPr>
+          <w:rFonts w:ascii="Consolas" w:hAnsi="Consolas" w:cs="Consolas"/>
+          <w:color w:val="000000"/>
+          <w:sz w:val="19"/>
+          <w:szCs w:val="19"/>
+          <w:highlight w:val="white"/>
+        </w:rPr>
+        <w:tab/>
+        <w:t xml:space="preserve"> </w:t>
+      </w:r>
+      <w:r>
+        <w:rPr>
+          <w:rFonts w:ascii="Consolas" w:hAnsi="Consolas" w:cs="Consolas"/>
+          <w:color w:val="808080"/>
+          <w:sz w:val="19"/>
+          <w:szCs w:val="19"/>
+          <w:highlight w:val="white"/>
+        </w:rPr>
+        <w:t>);</w:t>
+      </w:r>
+    </w:p>
+    <w:p>
+      <w:r>
+        <w:rPr>
           <w:noProof/>
         </w:rPr>
-        <w:lastRenderedPageBreak/>
         <w:drawing>
-          <wp:inline distT="0" distB="0" distL="0" distR="0" wp14:anchorId="75AB9867" wp14:editId="5302AEE3">
-            <wp:extent cx="2410161" cy="4096322"/>
+          <wp:inline distT="0" distB="0" distL="0" distR="0" wp14:anchorId="2C433F76" wp14:editId="2AE66F61">
+            <wp:extent cx="1790950" cy="1676634"/>
             <wp:effectExtent l="0" t="0" r="0" b="0"/>
-            <wp:docPr id="23" name="Picture 23"/>
+            <wp:docPr id="24" name="Picture 24"/>
             <wp:cNvGraphicFramePr>
               <a:graphicFrameLocks xmlns:a="http://schemas.openxmlformats.org/drawingml/2006/main" noChangeAspect="1"/>
             </wp:cNvGraphicFramePr>
@@ -9955,7 +10213,7 @@
                   <pic:spPr>
                     <a:xfrm>
                       <a:off x="0" y="0"/>
-                      <a:ext cx="2410161" cy="4096322"/>
+                      <a:ext cx="1790950" cy="1676634"/>
                     </a:xfrm>
                     <a:prstGeom prst="rect">
                       <a:avLst/>
@@ -9967,6 +10225,15 @@
           </wp:inline>
         </w:drawing>
       </w:r>
+      <w:r>
+        <w:fldChar w:fldCharType="begin"/>
+      </w:r>
+      <w:r>
+        <w:instrText xml:space="preserve"> INCLUDEPICTURE "https://ftims.edu.p.lodz.pl/pluginfile.php/66598/mod_page/content/6/sql_instr_03_odp_05_ad.PNG" \* MERGEFORMATINET </w:instrText>
+      </w:r>
+      <w:r>
+        <w:fldChar w:fldCharType="end"/>
+      </w:r>
     </w:p>
     <w:p>
       <w:pPr>
@@ -9987,25 +10254,7 @@
         <w:rPr>
           <w:rFonts w:ascii="Verdana" w:hAnsi="Verdana" w:cs="Arial"/>
         </w:rPr>
-        <w:t xml:space="preserve">Write a query that displays the employee number and last name of all employees who work in a </w:t>
-      </w:r>
-      <w:r>
-        <w:rPr>
-          <w:rFonts w:ascii="Verdana" w:hAnsi="Verdana" w:cs="Arial"/>
-        </w:rPr>
-        <w:t>department</w:t>
-      </w:r>
-      <w:r>
-        <w:rPr>
-          <w:rFonts w:ascii="Verdana" w:hAnsi="Verdana" w:cs="Arial"/>
-        </w:rPr>
-        <w:t xml:space="preserve"> with any employee whose last name starts with "U"</w:t>
-      </w:r>
-      <w:r>
-        <w:rPr>
-          <w:rFonts w:ascii="Verdana" w:hAnsi="Verdana" w:cs="Arial"/>
-        </w:rPr>
-        <w:t>.</w:t>
+        <w:t>Create a report for HR that displays the last name and salary of every employee who reports to King.</w:t>
       </w:r>
     </w:p>
     <w:p>
@@ -10040,20 +10289,28 @@
           <w:szCs w:val="19"/>
           <w:highlight w:val="white"/>
         </w:rPr>
-        <w:t xml:space="preserve"> </w:t>
-      </w:r>
-      <w:proofErr w:type="spellStart"/>
-      <w:r>
-        <w:rPr>
-          <w:rFonts w:ascii="Consolas" w:hAnsi="Consolas" w:cs="Consolas"/>
-          <w:color w:val="000000"/>
-          <w:sz w:val="19"/>
-          <w:szCs w:val="19"/>
-          <w:highlight w:val="white"/>
-        </w:rPr>
-        <w:t>employee_id</w:t>
-      </w:r>
-      <w:proofErr w:type="spellEnd"/>
+        <w:t xml:space="preserve"> e1</w:t>
+      </w:r>
+      <w:r>
+        <w:rPr>
+          <w:rFonts w:ascii="Consolas" w:hAnsi="Consolas" w:cs="Consolas"/>
+          <w:color w:val="808080"/>
+          <w:sz w:val="19"/>
+          <w:szCs w:val="19"/>
+          <w:highlight w:val="white"/>
+        </w:rPr>
+        <w:t>.</w:t>
+      </w:r>
+      <w:r>
+        <w:rPr>
+          <w:rFonts w:ascii="Consolas" w:hAnsi="Consolas" w:cs="Consolas"/>
+          <w:color w:val="000000"/>
+          <w:sz w:val="19"/>
+          <w:szCs w:val="19"/>
+          <w:highlight w:val="white"/>
+        </w:rPr>
+        <w:t>last_name</w:t>
+      </w:r>
       <w:r>
         <w:rPr>
           <w:rFonts w:ascii="Consolas" w:hAnsi="Consolas" w:cs="Consolas"/>
@@ -10072,20 +10329,28 @@
           <w:szCs w:val="19"/>
           <w:highlight w:val="white"/>
         </w:rPr>
-        <w:t xml:space="preserve"> </w:t>
-      </w:r>
-      <w:proofErr w:type="spellStart"/>
-      <w:r>
-        <w:rPr>
-          <w:rFonts w:ascii="Consolas" w:hAnsi="Consolas" w:cs="Consolas"/>
-          <w:color w:val="000000"/>
-          <w:sz w:val="19"/>
-          <w:szCs w:val="19"/>
-          <w:highlight w:val="white"/>
-        </w:rPr>
-        <w:t>last_name</w:t>
-      </w:r>
-      <w:proofErr w:type="spellEnd"/>
+        <w:t xml:space="preserve"> e1</w:t>
+      </w:r>
+      <w:r>
+        <w:rPr>
+          <w:rFonts w:ascii="Consolas" w:hAnsi="Consolas" w:cs="Consolas"/>
+          <w:color w:val="808080"/>
+          <w:sz w:val="19"/>
+          <w:szCs w:val="19"/>
+          <w:highlight w:val="white"/>
+        </w:rPr>
+        <w:t>.</w:t>
+      </w:r>
+      <w:r>
+        <w:rPr>
+          <w:rFonts w:ascii="Consolas" w:hAnsi="Consolas" w:cs="Consolas"/>
+          <w:color w:val="000000"/>
+          <w:sz w:val="19"/>
+          <w:szCs w:val="19"/>
+          <w:highlight w:val="white"/>
+        </w:rPr>
+        <w:t>salary</w:t>
+      </w:r>
     </w:p>
     <w:p>
       <w:pPr>
@@ -10119,7 +10384,27 @@
           <w:szCs w:val="19"/>
           <w:highlight w:val="white"/>
         </w:rPr>
-        <w:t xml:space="preserve"> employees</w:t>
+        <w:t xml:space="preserve"> employees e1 </w:t>
+      </w:r>
+      <w:r>
+        <w:rPr>
+          <w:rFonts w:ascii="Consolas" w:hAnsi="Consolas" w:cs="Consolas"/>
+          <w:color w:val="808080"/>
+          <w:sz w:val="19"/>
+          <w:szCs w:val="19"/>
+          <w:highlight w:val="white"/>
+        </w:rPr>
+        <w:t>JOIN</w:t>
+      </w:r>
+      <w:r>
+        <w:rPr>
+          <w:rFonts w:ascii="Consolas" w:hAnsi="Consolas" w:cs="Consolas"/>
+          <w:color w:val="000000"/>
+          <w:sz w:val="19"/>
+          <w:szCs w:val="19"/>
+          <w:highlight w:val="white"/>
+        </w:rPr>
+        <w:t xml:space="preserve"> employees e2</w:t>
       </w:r>
     </w:p>
     <w:p>
@@ -10144,6 +10429,100 @@
           <w:szCs w:val="19"/>
           <w:highlight w:val="white"/>
         </w:rPr>
+        <w:t>ON</w:t>
+      </w:r>
+      <w:r>
+        <w:rPr>
+          <w:rFonts w:ascii="Consolas" w:hAnsi="Consolas" w:cs="Consolas"/>
+          <w:color w:val="000000"/>
+          <w:sz w:val="19"/>
+          <w:szCs w:val="19"/>
+          <w:highlight w:val="white"/>
+        </w:rPr>
+        <w:t xml:space="preserve"> e1</w:t>
+      </w:r>
+      <w:r>
+        <w:rPr>
+          <w:rFonts w:ascii="Consolas" w:hAnsi="Consolas" w:cs="Consolas"/>
+          <w:color w:val="808080"/>
+          <w:sz w:val="19"/>
+          <w:szCs w:val="19"/>
+          <w:highlight w:val="white"/>
+        </w:rPr>
+        <w:t>.</w:t>
+      </w:r>
+      <w:r>
+        <w:rPr>
+          <w:rFonts w:ascii="Consolas" w:hAnsi="Consolas" w:cs="Consolas"/>
+          <w:color w:val="000000"/>
+          <w:sz w:val="19"/>
+          <w:szCs w:val="19"/>
+          <w:highlight w:val="white"/>
+        </w:rPr>
+        <w:t xml:space="preserve">manager_id </w:t>
+      </w:r>
+      <w:r>
+        <w:rPr>
+          <w:rFonts w:ascii="Consolas" w:hAnsi="Consolas" w:cs="Consolas"/>
+          <w:color w:val="808080"/>
+          <w:sz w:val="19"/>
+          <w:szCs w:val="19"/>
+          <w:highlight w:val="white"/>
+        </w:rPr>
+        <w:t>=</w:t>
+      </w:r>
+      <w:r>
+        <w:rPr>
+          <w:rFonts w:ascii="Consolas" w:hAnsi="Consolas" w:cs="Consolas"/>
+          <w:color w:val="000000"/>
+          <w:sz w:val="19"/>
+          <w:szCs w:val="19"/>
+          <w:highlight w:val="white"/>
+        </w:rPr>
+        <w:t xml:space="preserve"> e2</w:t>
+      </w:r>
+      <w:r>
+        <w:rPr>
+          <w:rFonts w:ascii="Consolas" w:hAnsi="Consolas" w:cs="Consolas"/>
+          <w:color w:val="808080"/>
+          <w:sz w:val="19"/>
+          <w:szCs w:val="19"/>
+          <w:highlight w:val="white"/>
+        </w:rPr>
+        <w:t>.</w:t>
+      </w:r>
+      <w:r>
+        <w:rPr>
+          <w:rFonts w:ascii="Consolas" w:hAnsi="Consolas" w:cs="Consolas"/>
+          <w:color w:val="000000"/>
+          <w:sz w:val="19"/>
+          <w:szCs w:val="19"/>
+          <w:highlight w:val="white"/>
+        </w:rPr>
+        <w:t>employee_id</w:t>
+      </w:r>
+    </w:p>
+    <w:p>
+      <w:pPr>
+        <w:pStyle w:val="NormalWeb"/>
+        <w:shd w:val="clear" w:color="auto" w:fill="FFFFFF"/>
+        <w:spacing w:before="0" w:beforeAutospacing="0" w:after="150" w:afterAutospacing="0"/>
+        <w:jc w:val="both"/>
+        <w:rPr>
+          <w:rFonts w:ascii="Consolas" w:hAnsi="Consolas" w:cs="Consolas"/>
+          <w:color w:val="FF0000"/>
+          <w:sz w:val="19"/>
+          <w:szCs w:val="19"/>
+        </w:rPr>
+      </w:pPr>
+      <w:r>
+        <w:rPr>
+          <w:rFonts w:ascii="Consolas" w:hAnsi="Consolas" w:cs="Consolas"/>
+          <w:color w:val="0000FF"/>
+          <w:sz w:val="19"/>
+          <w:szCs w:val="19"/>
+          <w:highlight w:val="white"/>
+        </w:rPr>
         <w:t>WHERE</w:t>
       </w:r>
       <w:r>
@@ -10154,29 +10533,27 @@
           <w:szCs w:val="19"/>
           <w:highlight w:val="white"/>
         </w:rPr>
-        <w:t xml:space="preserve"> </w:t>
-      </w:r>
-      <w:proofErr w:type="spellStart"/>
-      <w:r>
-        <w:rPr>
-          <w:rFonts w:ascii="Consolas" w:hAnsi="Consolas" w:cs="Consolas"/>
-          <w:color w:val="000000"/>
-          <w:sz w:val="19"/>
-          <w:szCs w:val="19"/>
-          <w:highlight w:val="white"/>
-        </w:rPr>
-        <w:t>department_id</w:t>
-      </w:r>
-      <w:proofErr w:type="spellEnd"/>
-      <w:r>
-        <w:rPr>
-          <w:rFonts w:ascii="Consolas" w:hAnsi="Consolas" w:cs="Consolas"/>
-          <w:color w:val="000000"/>
-          <w:sz w:val="19"/>
-          <w:szCs w:val="19"/>
-          <w:highlight w:val="white"/>
-        </w:rPr>
-        <w:t xml:space="preserve"> </w:t>
+        <w:t xml:space="preserve"> e2</w:t>
+      </w:r>
+      <w:r>
+        <w:rPr>
+          <w:rFonts w:ascii="Consolas" w:hAnsi="Consolas" w:cs="Consolas"/>
+          <w:color w:val="808080"/>
+          <w:sz w:val="19"/>
+          <w:szCs w:val="19"/>
+          <w:highlight w:val="white"/>
+        </w:rPr>
+        <w:t>.</w:t>
+      </w:r>
+      <w:r>
+        <w:rPr>
+          <w:rFonts w:ascii="Consolas" w:hAnsi="Consolas" w:cs="Consolas"/>
+          <w:color w:val="000000"/>
+          <w:sz w:val="19"/>
+          <w:szCs w:val="19"/>
+          <w:highlight w:val="white"/>
+        </w:rPr>
+        <w:t xml:space="preserve">last_name </w:t>
       </w:r>
       <w:r>
         <w:rPr>
@@ -10191,268 +10568,6 @@
       <w:r>
         <w:rPr>
           <w:rFonts w:ascii="Consolas" w:hAnsi="Consolas" w:cs="Consolas"/>
-          <w:color w:val="0000FF"/>
-          <w:sz w:val="19"/>
-          <w:szCs w:val="19"/>
-          <w:highlight w:val="white"/>
-        </w:rPr>
-        <w:t xml:space="preserve"> </w:t>
-      </w:r>
-      <w:r>
-        <w:rPr>
-          <w:rFonts w:ascii="Consolas" w:hAnsi="Consolas" w:cs="Consolas"/>
-          <w:color w:val="808080"/>
-          <w:sz w:val="19"/>
-          <w:szCs w:val="19"/>
-          <w:highlight w:val="white"/>
-        </w:rPr>
-        <w:t>(</w:t>
-      </w:r>
-    </w:p>
-    <w:p>
-      <w:pPr>
-        <w:autoSpaceDE w:val="0"/>
-        <w:autoSpaceDN w:val="0"/>
-        <w:adjustRightInd w:val="0"/>
-        <w:spacing w:after="0" w:line="240" w:lineRule="auto"/>
-        <w:rPr>
-          <w:rFonts w:ascii="Consolas" w:hAnsi="Consolas" w:cs="Consolas"/>
-          <w:color w:val="000000"/>
-          <w:sz w:val="19"/>
-          <w:szCs w:val="19"/>
-          <w:highlight w:val="white"/>
-        </w:rPr>
-      </w:pPr>
-      <w:r>
-        <w:rPr>
-          <w:rFonts w:ascii="Consolas" w:hAnsi="Consolas" w:cs="Consolas"/>
-          <w:color w:val="000000"/>
-          <w:sz w:val="19"/>
-          <w:szCs w:val="19"/>
-          <w:highlight w:val="white"/>
-        </w:rPr>
-        <w:tab/>
-      </w:r>
-      <w:r>
-        <w:rPr>
-          <w:rFonts w:ascii="Consolas" w:hAnsi="Consolas" w:cs="Consolas"/>
-          <w:color w:val="000000"/>
-          <w:sz w:val="19"/>
-          <w:szCs w:val="19"/>
-          <w:highlight w:val="white"/>
-        </w:rPr>
-        <w:tab/>
-      </w:r>
-      <w:r>
-        <w:rPr>
-          <w:rFonts w:ascii="Consolas" w:hAnsi="Consolas" w:cs="Consolas"/>
-          <w:color w:val="000000"/>
-          <w:sz w:val="19"/>
-          <w:szCs w:val="19"/>
-          <w:highlight w:val="white"/>
-        </w:rPr>
-        <w:tab/>
-        <w:t xml:space="preserve"> </w:t>
-      </w:r>
-      <w:r>
-        <w:rPr>
-          <w:rFonts w:ascii="Consolas" w:hAnsi="Consolas" w:cs="Consolas"/>
-          <w:color w:val="0000FF"/>
-          <w:sz w:val="19"/>
-          <w:szCs w:val="19"/>
-          <w:highlight w:val="white"/>
-        </w:rPr>
-        <w:t>SELECT</w:t>
-      </w:r>
-      <w:r>
-        <w:rPr>
-          <w:rFonts w:ascii="Consolas" w:hAnsi="Consolas" w:cs="Consolas"/>
-          <w:color w:val="000000"/>
-          <w:sz w:val="19"/>
-          <w:szCs w:val="19"/>
-          <w:highlight w:val="white"/>
-        </w:rPr>
-        <w:t xml:space="preserve"> </w:t>
-      </w:r>
-      <w:proofErr w:type="spellStart"/>
-      <w:r>
-        <w:rPr>
-          <w:rFonts w:ascii="Consolas" w:hAnsi="Consolas" w:cs="Consolas"/>
-          <w:color w:val="000000"/>
-          <w:sz w:val="19"/>
-          <w:szCs w:val="19"/>
-          <w:highlight w:val="white"/>
-        </w:rPr>
-        <w:t>department_id</w:t>
-      </w:r>
-      <w:proofErr w:type="spellEnd"/>
-    </w:p>
-    <w:p>
-      <w:pPr>
-        <w:autoSpaceDE w:val="0"/>
-        <w:autoSpaceDN w:val="0"/>
-        <w:adjustRightInd w:val="0"/>
-        <w:spacing w:after="0" w:line="240" w:lineRule="auto"/>
-        <w:rPr>
-          <w:rFonts w:ascii="Consolas" w:hAnsi="Consolas" w:cs="Consolas"/>
-          <w:color w:val="000000"/>
-          <w:sz w:val="19"/>
-          <w:szCs w:val="19"/>
-          <w:highlight w:val="white"/>
-        </w:rPr>
-      </w:pPr>
-      <w:r>
-        <w:rPr>
-          <w:rFonts w:ascii="Consolas" w:hAnsi="Consolas" w:cs="Consolas"/>
-          <w:color w:val="000000"/>
-          <w:sz w:val="19"/>
-          <w:szCs w:val="19"/>
-          <w:highlight w:val="white"/>
-        </w:rPr>
-        <w:tab/>
-      </w:r>
-      <w:r>
-        <w:rPr>
-          <w:rFonts w:ascii="Consolas" w:hAnsi="Consolas" w:cs="Consolas"/>
-          <w:color w:val="000000"/>
-          <w:sz w:val="19"/>
-          <w:szCs w:val="19"/>
-          <w:highlight w:val="white"/>
-        </w:rPr>
-        <w:tab/>
-      </w:r>
-      <w:r>
-        <w:rPr>
-          <w:rFonts w:ascii="Consolas" w:hAnsi="Consolas" w:cs="Consolas"/>
-          <w:color w:val="000000"/>
-          <w:sz w:val="19"/>
-          <w:szCs w:val="19"/>
-          <w:highlight w:val="white"/>
-        </w:rPr>
-        <w:tab/>
-        <w:t xml:space="preserve"> </w:t>
-      </w:r>
-      <w:r>
-        <w:rPr>
-          <w:rFonts w:ascii="Consolas" w:hAnsi="Consolas" w:cs="Consolas"/>
-          <w:color w:val="0000FF"/>
-          <w:sz w:val="19"/>
-          <w:szCs w:val="19"/>
-          <w:highlight w:val="white"/>
-        </w:rPr>
-        <w:t>FROM</w:t>
-      </w:r>
-      <w:r>
-        <w:rPr>
-          <w:rFonts w:ascii="Consolas" w:hAnsi="Consolas" w:cs="Consolas"/>
-          <w:color w:val="000000"/>
-          <w:sz w:val="19"/>
-          <w:szCs w:val="19"/>
-          <w:highlight w:val="white"/>
-        </w:rPr>
-        <w:t xml:space="preserve"> employees</w:t>
-      </w:r>
-    </w:p>
-    <w:p>
-      <w:pPr>
-        <w:autoSpaceDE w:val="0"/>
-        <w:autoSpaceDN w:val="0"/>
-        <w:adjustRightInd w:val="0"/>
-        <w:spacing w:after="0" w:line="240" w:lineRule="auto"/>
-        <w:rPr>
-          <w:rFonts w:ascii="Consolas" w:hAnsi="Consolas" w:cs="Consolas"/>
-          <w:color w:val="000000"/>
-          <w:sz w:val="19"/>
-          <w:szCs w:val="19"/>
-          <w:highlight w:val="white"/>
-        </w:rPr>
-      </w:pPr>
-      <w:r>
-        <w:rPr>
-          <w:rFonts w:ascii="Consolas" w:hAnsi="Consolas" w:cs="Consolas"/>
-          <w:color w:val="000000"/>
-          <w:sz w:val="19"/>
-          <w:szCs w:val="19"/>
-          <w:highlight w:val="white"/>
-        </w:rPr>
-        <w:tab/>
-      </w:r>
-      <w:r>
-        <w:rPr>
-          <w:rFonts w:ascii="Consolas" w:hAnsi="Consolas" w:cs="Consolas"/>
-          <w:color w:val="000000"/>
-          <w:sz w:val="19"/>
-          <w:szCs w:val="19"/>
-          <w:highlight w:val="white"/>
-        </w:rPr>
-        <w:tab/>
-      </w:r>
-      <w:r>
-        <w:rPr>
-          <w:rFonts w:ascii="Consolas" w:hAnsi="Consolas" w:cs="Consolas"/>
-          <w:color w:val="000000"/>
-          <w:sz w:val="19"/>
-          <w:szCs w:val="19"/>
-          <w:highlight w:val="white"/>
-        </w:rPr>
-        <w:tab/>
-        <w:t xml:space="preserve"> </w:t>
-      </w:r>
-      <w:r>
-        <w:rPr>
-          <w:rFonts w:ascii="Consolas" w:hAnsi="Consolas" w:cs="Consolas"/>
-          <w:color w:val="0000FF"/>
-          <w:sz w:val="19"/>
-          <w:szCs w:val="19"/>
-          <w:highlight w:val="white"/>
-        </w:rPr>
-        <w:t>WHERE</w:t>
-      </w:r>
-      <w:r>
-        <w:rPr>
-          <w:rFonts w:ascii="Consolas" w:hAnsi="Consolas" w:cs="Consolas"/>
-          <w:color w:val="000000"/>
-          <w:sz w:val="19"/>
-          <w:szCs w:val="19"/>
-          <w:highlight w:val="white"/>
-        </w:rPr>
-        <w:t xml:space="preserve"> </w:t>
-      </w:r>
-      <w:proofErr w:type="spellStart"/>
-      <w:r>
-        <w:rPr>
-          <w:rFonts w:ascii="Consolas" w:hAnsi="Consolas" w:cs="Consolas"/>
-          <w:color w:val="000000"/>
-          <w:sz w:val="19"/>
-          <w:szCs w:val="19"/>
-          <w:highlight w:val="white"/>
-        </w:rPr>
-        <w:t>last_name</w:t>
-      </w:r>
-      <w:proofErr w:type="spellEnd"/>
-      <w:r>
-        <w:rPr>
-          <w:rFonts w:ascii="Consolas" w:hAnsi="Consolas" w:cs="Consolas"/>
-          <w:color w:val="000000"/>
-          <w:sz w:val="19"/>
-          <w:szCs w:val="19"/>
-          <w:highlight w:val="white"/>
-        </w:rPr>
-        <w:t xml:space="preserve"> </w:t>
-      </w:r>
-      <w:r>
-        <w:rPr>
-          <w:rFonts w:ascii="Consolas" w:hAnsi="Consolas" w:cs="Consolas"/>
-          <w:color w:val="808080"/>
-          <w:sz w:val="19"/>
-          <w:szCs w:val="19"/>
-          <w:highlight w:val="white"/>
-        </w:rPr>
-        <w:t>LIKE</w:t>
-      </w:r>
-      <w:r>
-        <w:rPr>
-          <w:rFonts w:ascii="Consolas" w:hAnsi="Consolas" w:cs="Consolas"/>
           <w:color w:val="000000"/>
           <w:sz w:val="19"/>
           <w:szCs w:val="19"/>
@@ -10468,70 +10583,40 @@
           <w:szCs w:val="19"/>
           <w:highlight w:val="white"/>
         </w:rPr>
-        <w:t>'U%'</w:t>
-      </w:r>
-    </w:p>
-    <w:p>
-      <w:pPr>
-        <w:rPr>
-          <w:rFonts w:ascii="Consolas" w:hAnsi="Consolas" w:cs="Consolas"/>
-          <w:color w:val="808080"/>
-          <w:sz w:val="19"/>
-          <w:szCs w:val="19"/>
-        </w:rPr>
-      </w:pPr>
-      <w:r>
-        <w:rPr>
-          <w:rFonts w:ascii="Consolas" w:hAnsi="Consolas" w:cs="Consolas"/>
-          <w:color w:val="000000"/>
-          <w:sz w:val="19"/>
-          <w:szCs w:val="19"/>
-          <w:highlight w:val="white"/>
-        </w:rPr>
-        <w:tab/>
-      </w:r>
-      <w:r>
-        <w:rPr>
-          <w:rFonts w:ascii="Consolas" w:hAnsi="Consolas" w:cs="Consolas"/>
-          <w:color w:val="000000"/>
-          <w:sz w:val="19"/>
-          <w:szCs w:val="19"/>
-          <w:highlight w:val="white"/>
-        </w:rPr>
-        <w:tab/>
-      </w:r>
-      <w:r>
-        <w:rPr>
-          <w:rFonts w:ascii="Consolas" w:hAnsi="Consolas" w:cs="Consolas"/>
-          <w:color w:val="000000"/>
-          <w:sz w:val="19"/>
-          <w:szCs w:val="19"/>
-          <w:highlight w:val="white"/>
-        </w:rPr>
-        <w:tab/>
-        <w:t xml:space="preserve"> </w:t>
-      </w:r>
-      <w:r>
-        <w:rPr>
-          <w:rFonts w:ascii="Consolas" w:hAnsi="Consolas" w:cs="Consolas"/>
-          <w:color w:val="808080"/>
-          <w:sz w:val="19"/>
-          <w:szCs w:val="19"/>
-          <w:highlight w:val="white"/>
-        </w:rPr>
-        <w:t>);</w:t>
-      </w:r>
-    </w:p>
-    <w:p>
-      <w:r>
-        <w:rPr>
+        <w:t>'King'</w:t>
+      </w:r>
+      <w:r>
+        <w:rPr>
+          <w:rFonts w:ascii="Consolas" w:hAnsi="Consolas" w:cs="Consolas"/>
+          <w:color w:val="808080"/>
+          <w:sz w:val="19"/>
+          <w:szCs w:val="19"/>
+          <w:highlight w:val="white"/>
+        </w:rPr>
+        <w:t>;</w:t>
+      </w:r>
+    </w:p>
+    <w:p>
+      <w:pPr>
+        <w:pStyle w:val="NormalWeb"/>
+        <w:shd w:val="clear" w:color="auto" w:fill="FFFFFF"/>
+        <w:spacing w:before="0" w:beforeAutospacing="0" w:after="150" w:afterAutospacing="0"/>
+        <w:jc w:val="both"/>
+        <w:rPr>
+          <w:rFonts w:ascii="Verdana" w:hAnsi="Verdana" w:cs="Arial"/>
+        </w:rPr>
+      </w:pPr>
+      <w:r>
+        <w:rPr>
+          <w:rFonts w:ascii="Verdana" w:hAnsi="Verdana" w:cs="Arial"/>
           <w:noProof/>
         </w:rPr>
+        <w:lastRenderedPageBreak/>
         <w:drawing>
-          <wp:inline distT="0" distB="0" distL="0" distR="0" wp14:anchorId="2C433F76" wp14:editId="2AE66F61">
-            <wp:extent cx="1790950" cy="1676634"/>
-            <wp:effectExtent l="0" t="0" r="0" b="0"/>
-            <wp:docPr id="24" name="Picture 24"/>
+          <wp:inline distT="0" distB="0" distL="0" distR="0" wp14:anchorId="760314C0" wp14:editId="6F40078D">
+            <wp:extent cx="1657581" cy="3038899"/>
+            <wp:effectExtent l="0" t="0" r="0" b="9525"/>
+            <wp:docPr id="25" name="Picture 25"/>
             <wp:cNvGraphicFramePr>
               <a:graphicFrameLocks xmlns:a="http://schemas.openxmlformats.org/drawingml/2006/main" noChangeAspect="1"/>
             </wp:cNvGraphicFramePr>
@@ -10551,429 +10636,6 @@
                   <pic:spPr>
                     <a:xfrm>
                       <a:off x="0" y="0"/>
-                      <a:ext cx="1790950" cy="1676634"/>
-                    </a:xfrm>
-                    <a:prstGeom prst="rect">
-                      <a:avLst/>
-                    </a:prstGeom>
-                  </pic:spPr>
-                </pic:pic>
-              </a:graphicData>
-            </a:graphic>
-          </wp:inline>
-        </w:drawing>
-      </w:r>
-      <w:r>
-        <w:fldChar w:fldCharType="begin"/>
-      </w:r>
-      <w:r>
-        <w:instrText xml:space="preserve"> INCLUDEPICTURE "https://ftims.edu.p.lodz.pl/pluginfile.php/66598/mod_page/content/6/sql_instr_03_odp_05_ad.PNG" \* MERGEFORMATINET </w:instrText>
-      </w:r>
-      <w:r>
-        <w:fldChar w:fldCharType="end"/>
-      </w:r>
-    </w:p>
-    <w:p>
-      <w:pPr>
-        <w:pStyle w:val="NormalWeb"/>
-        <w:numPr>
-          <w:ilvl w:val="0"/>
-          <w:numId w:val="4"/>
-        </w:numPr>
-        <w:shd w:val="clear" w:color="auto" w:fill="FFFFFF"/>
-        <w:spacing w:before="0" w:beforeAutospacing="0" w:after="150" w:afterAutospacing="0"/>
-        <w:ind w:left="567" w:hanging="567"/>
-        <w:jc w:val="both"/>
-        <w:rPr>
-          <w:rFonts w:ascii="Verdana" w:hAnsi="Verdana" w:cs="Arial"/>
-        </w:rPr>
-      </w:pPr>
-      <w:r>
-        <w:rPr>
-          <w:rFonts w:ascii="Verdana" w:hAnsi="Verdana" w:cs="Arial"/>
-        </w:rPr>
-        <w:t>Create a report for HR that displays the last name and salary of every employee who reports to King.</w:t>
-      </w:r>
-    </w:p>
-    <w:p>
-      <w:pPr>
-        <w:autoSpaceDE w:val="0"/>
-        <w:autoSpaceDN w:val="0"/>
-        <w:adjustRightInd w:val="0"/>
-        <w:spacing w:after="0" w:line="240" w:lineRule="auto"/>
-        <w:rPr>
-          <w:rFonts w:ascii="Consolas" w:hAnsi="Consolas" w:cs="Consolas"/>
-          <w:color w:val="000000"/>
-          <w:sz w:val="19"/>
-          <w:szCs w:val="19"/>
-          <w:highlight w:val="white"/>
-        </w:rPr>
-      </w:pPr>
-      <w:r>
-        <w:rPr>
-          <w:rFonts w:ascii="Consolas" w:hAnsi="Consolas" w:cs="Consolas"/>
-          <w:color w:val="0000FF"/>
-          <w:sz w:val="19"/>
-          <w:szCs w:val="19"/>
-          <w:highlight w:val="white"/>
-        </w:rPr>
-        <w:t>SELECT</w:t>
-      </w:r>
-      <w:r>
-        <w:rPr>
-          <w:rFonts w:ascii="Consolas" w:hAnsi="Consolas" w:cs="Consolas"/>
-          <w:color w:val="000000"/>
-          <w:sz w:val="19"/>
-          <w:szCs w:val="19"/>
-          <w:highlight w:val="white"/>
-        </w:rPr>
-        <w:t xml:space="preserve"> e1</w:t>
-      </w:r>
-      <w:r>
-        <w:rPr>
-          <w:rFonts w:ascii="Consolas" w:hAnsi="Consolas" w:cs="Consolas"/>
-          <w:color w:val="808080"/>
-          <w:sz w:val="19"/>
-          <w:szCs w:val="19"/>
-          <w:highlight w:val="white"/>
-        </w:rPr>
-        <w:t>.</w:t>
-      </w:r>
-      <w:r>
-        <w:rPr>
-          <w:rFonts w:ascii="Consolas" w:hAnsi="Consolas" w:cs="Consolas"/>
-          <w:color w:val="000000"/>
-          <w:sz w:val="19"/>
-          <w:szCs w:val="19"/>
-          <w:highlight w:val="white"/>
-        </w:rPr>
-        <w:t>last_name</w:t>
-      </w:r>
-      <w:r>
-        <w:rPr>
-          <w:rFonts w:ascii="Consolas" w:hAnsi="Consolas" w:cs="Consolas"/>
-          <w:color w:val="808080"/>
-          <w:sz w:val="19"/>
-          <w:szCs w:val="19"/>
-          <w:highlight w:val="white"/>
-        </w:rPr>
-        <w:t>,</w:t>
-      </w:r>
-      <w:r>
-        <w:rPr>
-          <w:rFonts w:ascii="Consolas" w:hAnsi="Consolas" w:cs="Consolas"/>
-          <w:color w:val="000000"/>
-          <w:sz w:val="19"/>
-          <w:szCs w:val="19"/>
-          <w:highlight w:val="white"/>
-        </w:rPr>
-        <w:t xml:space="preserve"> e1</w:t>
-      </w:r>
-      <w:r>
-        <w:rPr>
-          <w:rFonts w:ascii="Consolas" w:hAnsi="Consolas" w:cs="Consolas"/>
-          <w:color w:val="808080"/>
-          <w:sz w:val="19"/>
-          <w:szCs w:val="19"/>
-          <w:highlight w:val="white"/>
-        </w:rPr>
-        <w:t>.</w:t>
-      </w:r>
-      <w:r>
-        <w:rPr>
-          <w:rFonts w:ascii="Consolas" w:hAnsi="Consolas" w:cs="Consolas"/>
-          <w:color w:val="000000"/>
-          <w:sz w:val="19"/>
-          <w:szCs w:val="19"/>
-          <w:highlight w:val="white"/>
-        </w:rPr>
-        <w:t>salary</w:t>
-      </w:r>
-    </w:p>
-    <w:p>
-      <w:pPr>
-        <w:autoSpaceDE w:val="0"/>
-        <w:autoSpaceDN w:val="0"/>
-        <w:adjustRightInd w:val="0"/>
-        <w:spacing w:after="0" w:line="240" w:lineRule="auto"/>
-        <w:rPr>
-          <w:rFonts w:ascii="Consolas" w:hAnsi="Consolas" w:cs="Consolas"/>
-          <w:color w:val="000000"/>
-          <w:sz w:val="19"/>
-          <w:szCs w:val="19"/>
-          <w:highlight w:val="white"/>
-        </w:rPr>
-      </w:pPr>
-      <w:r>
-        <w:rPr>
-          <w:rFonts w:ascii="Consolas" w:hAnsi="Consolas" w:cs="Consolas"/>
-          <w:color w:val="0000FF"/>
-          <w:sz w:val="19"/>
-          <w:szCs w:val="19"/>
-          <w:highlight w:val="white"/>
-        </w:rPr>
-        <w:t>FROM</w:t>
-      </w:r>
-      <w:r>
-        <w:rPr>
-          <w:rFonts w:ascii="Consolas" w:hAnsi="Consolas" w:cs="Consolas"/>
-          <w:color w:val="000000"/>
-          <w:sz w:val="19"/>
-          <w:szCs w:val="19"/>
-          <w:highlight w:val="white"/>
-        </w:rPr>
-        <w:t xml:space="preserve"> employees e1 </w:t>
-      </w:r>
-      <w:r>
-        <w:rPr>
-          <w:rFonts w:ascii="Consolas" w:hAnsi="Consolas" w:cs="Consolas"/>
-          <w:color w:val="808080"/>
-          <w:sz w:val="19"/>
-          <w:szCs w:val="19"/>
-          <w:highlight w:val="white"/>
-        </w:rPr>
-        <w:t>JOIN</w:t>
-      </w:r>
-      <w:r>
-        <w:rPr>
-          <w:rFonts w:ascii="Consolas" w:hAnsi="Consolas" w:cs="Consolas"/>
-          <w:color w:val="000000"/>
-          <w:sz w:val="19"/>
-          <w:szCs w:val="19"/>
-          <w:highlight w:val="white"/>
-        </w:rPr>
-        <w:t xml:space="preserve"> employees e2</w:t>
-      </w:r>
-    </w:p>
-    <w:p>
-      <w:pPr>
-        <w:autoSpaceDE w:val="0"/>
-        <w:autoSpaceDN w:val="0"/>
-        <w:adjustRightInd w:val="0"/>
-        <w:spacing w:after="0" w:line="240" w:lineRule="auto"/>
-        <w:rPr>
-          <w:rFonts w:ascii="Consolas" w:hAnsi="Consolas" w:cs="Consolas"/>
-          <w:color w:val="000000"/>
-          <w:sz w:val="19"/>
-          <w:szCs w:val="19"/>
-          <w:highlight w:val="white"/>
-        </w:rPr>
-      </w:pPr>
-      <w:r>
-        <w:rPr>
-          <w:rFonts w:ascii="Consolas" w:hAnsi="Consolas" w:cs="Consolas"/>
-          <w:color w:val="0000FF"/>
-          <w:sz w:val="19"/>
-          <w:szCs w:val="19"/>
-          <w:highlight w:val="white"/>
-        </w:rPr>
-        <w:t>ON</w:t>
-      </w:r>
-      <w:r>
-        <w:rPr>
-          <w:rFonts w:ascii="Consolas" w:hAnsi="Consolas" w:cs="Consolas"/>
-          <w:color w:val="000000"/>
-          <w:sz w:val="19"/>
-          <w:szCs w:val="19"/>
-          <w:highlight w:val="white"/>
-        </w:rPr>
-        <w:t xml:space="preserve"> e1</w:t>
-      </w:r>
-      <w:r>
-        <w:rPr>
-          <w:rFonts w:ascii="Consolas" w:hAnsi="Consolas" w:cs="Consolas"/>
-          <w:color w:val="808080"/>
-          <w:sz w:val="19"/>
-          <w:szCs w:val="19"/>
-          <w:highlight w:val="white"/>
-        </w:rPr>
-        <w:t>.</w:t>
-      </w:r>
-      <w:r>
-        <w:rPr>
-          <w:rFonts w:ascii="Consolas" w:hAnsi="Consolas" w:cs="Consolas"/>
-          <w:color w:val="000000"/>
-          <w:sz w:val="19"/>
-          <w:szCs w:val="19"/>
-          <w:highlight w:val="white"/>
-        </w:rPr>
-        <w:t xml:space="preserve">manager_id </w:t>
-      </w:r>
-      <w:r>
-        <w:rPr>
-          <w:rFonts w:ascii="Consolas" w:hAnsi="Consolas" w:cs="Consolas"/>
-          <w:color w:val="808080"/>
-          <w:sz w:val="19"/>
-          <w:szCs w:val="19"/>
-          <w:highlight w:val="white"/>
-        </w:rPr>
-        <w:t>=</w:t>
-      </w:r>
-      <w:r>
-        <w:rPr>
-          <w:rFonts w:ascii="Consolas" w:hAnsi="Consolas" w:cs="Consolas"/>
-          <w:color w:val="000000"/>
-          <w:sz w:val="19"/>
-          <w:szCs w:val="19"/>
-          <w:highlight w:val="white"/>
-        </w:rPr>
-        <w:t xml:space="preserve"> e2</w:t>
-      </w:r>
-      <w:r>
-        <w:rPr>
-          <w:rFonts w:ascii="Consolas" w:hAnsi="Consolas" w:cs="Consolas"/>
-          <w:color w:val="808080"/>
-          <w:sz w:val="19"/>
-          <w:szCs w:val="19"/>
-          <w:highlight w:val="white"/>
-        </w:rPr>
-        <w:t>.</w:t>
-      </w:r>
-      <w:r>
-        <w:rPr>
-          <w:rFonts w:ascii="Consolas" w:hAnsi="Consolas" w:cs="Consolas"/>
-          <w:color w:val="000000"/>
-          <w:sz w:val="19"/>
-          <w:szCs w:val="19"/>
-          <w:highlight w:val="white"/>
-        </w:rPr>
-        <w:t>employee_id</w:t>
-      </w:r>
-    </w:p>
-    <w:p>
-      <w:pPr>
-        <w:pStyle w:val="NormalWeb"/>
-        <w:shd w:val="clear" w:color="auto" w:fill="FFFFFF"/>
-        <w:spacing w:before="0" w:beforeAutospacing="0" w:after="150" w:afterAutospacing="0"/>
-        <w:jc w:val="both"/>
-        <w:rPr>
-          <w:rFonts w:ascii="Consolas" w:hAnsi="Consolas" w:cs="Consolas"/>
-          <w:color w:val="FF0000"/>
-          <w:sz w:val="19"/>
-          <w:szCs w:val="19"/>
-        </w:rPr>
-      </w:pPr>
-      <w:r>
-        <w:rPr>
-          <w:rFonts w:ascii="Consolas" w:hAnsi="Consolas" w:cs="Consolas"/>
-          <w:color w:val="0000FF"/>
-          <w:sz w:val="19"/>
-          <w:szCs w:val="19"/>
-          <w:highlight w:val="white"/>
-        </w:rPr>
-        <w:t>WHERE</w:t>
-      </w:r>
-      <w:r>
-        <w:rPr>
-          <w:rFonts w:ascii="Consolas" w:hAnsi="Consolas" w:cs="Consolas"/>
-          <w:color w:val="000000"/>
-          <w:sz w:val="19"/>
-          <w:szCs w:val="19"/>
-          <w:highlight w:val="white"/>
-        </w:rPr>
-        <w:t xml:space="preserve"> e2</w:t>
-      </w:r>
-      <w:r>
-        <w:rPr>
-          <w:rFonts w:ascii="Consolas" w:hAnsi="Consolas" w:cs="Consolas"/>
-          <w:color w:val="808080"/>
-          <w:sz w:val="19"/>
-          <w:szCs w:val="19"/>
-          <w:highlight w:val="white"/>
-        </w:rPr>
-        <w:t>.</w:t>
-      </w:r>
-      <w:r>
-        <w:rPr>
-          <w:rFonts w:ascii="Consolas" w:hAnsi="Consolas" w:cs="Consolas"/>
-          <w:color w:val="000000"/>
-          <w:sz w:val="19"/>
-          <w:szCs w:val="19"/>
-          <w:highlight w:val="white"/>
-        </w:rPr>
-        <w:t xml:space="preserve">last_name </w:t>
-      </w:r>
-      <w:r>
-        <w:rPr>
-          <w:rFonts w:ascii="Consolas" w:hAnsi="Consolas" w:cs="Consolas"/>
-          <w:color w:val="808080"/>
-          <w:sz w:val="19"/>
-          <w:szCs w:val="19"/>
-          <w:highlight w:val="white"/>
-        </w:rPr>
-        <w:t>=</w:t>
-      </w:r>
-      <w:r>
-        <w:rPr>
-          <w:rFonts w:ascii="Consolas" w:hAnsi="Consolas" w:cs="Consolas"/>
-          <w:color w:val="000000"/>
-          <w:sz w:val="19"/>
-          <w:szCs w:val="19"/>
-          <w:highlight w:val="white"/>
-        </w:rPr>
-        <w:t xml:space="preserve"> </w:t>
-      </w:r>
-      <w:r>
-        <w:rPr>
-          <w:rFonts w:ascii="Consolas" w:hAnsi="Consolas" w:cs="Consolas"/>
-          <w:color w:val="FF0000"/>
-          <w:sz w:val="19"/>
-          <w:szCs w:val="19"/>
-          <w:highlight w:val="white"/>
-        </w:rPr>
-        <w:t>'King'</w:t>
-      </w:r>
-      <w:r>
-        <w:rPr>
-          <w:rFonts w:ascii="Consolas" w:hAnsi="Consolas" w:cs="Consolas"/>
-          <w:color w:val="808080"/>
-          <w:sz w:val="19"/>
-          <w:szCs w:val="19"/>
-          <w:highlight w:val="white"/>
-        </w:rPr>
-        <w:t>;</w:t>
-      </w:r>
-    </w:p>
-    <w:p>
-      <w:pPr>
-        <w:pStyle w:val="NormalWeb"/>
-        <w:shd w:val="clear" w:color="auto" w:fill="FFFFFF"/>
-        <w:spacing w:before="0" w:beforeAutospacing="0" w:after="150" w:afterAutospacing="0"/>
-        <w:jc w:val="both"/>
-        <w:rPr>
-          <w:rFonts w:ascii="Verdana" w:hAnsi="Verdana" w:cs="Arial"/>
-        </w:rPr>
-      </w:pPr>
-      <w:r>
-        <w:rPr>
-          <w:rFonts w:ascii="Verdana" w:hAnsi="Verdana" w:cs="Arial"/>
-          <w:noProof/>
-        </w:rPr>
-        <w:lastRenderedPageBreak/>
-        <w:drawing>
-          <wp:inline distT="0" distB="0" distL="0" distR="0" wp14:anchorId="760314C0" wp14:editId="6F40078D">
-            <wp:extent cx="1657581" cy="3038899"/>
-            <wp:effectExtent l="0" t="0" r="0" b="9525"/>
-            <wp:docPr id="25" name="Picture 25"/>
-            <wp:cNvGraphicFramePr>
-              <a:graphicFrameLocks xmlns:a="http://schemas.openxmlformats.org/drawingml/2006/main" noChangeAspect="1"/>
-            </wp:cNvGraphicFramePr>
-            <a:graphic xmlns:a="http://schemas.openxmlformats.org/drawingml/2006/main">
-              <a:graphicData uri="http://schemas.openxmlformats.org/drawingml/2006/picture">
-                <pic:pic xmlns:pic="http://schemas.openxmlformats.org/drawingml/2006/picture">
-                  <pic:nvPicPr>
-                    <pic:cNvPr id="1" name=""/>
-                    <pic:cNvPicPr/>
-                  </pic:nvPicPr>
-                  <pic:blipFill>
-                    <a:blip r:embed="rId28"/>
-                    <a:stretch>
-                      <a:fillRect/>
-                    </a:stretch>
-                  </pic:blipFill>
-                  <pic:spPr>
-                    <a:xfrm>
-                      <a:off x="0" y="0"/>
                       <a:ext cx="1657581" cy="3038899"/>
                     </a:xfrm>
                     <a:prstGeom prst="rect">
@@ -11280,7 +10942,7 @@
                     <pic:cNvPicPr/>
                   </pic:nvPicPr>
                   <pic:blipFill rotWithShape="1">
-                    <a:blip r:embed="rId29"/>
+                    <a:blip r:embed="rId28"/>
                     <a:srcRect l="2582" t="1429"/>
                     <a:stretch/>
                   </pic:blipFill>
